--- a/Documentacion/Docker.docx
+++ b/Documentacion/Docker.docx
@@ -3,83 +3,3856 @@
 <w:document xmlns:wpc="http://schemas.microsoft.com/office/word/2010/wordprocessingCanvas" xmlns:cx="http://schemas.microsoft.com/office/drawing/2014/chartex" xmlns:cx1="http://schemas.microsoft.com/office/drawing/2015/9/8/chartex" xmlns:cx2="http://schemas.microsoft.com/office/drawing/2015/10/21/chartex" xmlns:cx3="http://schemas.microsoft.com/office/drawing/2016/5/9/chartex" xmlns:cx4="http://schemas.microsoft.com/office/drawing/2016/5/10/chartex" xmlns:cx5="http://schemas.microsoft.com/office/drawing/2016/5/11/chartex" xmlns:cx6="http://schemas.microsoft.com/office/drawing/2016/5/12/chartex" xmlns:cx7="http://schemas.microsoft.com/office/drawing/2016/5/13/chartex" xmlns:cx8="http://schemas.microsoft.com/office/drawing/2016/5/14/chartex" xmlns:mc="http://schemas.openxmlformats.org/markup-compatibility/2006" xmlns:aink="http://schemas.microsoft.com/office/drawing/2016/ink" xmlns:am3d="http://schemas.microsoft.com/office/drawing/2017/model3d" xmlns:o="urn:schemas-microsoft-com:office:office" xmlns:r="http://schemas.openxmlformats.org/officeDocument/2006/relationships" xmlns:m="http://schemas.openxmlformats.org/officeDocument/2006/math" xmlns:v="urn:schemas-microsoft-com:vml" xmlns:wp14="http://schemas.microsoft.com/office/word/2010/wordprocessingDrawing" xmlns:wp="http://schemas.openxmlformats.org/drawingml/2006/wordprocessingDrawing" xmlns:w10="urn:schemas-microsoft-com:office:word" xmlns:w="http://schemas.openxmlformats.org/wordprocessingml/2006/main" xmlns:w14="http://schemas.microsoft.com/office/word/2010/wordml" xmlns:w15="http://schemas.microsoft.com/office/word/2012/wordml" xmlns:w16cex="http://schemas.microsoft.com/office/word/2018/wordml/cex" xmlns:w16cid="http://schemas.microsoft.com/office/word/2016/wordml/cid" xmlns:w16="http://schemas.microsoft.com/office/word/2018/wordml" xmlns:w16sdtdh="http://schemas.microsoft.com/office/word/2020/wordml/sdtdatahash" xmlns:w16se="http://schemas.microsoft.com/office/word/2015/wordml/symex" xmlns:wpg="http://schemas.microsoft.com/office/word/2010/wordprocessingGroup" xmlns:wpi="http://schemas.microsoft.com/office/word/2010/wordprocessingInk" xmlns:wne="http://schemas.microsoft.com/office/word/2006/wordml" xmlns:wps="http://schemas.microsoft.com/office/word/2010/wordprocessingShape" mc:Ignorable="w14 w15 w16se w16cid w16 w16cex w16sdtdh wp14">
   <w:body>
     <w:p>
+      <w:pPr>
+        <w:spacing w:after="0"/>
+        <w:jc w:val="right"/>
+        <w:rPr>
+          <w:sz w:val="80"/>
+          <w:szCs w:val="80"/>
+          <w:u w:val="single"/>
+        </w:rPr>
+      </w:pPr>
       <w:r>
-        <w:t>Entrenamiento</w:t>
+        <w:rPr>
+          <w:sz w:val="80"/>
+          <w:szCs w:val="80"/>
+          <w:u w:val="single"/>
+        </w:rPr>
+        <w:t>Docker</w:t>
       </w:r>
-      <w:r>
-        <w:tab/>
-      </w:r>
-    </w:p>
-    <w:p>
-      <w:pPr>
-        <w:rPr>
-          <w:b/>
-          <w:bCs/>
-        </w:rPr>
+    </w:p>
+    <w:p>
+      <w:pPr>
+        <w:spacing w:after="124"/>
+        <w:jc w:val="both"/>
+      </w:pPr>
+    </w:p>
+    <w:p>
+      <w:pPr>
+        <w:spacing w:after="124"/>
+        <w:jc w:val="both"/>
       </w:pPr>
       <w:r>
         <w:rPr>
           <w:b/>
-          <w:bCs/>
         </w:rPr>
-        <w:t>DOCKER</w:t>
+        <w:t xml:space="preserve"> </w:t>
       </w:r>
     </w:p>
     <w:p>
+      <w:pPr>
+        <w:spacing w:after="124"/>
+        <w:jc w:val="both"/>
+      </w:pPr>
       <w:r>
-        <w:t>docker run &lt;IMAGE&gt; // Descarga y ejecuta una imagen de docker</w:t>
+        <w:rPr>
+          <w:b/>
+        </w:rPr>
+        <w:t xml:space="preserve">Tabla de Contenido </w:t>
       </w:r>
     </w:p>
     <w:p>
+      <w:pPr>
+        <w:spacing w:after="0"/>
+        <w:jc w:val="both"/>
+      </w:pPr>
       <w:r>
-        <w:t xml:space="preserve">docker run </w:t>
+        <w:t xml:space="preserve"> </w:t>
+      </w:r>
+    </w:p>
+    <w:sdt>
+      <w:sdtPr>
+        <w:id w:val="-878395299"/>
+        <w:docPartObj>
+          <w:docPartGallery w:val="Table of Contents"/>
+          <w:docPartUnique/>
+        </w:docPartObj>
+      </w:sdtPr>
+      <w:sdtEndPr>
+        <w:rPr>
+          <w:color w:val="auto"/>
+        </w:rPr>
+      </w:sdtEndPr>
+      <w:sdtContent>
+        <w:p>
+          <w:pPr>
+            <w:pStyle w:val="TDC1"/>
+            <w:tabs>
+              <w:tab w:val="left" w:pos="440"/>
+              <w:tab w:val="right" w:pos="8828"/>
+            </w:tabs>
+            <w:rPr>
+              <w:rFonts w:asciiTheme="minorHAnsi" w:eastAsiaTheme="minorEastAsia" w:hAnsiTheme="minorHAnsi" w:cstheme="minorBidi"/>
+              <w:noProof/>
+              <w:color w:val="auto"/>
+            </w:rPr>
+          </w:pPr>
+          <w:r>
+            <w:fldChar w:fldCharType="begin"/>
+          </w:r>
+          <w:r>
+            <w:instrText xml:space="preserve"> TOC \h \u \z </w:instrText>
+          </w:r>
+          <w:r>
+            <w:fldChar w:fldCharType="separate"/>
+          </w:r>
+          <w:hyperlink w:anchor="_Toc83217246" w:history="1">
+            <w:r>
+              <w:rPr>
+                <w:rStyle w:val="Hipervnculo"/>
+                <w:noProof/>
+              </w:rPr>
+              <w:t>1.</w:t>
+            </w:r>
+            <w:r>
+              <w:rPr>
+                <w:rFonts w:asciiTheme="minorHAnsi" w:eastAsiaTheme="minorEastAsia" w:hAnsiTheme="minorHAnsi" w:cstheme="minorBidi"/>
+                <w:noProof/>
+                <w:color w:val="auto"/>
+              </w:rPr>
+              <w:tab/>
+            </w:r>
+            <w:r>
+              <w:rPr>
+                <w:rStyle w:val="Hipervnculo"/>
+                <w:noProof/>
+              </w:rPr>
+              <w:t>Instalación</w:t>
+            </w:r>
+            <w:r>
+              <w:rPr>
+                <w:noProof/>
+                <w:webHidden/>
+              </w:rPr>
+              <w:tab/>
+            </w:r>
+            <w:r>
+              <w:rPr>
+                <w:noProof/>
+                <w:webHidden/>
+              </w:rPr>
+              <w:fldChar w:fldCharType="begin"/>
+            </w:r>
+            <w:r>
+              <w:rPr>
+                <w:noProof/>
+                <w:webHidden/>
+              </w:rPr>
+              <w:instrText xml:space="preserve"> PAGEREF _Toc83217246 \h </w:instrText>
+            </w:r>
+            <w:r>
+              <w:rPr>
+                <w:noProof/>
+                <w:webHidden/>
+              </w:rPr>
+            </w:r>
+            <w:r>
+              <w:rPr>
+                <w:noProof/>
+                <w:webHidden/>
+              </w:rPr>
+              <w:fldChar w:fldCharType="separate"/>
+            </w:r>
+            <w:r>
+              <w:rPr>
+                <w:noProof/>
+                <w:webHidden/>
+              </w:rPr>
+              <w:t>2</w:t>
+            </w:r>
+            <w:r>
+              <w:rPr>
+                <w:noProof/>
+                <w:webHidden/>
+              </w:rPr>
+              <w:fldChar w:fldCharType="end"/>
+            </w:r>
+          </w:hyperlink>
+        </w:p>
+        <w:p>
+          <w:pPr>
+            <w:pStyle w:val="TDC1"/>
+            <w:tabs>
+              <w:tab w:val="left" w:pos="440"/>
+              <w:tab w:val="right" w:pos="8828"/>
+            </w:tabs>
+            <w:rPr>
+              <w:rFonts w:asciiTheme="minorHAnsi" w:eastAsiaTheme="minorEastAsia" w:hAnsiTheme="minorHAnsi" w:cstheme="minorBidi"/>
+              <w:noProof/>
+              <w:color w:val="auto"/>
+            </w:rPr>
+          </w:pPr>
+          <w:hyperlink w:anchor="_Toc83217247" w:history="1">
+            <w:r>
+              <w:rPr>
+                <w:rStyle w:val="Hipervnculo"/>
+                <w:noProof/>
+              </w:rPr>
+              <w:t>2.</w:t>
+            </w:r>
+            <w:r>
+              <w:rPr>
+                <w:rFonts w:asciiTheme="minorHAnsi" w:eastAsiaTheme="minorEastAsia" w:hAnsiTheme="minorHAnsi" w:cstheme="minorBidi"/>
+                <w:noProof/>
+                <w:color w:val="auto"/>
+              </w:rPr>
+              <w:tab/>
+            </w:r>
+            <w:r>
+              <w:rPr>
+                <w:rStyle w:val="Hipervnculo"/>
+                <w:noProof/>
+              </w:rPr>
+              <w:t>Marco teórico</w:t>
+            </w:r>
+            <w:r>
+              <w:rPr>
+                <w:noProof/>
+                <w:webHidden/>
+              </w:rPr>
+              <w:tab/>
+            </w:r>
+            <w:r>
+              <w:rPr>
+                <w:noProof/>
+                <w:webHidden/>
+              </w:rPr>
+              <w:fldChar w:fldCharType="begin"/>
+            </w:r>
+            <w:r>
+              <w:rPr>
+                <w:noProof/>
+                <w:webHidden/>
+              </w:rPr>
+              <w:instrText xml:space="preserve"> PAGEREF _Toc83217247 \h </w:instrText>
+            </w:r>
+            <w:r>
+              <w:rPr>
+                <w:noProof/>
+                <w:webHidden/>
+              </w:rPr>
+            </w:r>
+            <w:r>
+              <w:rPr>
+                <w:noProof/>
+                <w:webHidden/>
+              </w:rPr>
+              <w:fldChar w:fldCharType="separate"/>
+            </w:r>
+            <w:r>
+              <w:rPr>
+                <w:noProof/>
+                <w:webHidden/>
+              </w:rPr>
+              <w:t>2</w:t>
+            </w:r>
+            <w:r>
+              <w:rPr>
+                <w:noProof/>
+                <w:webHidden/>
+              </w:rPr>
+              <w:fldChar w:fldCharType="end"/>
+            </w:r>
+          </w:hyperlink>
+        </w:p>
+        <w:p>
+          <w:pPr>
+            <w:pStyle w:val="TDC1"/>
+            <w:tabs>
+              <w:tab w:val="left" w:pos="440"/>
+              <w:tab w:val="right" w:pos="8828"/>
+            </w:tabs>
+            <w:rPr>
+              <w:rFonts w:asciiTheme="minorHAnsi" w:eastAsiaTheme="minorEastAsia" w:hAnsiTheme="minorHAnsi" w:cstheme="minorBidi"/>
+              <w:noProof/>
+              <w:color w:val="auto"/>
+            </w:rPr>
+          </w:pPr>
+          <w:hyperlink w:anchor="_Toc83217248" w:history="1">
+            <w:r>
+              <w:rPr>
+                <w:rStyle w:val="Hipervnculo"/>
+                <w:noProof/>
+              </w:rPr>
+              <w:t>3.</w:t>
+            </w:r>
+            <w:r>
+              <w:rPr>
+                <w:rFonts w:asciiTheme="minorHAnsi" w:eastAsiaTheme="minorEastAsia" w:hAnsiTheme="minorHAnsi" w:cstheme="minorBidi"/>
+                <w:noProof/>
+                <w:color w:val="auto"/>
+              </w:rPr>
+              <w:tab/>
+            </w:r>
+            <w:r>
+              <w:rPr>
+                <w:rStyle w:val="Hipervnculo"/>
+                <w:noProof/>
+              </w:rPr>
+              <w:t>Comandos básicos</w:t>
+            </w:r>
+            <w:r>
+              <w:rPr>
+                <w:noProof/>
+                <w:webHidden/>
+              </w:rPr>
+              <w:tab/>
+            </w:r>
+            <w:r>
+              <w:rPr>
+                <w:noProof/>
+                <w:webHidden/>
+              </w:rPr>
+              <w:fldChar w:fldCharType="begin"/>
+            </w:r>
+            <w:r>
+              <w:rPr>
+                <w:noProof/>
+                <w:webHidden/>
+              </w:rPr>
+              <w:instrText xml:space="preserve"> PAGEREF _Toc83217248 \h </w:instrText>
+            </w:r>
+            <w:r>
+              <w:rPr>
+                <w:noProof/>
+                <w:webHidden/>
+              </w:rPr>
+            </w:r>
+            <w:r>
+              <w:rPr>
+                <w:noProof/>
+                <w:webHidden/>
+              </w:rPr>
+              <w:fldChar w:fldCharType="separate"/>
+            </w:r>
+            <w:r>
+              <w:rPr>
+                <w:noProof/>
+                <w:webHidden/>
+              </w:rPr>
+              <w:t>3</w:t>
+            </w:r>
+            <w:r>
+              <w:rPr>
+                <w:noProof/>
+                <w:webHidden/>
+              </w:rPr>
+              <w:fldChar w:fldCharType="end"/>
+            </w:r>
+          </w:hyperlink>
+        </w:p>
+        <w:p>
+          <w:pPr>
+            <w:jc w:val="both"/>
+          </w:pPr>
+          <w:r>
+            <w:fldChar w:fldCharType="end"/>
+          </w:r>
+        </w:p>
+      </w:sdtContent>
+    </w:sdt>
+    <w:p>
+      <w:pPr>
+        <w:spacing w:after="204"/>
+        <w:jc w:val="both"/>
+      </w:pPr>
+      <w:r>
+        <w:t xml:space="preserve"> </w:t>
+      </w:r>
+    </w:p>
+    <w:p>
+      <w:pPr>
+        <w:spacing w:after="119"/>
+        <w:jc w:val="both"/>
+      </w:pPr>
+      <w:r>
+        <w:t xml:space="preserve"> </w:t>
+      </w:r>
+    </w:p>
+    <w:p>
+      <w:pPr>
+        <w:spacing w:after="124"/>
+        <w:ind w:right="497"/>
+        <w:jc w:val="both"/>
+      </w:pPr>
+      <w:r>
+        <w:t xml:space="preserve"> </w:t>
+      </w:r>
+    </w:p>
+    <w:p>
+      <w:pPr>
+        <w:spacing w:after="124"/>
+        <w:ind w:right="497"/>
+        <w:jc w:val="both"/>
+      </w:pPr>
+    </w:p>
+    <w:p>
+      <w:pPr>
+        <w:spacing w:after="124"/>
+        <w:ind w:right="497"/>
+        <w:jc w:val="both"/>
+      </w:pPr>
+    </w:p>
+    <w:p>
+      <w:pPr>
+        <w:spacing w:after="124"/>
+        <w:ind w:right="497"/>
+        <w:jc w:val="both"/>
+      </w:pPr>
+    </w:p>
+    <w:p>
+      <w:pPr>
+        <w:spacing w:after="124"/>
+        <w:ind w:right="497"/>
+        <w:jc w:val="both"/>
+      </w:pPr>
+    </w:p>
+    <w:p>
+      <w:pPr>
+        <w:spacing w:after="124"/>
+        <w:ind w:right="497"/>
+        <w:jc w:val="both"/>
+      </w:pPr>
+    </w:p>
+    <w:p>
+      <w:pPr>
+        <w:spacing w:after="124"/>
+        <w:ind w:right="497"/>
+        <w:jc w:val="both"/>
+      </w:pPr>
+    </w:p>
+    <w:p>
+      <w:pPr>
+        <w:spacing w:after="124"/>
+        <w:ind w:right="497"/>
+        <w:jc w:val="both"/>
+      </w:pPr>
+    </w:p>
+    <w:p>
+      <w:pPr>
+        <w:spacing w:after="124"/>
+        <w:ind w:right="497"/>
+        <w:jc w:val="both"/>
+      </w:pPr>
+    </w:p>
+    <w:p>
+      <w:pPr>
+        <w:spacing w:after="124"/>
+        <w:ind w:right="497"/>
+        <w:jc w:val="both"/>
+      </w:pPr>
+    </w:p>
+    <w:p>
+      <w:pPr>
+        <w:spacing w:after="124"/>
+        <w:ind w:right="497"/>
+        <w:jc w:val="both"/>
+      </w:pPr>
+    </w:p>
+    <w:p>
+      <w:pPr>
+        <w:spacing w:after="124"/>
+        <w:ind w:right="497"/>
+        <w:jc w:val="both"/>
+      </w:pPr>
+    </w:p>
+    <w:p>
+      <w:pPr>
+        <w:spacing w:after="124"/>
+        <w:ind w:right="497"/>
+        <w:jc w:val="both"/>
+      </w:pPr>
+    </w:p>
+    <w:p>
+      <w:pPr>
+        <w:spacing w:after="124"/>
+        <w:ind w:right="497"/>
+        <w:jc w:val="both"/>
+      </w:pPr>
+    </w:p>
+    <w:p>
+      <w:pPr>
+        <w:spacing w:after="124"/>
+        <w:ind w:right="497"/>
+        <w:jc w:val="both"/>
+      </w:pPr>
+      <w:r>
+        <w:t xml:space="preserve"> </w:t>
+      </w:r>
+    </w:p>
+    <w:p>
+      <w:pPr>
+        <w:spacing w:after="124"/>
+        <w:ind w:right="497"/>
+        <w:jc w:val="both"/>
+      </w:pPr>
+      <w:r>
+        <w:t xml:space="preserve"> </w:t>
+      </w:r>
+    </w:p>
+    <w:p>
+      <w:pPr>
+        <w:spacing w:after="124"/>
+        <w:ind w:right="497"/>
+        <w:jc w:val="both"/>
+      </w:pPr>
+    </w:p>
+    <w:p>
+      <w:pPr>
+        <w:spacing w:after="124"/>
+        <w:ind w:right="497"/>
+        <w:jc w:val="both"/>
+      </w:pPr>
+    </w:p>
+    <w:p>
+      <w:pPr>
+        <w:spacing w:after="124"/>
+        <w:ind w:right="497"/>
+        <w:jc w:val="both"/>
+      </w:pPr>
+    </w:p>
+    <w:p>
+      <w:pPr>
+        <w:pStyle w:val="Ttulo1"/>
+        <w:numPr>
+          <w:ilvl w:val="0"/>
+          <w:numId w:val="8"/>
+        </w:numPr>
+      </w:pPr>
+      <w:bookmarkStart w:id="0" w:name="_Toc83217246"/>
+      <w:r>
+        <w:lastRenderedPageBreak/>
+        <w:t>Instalación</w:t>
+      </w:r>
+      <w:bookmarkEnd w:id="0"/>
+    </w:p>
+    <w:p/>
+    <w:p>
+      <w:pPr>
+        <w:pStyle w:val="Prrafodelista"/>
+        <w:numPr>
+          <w:ilvl w:val="0"/>
+          <w:numId w:val="9"/>
+        </w:numPr>
+        <w:rPr>
+          <w:sz w:val="24"/>
+          <w:szCs w:val="24"/>
+        </w:rPr>
+      </w:pPr>
+      <w:r>
+        <w:rPr>
+          <w:sz w:val="24"/>
+          <w:szCs w:val="24"/>
+        </w:rPr>
+        <w:t xml:space="preserve">Para ejecutar en Windows es necesario activar la virtualización de desde la BIOS. </w:t>
+      </w:r>
+    </w:p>
+    <w:p>
+      <w:pPr>
+        <w:pStyle w:val="Prrafodelista"/>
+        <w:numPr>
+          <w:ilvl w:val="0"/>
+          <w:numId w:val="9"/>
+        </w:numPr>
+        <w:rPr>
+          <w:sz w:val="24"/>
+          <w:szCs w:val="24"/>
+        </w:rPr>
+      </w:pPr>
+      <w:r>
+        <w:rPr>
+          <w:sz w:val="24"/>
+          <w:szCs w:val="24"/>
+        </w:rPr>
+        <w:t>La instalación en UBUNTU requiere el siguiente [</w:t>
+      </w:r>
+      <w:hyperlink r:id="rId8" w:history="1">
+        <w:r>
+          <w:rPr>
+            <w:rStyle w:val="Hipervnculo"/>
+            <w:sz w:val="24"/>
+            <w:szCs w:val="24"/>
+          </w:rPr>
+          <w:t>PROCESO</w:t>
+        </w:r>
+      </w:hyperlink>
+      <w:r>
+        <w:rPr>
+          <w:sz w:val="24"/>
+          <w:szCs w:val="24"/>
+        </w:rPr>
+        <w:t>]</w:t>
+      </w:r>
+    </w:p>
+    <w:p>
+      <w:pPr>
+        <w:pStyle w:val="Ttulo1"/>
+        <w:numPr>
+          <w:ilvl w:val="0"/>
+          <w:numId w:val="8"/>
+        </w:numPr>
+      </w:pPr>
+      <w:bookmarkStart w:id="1" w:name="_Toc83217247"/>
+      <w:r>
+        <w:t>Marco teórico</w:t>
+      </w:r>
+      <w:bookmarkEnd w:id="1"/>
+    </w:p>
+    <w:p>
+      <w:pPr>
+        <w:pStyle w:val="Prrafodelista"/>
+        <w:numPr>
+          <w:ilvl w:val="0"/>
+          <w:numId w:val="11"/>
+        </w:numPr>
+        <w:jc w:val="both"/>
+        <w:rPr>
+          <w:sz w:val="24"/>
+          <w:szCs w:val="24"/>
+        </w:rPr>
+      </w:pPr>
+      <w:r>
+        <w:rPr>
+          <w:sz w:val="24"/>
+          <w:szCs w:val="24"/>
+        </w:rPr>
+        <w:t>Imágenes: Serie de instrucciones o tecnologías que permiten construir un contenedor. Es similar a un témplate único (librerías, herramientas, dependencias y códigos).</w:t>
+      </w:r>
+    </w:p>
+    <w:p>
+      <w:pPr>
+        <w:pStyle w:val="Prrafodelista"/>
+        <w:numPr>
+          <w:ilvl w:val="0"/>
+          <w:numId w:val="11"/>
+        </w:numPr>
+        <w:jc w:val="both"/>
+        <w:rPr>
+          <w:sz w:val="24"/>
+          <w:szCs w:val="24"/>
+        </w:rPr>
+      </w:pPr>
+      <w:r>
+        <w:rPr>
+          <w:sz w:val="24"/>
+          <w:szCs w:val="24"/>
+        </w:rPr>
+        <w:t xml:space="preserve">Container: Es el </w:t>
+      </w:r>
+      <w:proofErr w:type="spellStart"/>
+      <w:r>
+        <w:rPr>
+          <w:sz w:val="24"/>
+          <w:szCs w:val="24"/>
+        </w:rPr>
+        <w:t>instanciamiento</w:t>
+      </w:r>
+      <w:proofErr w:type="spellEnd"/>
+      <w:r>
+        <w:rPr>
+          <w:sz w:val="24"/>
+          <w:szCs w:val="24"/>
+        </w:rPr>
+        <w:t xml:space="preserve"> de una imagen de Docker. es un entorno de ejecución virtualizado que se utiliza en el desarrollo de aplicaciones. Se utiliza para crear, ejecutar e implementar aplicaciones que están aisladas del hardware y entre ellos.</w:t>
+      </w:r>
+    </w:p>
+    <w:p>
+      <w:pPr>
+        <w:pStyle w:val="Prrafodelista"/>
+        <w:numPr>
+          <w:ilvl w:val="0"/>
+          <w:numId w:val="11"/>
+        </w:numPr>
+        <w:jc w:val="both"/>
+        <w:rPr>
+          <w:sz w:val="24"/>
+          <w:szCs w:val="24"/>
+        </w:rPr>
+      </w:pPr>
+      <w:proofErr w:type="spellStart"/>
+      <w:r>
+        <w:rPr>
+          <w:sz w:val="24"/>
+          <w:szCs w:val="24"/>
+        </w:rPr>
+        <w:t>Volumes</w:t>
+      </w:r>
+      <w:proofErr w:type="spellEnd"/>
+      <w:r>
+        <w:rPr>
+          <w:sz w:val="24"/>
+          <w:szCs w:val="24"/>
+        </w:rPr>
+        <w:t xml:space="preserve">: </w:t>
       </w:r>
       <w:r>
-        <w:t xml:space="preserve">-it </w:t>
+        <w:rPr>
+          <w:sz w:val="24"/>
+          <w:szCs w:val="24"/>
+        </w:rPr>
+        <w:t>Un volumen es un directorio o un fichero en el </w:t>
       </w:r>
+      <w:proofErr w:type="spellStart"/>
       <w:r>
-        <w:t>&lt;IMAGE&gt; // Descarga y ejecuta una imagen de docker</w:t>
+        <w:rPr>
+          <w:sz w:val="24"/>
+          <w:szCs w:val="24"/>
+        </w:rPr>
+        <w:t>docker</w:t>
       </w:r>
+      <w:proofErr w:type="spellEnd"/>
       <w:r>
-        <w:t xml:space="preserve"> de manera iterativa</w:t>
+        <w:rPr>
+          <w:sz w:val="24"/>
+          <w:szCs w:val="24"/>
+        </w:rPr>
+        <w:t xml:space="preserve"> </w:t>
       </w:r>
-    </w:p>
-    <w:p>
+      <w:proofErr w:type="spellStart"/>
       <w:r>
-        <w:t>docker images //Visualizar las imágenes instaladas</w:t>
+        <w:rPr>
+          <w:sz w:val="24"/>
+          <w:szCs w:val="24"/>
+        </w:rPr>
+        <w:t>engineque</w:t>
       </w:r>
-    </w:p>
-    <w:p>
+      <w:proofErr w:type="spellEnd"/>
       <w:r>
-        <w:t>docker pull &lt;IMAGE&gt; // Descarga una imagen de docker</w:t>
+        <w:rPr>
+          <w:sz w:val="24"/>
+          <w:szCs w:val="24"/>
+        </w:rPr>
+        <w:t xml:space="preserve"> se monta directamente en el contenedor. Podemos montar varios volúmenes en un contenedor y en varios contenedores podemos montar un mismo volumen.</w:t>
       </w:r>
     </w:p>
     <w:p>
+      <w:pPr>
+        <w:pStyle w:val="Prrafodelista"/>
+        <w:numPr>
+          <w:ilvl w:val="0"/>
+          <w:numId w:val="11"/>
+        </w:numPr>
+        <w:jc w:val="both"/>
+        <w:rPr>
+          <w:sz w:val="24"/>
+          <w:szCs w:val="24"/>
+        </w:rPr>
+      </w:pPr>
       <w:r>
-        <w:t>docker run &lt;IMAGE&gt; echo &lt;MENSAJE&gt;</w:t>
+        <w:rPr>
+          <w:sz w:val="24"/>
+          <w:szCs w:val="24"/>
+        </w:rPr>
+        <w:t>Tags: Versiones de una misma imagen</w:t>
       </w:r>
     </w:p>
     <w:p>
+      <w:pPr>
+        <w:ind w:left="720"/>
+        <w:jc w:val="both"/>
+      </w:pPr>
       <w:r>
-        <w:t>docker search &lt;IMAGE&gt; //Buscar una imagen de docker</w:t>
+        <w:t>[</w:t>
       </w:r>
-    </w:p>
-    <w:p>
+      <w:hyperlink r:id="rId9" w:history="1">
+        <w:r>
+          <w:rPr>
+            <w:rStyle w:val="Hipervnculo"/>
+          </w:rPr>
+          <w:t>REFERENCIA1</w:t>
+        </w:r>
+      </w:hyperlink>
       <w:r>
-        <w:t>docker ps // Imágenes instaladas</w:t>
+        <w:t>]</w:t>
       </w:r>
+    </w:p>
+    <w:p>
+      <w:pPr>
+        <w:ind w:left="720"/>
+        <w:jc w:val="both"/>
+      </w:pPr>
+    </w:p>
+    <w:p>
+      <w:pPr>
+        <w:ind w:left="720"/>
+        <w:jc w:val="both"/>
+      </w:pPr>
+    </w:p>
+    <w:p>
+      <w:pPr>
+        <w:ind w:left="720"/>
+        <w:jc w:val="both"/>
+      </w:pPr>
+    </w:p>
+    <w:p>
+      <w:pPr>
+        <w:ind w:left="720"/>
+        <w:jc w:val="both"/>
+      </w:pPr>
+    </w:p>
+    <w:p>
+      <w:pPr>
+        <w:ind w:left="720"/>
+        <w:jc w:val="both"/>
+      </w:pPr>
+    </w:p>
+    <w:p>
+      <w:pPr>
+        <w:ind w:left="720"/>
+        <w:jc w:val="both"/>
+      </w:pPr>
+    </w:p>
+    <w:p>
+      <w:pPr>
+        <w:ind w:left="720"/>
+        <w:jc w:val="both"/>
+      </w:pPr>
+    </w:p>
+    <w:p>
+      <w:pPr>
+        <w:ind w:left="720"/>
+        <w:jc w:val="both"/>
+      </w:pPr>
+    </w:p>
+    <w:p>
+      <w:pPr>
+        <w:ind w:left="720"/>
+        <w:jc w:val="both"/>
+      </w:pPr>
+    </w:p>
+    <w:p>
+      <w:pPr>
+        <w:ind w:left="720"/>
+        <w:jc w:val="both"/>
+      </w:pPr>
+    </w:p>
+    <w:p>
+      <w:pPr>
+        <w:ind w:left="720"/>
+        <w:jc w:val="both"/>
+      </w:pPr>
+    </w:p>
+    <w:p>
+      <w:pPr>
+        <w:ind w:left="720"/>
+        <w:jc w:val="both"/>
+      </w:pPr>
+    </w:p>
+    <w:p>
+      <w:pPr>
+        <w:jc w:val="both"/>
+      </w:pPr>
+    </w:p>
+    <w:p>
+      <w:pPr>
+        <w:pStyle w:val="Ttulo1"/>
+        <w:numPr>
+          <w:ilvl w:val="0"/>
+          <w:numId w:val="8"/>
+        </w:numPr>
+      </w:pPr>
+      <w:bookmarkStart w:id="2" w:name="_Toc83217248"/>
       <w:r>
-        <w:t xml:space="preserve"> : Contenedores</w:t>
+        <w:lastRenderedPageBreak/>
+        <w:t>Comandos</w:t>
       </w:r>
-    </w:p>
+      <w:bookmarkEnd w:id="2"/>
+    </w:p>
+    <w:p/>
+    <w:tbl>
+      <w:tblPr>
+        <w:tblStyle w:val="Tablaconcuadrcula"/>
+        <w:tblW w:w="0" w:type="auto"/>
+        <w:tblLook w:val="04A0" w:firstRow="1" w:lastRow="0" w:firstColumn="1" w:lastColumn="0" w:noHBand="0" w:noVBand="1"/>
+      </w:tblPr>
+      <w:tblGrid>
+        <w:gridCol w:w="4414"/>
+        <w:gridCol w:w="4414"/>
+      </w:tblGrid>
+      <w:tr>
+        <w:tc>
+          <w:tcPr>
+            <w:tcW w:w="4414" w:type="dxa"/>
+          </w:tcPr>
+          <w:p>
+            <w:pPr>
+              <w:rPr>
+                <w:b/>
+                <w:bCs/>
+                <w:sz w:val="28"/>
+                <w:szCs w:val="28"/>
+              </w:rPr>
+            </w:pPr>
+            <w:r>
+              <w:rPr>
+                <w:b/>
+                <w:bCs/>
+                <w:sz w:val="28"/>
+                <w:szCs w:val="28"/>
+              </w:rPr>
+              <w:t>Comandos</w:t>
+            </w:r>
+          </w:p>
+        </w:tc>
+        <w:tc>
+          <w:tcPr>
+            <w:tcW w:w="4414" w:type="dxa"/>
+          </w:tcPr>
+          <w:p>
+            <w:pPr>
+              <w:rPr>
+                <w:b/>
+                <w:bCs/>
+                <w:sz w:val="28"/>
+                <w:szCs w:val="28"/>
+              </w:rPr>
+            </w:pPr>
+            <w:r>
+              <w:rPr>
+                <w:b/>
+                <w:bCs/>
+                <w:sz w:val="28"/>
+                <w:szCs w:val="28"/>
+              </w:rPr>
+              <w:t>Descripción</w:t>
+            </w:r>
+          </w:p>
+        </w:tc>
+      </w:tr>
+      <w:tr>
+        <w:tc>
+          <w:tcPr>
+            <w:tcW w:w="4414" w:type="dxa"/>
+          </w:tcPr>
+          <w:p>
+            <w:pPr>
+              <w:rPr>
+                <w:rFonts w:ascii="Consolas" w:hAnsi="Consolas"/>
+              </w:rPr>
+            </w:pPr>
+            <w:proofErr w:type="spellStart"/>
+            <w:r>
+              <w:rPr>
+                <w:rFonts w:ascii="Consolas" w:hAnsi="Consolas"/>
+              </w:rPr>
+              <w:t>docker</w:t>
+            </w:r>
+            <w:proofErr w:type="spellEnd"/>
+            <w:r>
+              <w:rPr>
+                <w:rFonts w:ascii="Consolas" w:hAnsi="Consolas"/>
+              </w:rPr>
+              <w:t xml:space="preserve"> </w:t>
+            </w:r>
+            <w:proofErr w:type="spellStart"/>
+            <w:r>
+              <w:rPr>
+                <w:rFonts w:ascii="Consolas" w:hAnsi="Consolas"/>
+              </w:rPr>
+              <w:t>pull</w:t>
+            </w:r>
+            <w:proofErr w:type="spellEnd"/>
+            <w:r>
+              <w:rPr>
+                <w:rFonts w:ascii="Consolas" w:hAnsi="Consolas"/>
+              </w:rPr>
+              <w:t xml:space="preserve"> &lt;IMAGE&gt;</w:t>
+            </w:r>
+          </w:p>
+          <w:p>
+            <w:pPr>
+              <w:rPr>
+                <w:rFonts w:ascii="Consolas" w:hAnsi="Consolas"/>
+              </w:rPr>
+            </w:pPr>
+            <w:proofErr w:type="spellStart"/>
+            <w:r>
+              <w:rPr>
+                <w:rFonts w:ascii="Consolas" w:hAnsi="Consolas"/>
+              </w:rPr>
+              <w:t>docker</w:t>
+            </w:r>
+            <w:proofErr w:type="spellEnd"/>
+            <w:r>
+              <w:rPr>
+                <w:rFonts w:ascii="Consolas" w:hAnsi="Consolas"/>
+              </w:rPr>
+              <w:t xml:space="preserve"> </w:t>
+            </w:r>
+            <w:proofErr w:type="spellStart"/>
+            <w:r>
+              <w:rPr>
+                <w:rFonts w:ascii="Consolas" w:hAnsi="Consolas"/>
+              </w:rPr>
+              <w:t>image</w:t>
+            </w:r>
+            <w:proofErr w:type="spellEnd"/>
+            <w:r>
+              <w:rPr>
+                <w:rFonts w:ascii="Consolas" w:hAnsi="Consolas"/>
+              </w:rPr>
+              <w:t xml:space="preserve"> </w:t>
+            </w:r>
+            <w:proofErr w:type="spellStart"/>
+            <w:r>
+              <w:rPr>
+                <w:rFonts w:ascii="Consolas" w:hAnsi="Consolas"/>
+              </w:rPr>
+              <w:t>pull</w:t>
+            </w:r>
+            <w:proofErr w:type="spellEnd"/>
+            <w:r>
+              <w:rPr>
+                <w:rFonts w:ascii="Consolas" w:hAnsi="Consolas"/>
+              </w:rPr>
+              <w:t xml:space="preserve"> &lt;IMAGE&gt;</w:t>
+            </w:r>
+          </w:p>
+        </w:tc>
+        <w:tc>
+          <w:tcPr>
+            <w:tcW w:w="4414" w:type="dxa"/>
+          </w:tcPr>
+          <w:p>
+            <w:r>
+              <w:t>Descarga una imagen</w:t>
+            </w:r>
+          </w:p>
+        </w:tc>
+      </w:tr>
+      <w:tr>
+        <w:tc>
+          <w:tcPr>
+            <w:tcW w:w="4414" w:type="dxa"/>
+          </w:tcPr>
+          <w:p>
+            <w:pPr>
+              <w:rPr>
+                <w:rFonts w:ascii="Consolas" w:hAnsi="Consolas"/>
+              </w:rPr>
+            </w:pPr>
+            <w:proofErr w:type="spellStart"/>
+            <w:r>
+              <w:rPr>
+                <w:rFonts w:ascii="Consolas" w:hAnsi="Consolas"/>
+              </w:rPr>
+              <w:t>docker</w:t>
+            </w:r>
+            <w:proofErr w:type="spellEnd"/>
+            <w:r>
+              <w:rPr>
+                <w:rFonts w:ascii="Consolas" w:hAnsi="Consolas"/>
+              </w:rPr>
+              <w:t xml:space="preserve"> </w:t>
+            </w:r>
+            <w:proofErr w:type="spellStart"/>
+            <w:r>
+              <w:rPr>
+                <w:rFonts w:ascii="Consolas" w:hAnsi="Consolas"/>
+              </w:rPr>
+              <w:t>image</w:t>
+            </w:r>
+            <w:proofErr w:type="spellEnd"/>
+            <w:r>
+              <w:rPr>
+                <w:rFonts w:ascii="Consolas" w:hAnsi="Consolas"/>
+              </w:rPr>
+              <w:t xml:space="preserve"> </w:t>
+            </w:r>
+            <w:proofErr w:type="spellStart"/>
+            <w:r>
+              <w:rPr>
+                <w:rFonts w:ascii="Consolas" w:hAnsi="Consolas"/>
+              </w:rPr>
+              <w:t>rm</w:t>
+            </w:r>
+            <w:proofErr w:type="spellEnd"/>
+            <w:r>
+              <w:rPr>
+                <w:rFonts w:ascii="Consolas" w:hAnsi="Consolas"/>
+              </w:rPr>
+              <w:t xml:space="preserve"> &lt;IMAGE&gt;</w:t>
+            </w:r>
+          </w:p>
+          <w:p>
+            <w:pPr>
+              <w:rPr>
+                <w:rFonts w:ascii="Consolas" w:hAnsi="Consolas"/>
+                <w:lang w:val="en-US"/>
+              </w:rPr>
+            </w:pPr>
+            <w:r>
+              <w:rPr>
+                <w:rFonts w:ascii="Consolas" w:hAnsi="Consolas"/>
+                <w:lang w:val="en-US"/>
+              </w:rPr>
+              <w:t>docker image rm &lt;IMAGE&gt; -</w:t>
+            </w:r>
+            <w:r>
+              <w:rPr>
+                <w:rFonts w:ascii="Consolas" w:hAnsi="Consolas"/>
+                <w:lang w:val="en-US"/>
+              </w:rPr>
+              <w:t>f</w:t>
+            </w:r>
+          </w:p>
+          <w:p>
+            <w:pPr>
+              <w:rPr>
+                <w:rFonts w:ascii="Consolas" w:hAnsi="Consolas"/>
+              </w:rPr>
+            </w:pPr>
+            <w:proofErr w:type="spellStart"/>
+            <w:r>
+              <w:rPr>
+                <w:rFonts w:ascii="Consolas" w:hAnsi="Consolas"/>
+              </w:rPr>
+              <w:t>docker</w:t>
+            </w:r>
+            <w:proofErr w:type="spellEnd"/>
+            <w:r>
+              <w:rPr>
+                <w:rFonts w:ascii="Consolas" w:hAnsi="Consolas"/>
+              </w:rPr>
+              <w:t xml:space="preserve"> </w:t>
+            </w:r>
+            <w:proofErr w:type="spellStart"/>
+            <w:r>
+              <w:rPr>
+                <w:rFonts w:ascii="Consolas" w:hAnsi="Consolas"/>
+              </w:rPr>
+              <w:t>image</w:t>
+            </w:r>
+            <w:proofErr w:type="spellEnd"/>
+            <w:r>
+              <w:rPr>
+                <w:rFonts w:ascii="Consolas" w:hAnsi="Consolas"/>
+              </w:rPr>
+              <w:t xml:space="preserve"> </w:t>
+            </w:r>
+            <w:proofErr w:type="spellStart"/>
+            <w:r>
+              <w:rPr>
+                <w:rFonts w:ascii="Consolas" w:hAnsi="Consolas"/>
+              </w:rPr>
+              <w:t>rm</w:t>
+            </w:r>
+            <w:proofErr w:type="spellEnd"/>
+            <w:r>
+              <w:rPr>
+                <w:rFonts w:ascii="Consolas" w:hAnsi="Consolas"/>
+              </w:rPr>
+              <w:t xml:space="preserve"> &lt;IMAGE&gt;</w:t>
+            </w:r>
+            <w:r>
+              <w:rPr>
+                <w:rFonts w:ascii="Consolas" w:hAnsi="Consolas"/>
+              </w:rPr>
+              <w:t xml:space="preserve"> --</w:t>
+            </w:r>
+            <w:proofErr w:type="spellStart"/>
+            <w:r>
+              <w:rPr>
+                <w:rFonts w:ascii="Consolas" w:hAnsi="Consolas"/>
+              </w:rPr>
+              <w:t>force</w:t>
+            </w:r>
+            <w:proofErr w:type="spellEnd"/>
+          </w:p>
+        </w:tc>
+        <w:tc>
+          <w:tcPr>
+            <w:tcW w:w="4414" w:type="dxa"/>
+          </w:tcPr>
+          <w:p>
+            <w:r>
+              <w:t>Eliminar una imagen.</w:t>
+            </w:r>
+          </w:p>
+        </w:tc>
+      </w:tr>
+      <w:tr>
+        <w:tc>
+          <w:tcPr>
+            <w:tcW w:w="4414" w:type="dxa"/>
+          </w:tcPr>
+          <w:p>
+            <w:pPr>
+              <w:rPr>
+                <w:rFonts w:ascii="Consolas" w:hAnsi="Consolas"/>
+              </w:rPr>
+            </w:pPr>
+            <w:proofErr w:type="spellStart"/>
+            <w:r>
+              <w:rPr>
+                <w:rFonts w:ascii="Consolas" w:hAnsi="Consolas"/>
+              </w:rPr>
+              <w:t>docker</w:t>
+            </w:r>
+            <w:proofErr w:type="spellEnd"/>
+            <w:r>
+              <w:rPr>
+                <w:rFonts w:ascii="Consolas" w:hAnsi="Consolas"/>
+              </w:rPr>
+              <w:t xml:space="preserve"> run &lt;IMAGE&gt;</w:t>
+            </w:r>
+          </w:p>
+        </w:tc>
+        <w:tc>
+          <w:tcPr>
+            <w:tcW w:w="4414" w:type="dxa"/>
+          </w:tcPr>
+          <w:p>
+            <w:r>
+              <w:t>Descarga y ejecuta una imagen</w:t>
+            </w:r>
+          </w:p>
+        </w:tc>
+      </w:tr>
+      <w:tr>
+        <w:tc>
+          <w:tcPr>
+            <w:tcW w:w="4414" w:type="dxa"/>
+          </w:tcPr>
+          <w:p>
+            <w:pPr>
+              <w:rPr>
+                <w:rFonts w:ascii="Consolas" w:hAnsi="Consolas"/>
+              </w:rPr>
+            </w:pPr>
+            <w:proofErr w:type="spellStart"/>
+            <w:r>
+              <w:rPr>
+                <w:rFonts w:ascii="Consolas" w:hAnsi="Consolas"/>
+              </w:rPr>
+              <w:t>docker</w:t>
+            </w:r>
+            <w:proofErr w:type="spellEnd"/>
+            <w:r>
+              <w:rPr>
+                <w:rFonts w:ascii="Consolas" w:hAnsi="Consolas"/>
+              </w:rPr>
+              <w:t xml:space="preserve"> run -</w:t>
+            </w:r>
+            <w:proofErr w:type="spellStart"/>
+            <w:r>
+              <w:rPr>
+                <w:rFonts w:ascii="Consolas" w:hAnsi="Consolas"/>
+              </w:rPr>
+              <w:t>it</w:t>
+            </w:r>
+            <w:proofErr w:type="spellEnd"/>
+            <w:r>
+              <w:rPr>
+                <w:rFonts w:ascii="Consolas" w:hAnsi="Consolas"/>
+              </w:rPr>
+              <w:t xml:space="preserve"> &lt;IMAGE&gt;</w:t>
+            </w:r>
+          </w:p>
+        </w:tc>
+        <w:tc>
+          <w:tcPr>
+            <w:tcW w:w="4414" w:type="dxa"/>
+          </w:tcPr>
+          <w:p>
+            <w:r>
+              <w:t xml:space="preserve">Descarga y ejecuta una imagen de </w:t>
+            </w:r>
+            <w:proofErr w:type="spellStart"/>
+            <w:r>
+              <w:t>docker</w:t>
+            </w:r>
+            <w:proofErr w:type="spellEnd"/>
+            <w:r>
+              <w:t xml:space="preserve"> de manera iterativa</w:t>
+            </w:r>
+          </w:p>
+        </w:tc>
+      </w:tr>
+      <w:tr>
+        <w:tc>
+          <w:tcPr>
+            <w:tcW w:w="4414" w:type="dxa"/>
+          </w:tcPr>
+          <w:p>
+            <w:pPr>
+              <w:rPr>
+                <w:rFonts w:ascii="Consolas" w:hAnsi="Consolas"/>
+              </w:rPr>
+            </w:pPr>
+            <w:proofErr w:type="spellStart"/>
+            <w:r>
+              <w:rPr>
+                <w:rFonts w:ascii="Consolas" w:hAnsi="Consolas"/>
+              </w:rPr>
+              <w:t>docker</w:t>
+            </w:r>
+            <w:proofErr w:type="spellEnd"/>
+            <w:r>
+              <w:rPr>
+                <w:rFonts w:ascii="Consolas" w:hAnsi="Consolas"/>
+              </w:rPr>
+              <w:t xml:space="preserve"> run &lt;IMAGE&gt; </w:t>
+            </w:r>
+            <w:r>
+              <w:rPr>
+                <w:rFonts w:ascii="Consolas" w:hAnsi="Consolas"/>
+              </w:rPr>
+              <w:t>&lt;ARGS&gt;</w:t>
+            </w:r>
+          </w:p>
+        </w:tc>
+        <w:tc>
+          <w:tcPr>
+            <w:tcW w:w="4414" w:type="dxa"/>
+          </w:tcPr>
+          <w:p>
+            <w:r>
+              <w:t xml:space="preserve">Descargar y ejecutar una imagen junto a </w:t>
+            </w:r>
+            <w:proofErr w:type="spellStart"/>
+            <w:r>
+              <w:t>args</w:t>
+            </w:r>
+            <w:proofErr w:type="spellEnd"/>
+          </w:p>
+        </w:tc>
+      </w:tr>
+      <w:tr>
+        <w:tc>
+          <w:tcPr>
+            <w:tcW w:w="4414" w:type="dxa"/>
+          </w:tcPr>
+          <w:p>
+            <w:pPr>
+              <w:rPr>
+                <w:rFonts w:ascii="Consolas" w:hAnsi="Consolas"/>
+              </w:rPr>
+            </w:pPr>
+            <w:proofErr w:type="spellStart"/>
+            <w:r>
+              <w:rPr>
+                <w:rFonts w:ascii="Consolas" w:hAnsi="Consolas"/>
+              </w:rPr>
+              <w:t>docker</w:t>
+            </w:r>
+            <w:proofErr w:type="spellEnd"/>
+            <w:r>
+              <w:rPr>
+                <w:rFonts w:ascii="Consolas" w:hAnsi="Consolas"/>
+              </w:rPr>
+              <w:t xml:space="preserve"> run -p &lt;PUERTO&gt;:&lt;PUERTOINTERNO&gt; </w:t>
+            </w:r>
+            <w:r>
+              <w:rPr>
+                <w:rFonts w:ascii="Consolas" w:hAnsi="Consolas"/>
+              </w:rPr>
+              <w:t xml:space="preserve">-d </w:t>
+            </w:r>
+            <w:r>
+              <w:rPr>
+                <w:rFonts w:ascii="Consolas" w:hAnsi="Consolas"/>
+              </w:rPr>
+              <w:t>&lt;IMAGEPUERTO&gt;</w:t>
+            </w:r>
+          </w:p>
+        </w:tc>
+        <w:tc>
+          <w:tcPr>
+            <w:tcW w:w="4414" w:type="dxa"/>
+          </w:tcPr>
+          <w:p>
+            <w:r>
+              <w:t xml:space="preserve">Descargar y ejecutar una imagen que contenga que utilice puertos. </w:t>
+            </w:r>
+            <w:r>
+              <w:t xml:space="preserve">-p </w:t>
+            </w:r>
+            <w:r>
+              <w:t>Permite conectar puertos internos con externos.</w:t>
+            </w:r>
+            <w:r>
+              <w:t xml:space="preserve"> -d Ejecuta el proceso en segundo plano</w:t>
+            </w:r>
+          </w:p>
+        </w:tc>
+      </w:tr>
+      <w:tr>
+        <w:tc>
+          <w:tcPr>
+            <w:tcW w:w="4414" w:type="dxa"/>
+          </w:tcPr>
+          <w:p>
+            <w:pPr>
+              <w:rPr>
+                <w:rFonts w:ascii="Consolas" w:hAnsi="Consolas"/>
+              </w:rPr>
+            </w:pPr>
+            <w:proofErr w:type="spellStart"/>
+            <w:r>
+              <w:rPr>
+                <w:rFonts w:ascii="Consolas" w:hAnsi="Consolas"/>
+              </w:rPr>
+              <w:t>docker</w:t>
+            </w:r>
+            <w:proofErr w:type="spellEnd"/>
+            <w:r>
+              <w:rPr>
+                <w:rFonts w:ascii="Consolas" w:hAnsi="Consolas"/>
+              </w:rPr>
+              <w:t xml:space="preserve"> run </w:t>
+            </w:r>
+            <w:r>
+              <w:rPr>
+                <w:rFonts w:ascii="Consolas" w:hAnsi="Consolas"/>
+              </w:rPr>
+              <w:t>–</w:t>
+            </w:r>
+            <w:r>
+              <w:rPr>
+                <w:rFonts w:ascii="Consolas" w:hAnsi="Consolas"/>
+              </w:rPr>
+              <w:t>-</w:t>
+            </w:r>
+            <w:proofErr w:type="spellStart"/>
+            <w:r>
+              <w:rPr>
+                <w:rFonts w:ascii="Consolas" w:hAnsi="Consolas"/>
+              </w:rPr>
+              <w:t>name</w:t>
+            </w:r>
+            <w:proofErr w:type="spellEnd"/>
+            <w:r>
+              <w:rPr>
+                <w:rFonts w:ascii="Consolas" w:hAnsi="Consolas"/>
+              </w:rPr>
+              <w:t xml:space="preserve"> &lt;NOMBRE&gt;</w:t>
+            </w:r>
+          </w:p>
+        </w:tc>
+        <w:tc>
+          <w:tcPr>
+            <w:tcW w:w="4414" w:type="dxa"/>
+          </w:tcPr>
+          <w:p>
+            <w:r>
+              <w:t>Correr un contenedor con un nombre especifico</w:t>
+            </w:r>
+          </w:p>
+        </w:tc>
+      </w:tr>
+      <w:tr>
+        <w:tc>
+          <w:tcPr>
+            <w:tcW w:w="4414" w:type="dxa"/>
+          </w:tcPr>
+          <w:p>
+            <w:pPr>
+              <w:rPr>
+                <w:rFonts w:ascii="Consolas" w:hAnsi="Consolas"/>
+              </w:rPr>
+            </w:pPr>
+            <w:proofErr w:type="spellStart"/>
+            <w:r>
+              <w:rPr>
+                <w:rFonts w:ascii="Consolas" w:hAnsi="Consolas"/>
+              </w:rPr>
+              <w:t>docker</w:t>
+            </w:r>
+            <w:proofErr w:type="spellEnd"/>
+            <w:r>
+              <w:rPr>
+                <w:rFonts w:ascii="Consolas" w:hAnsi="Consolas"/>
+              </w:rPr>
+              <w:t xml:space="preserve"> run –</w:t>
+            </w:r>
+            <w:r>
+              <w:rPr>
+                <w:rFonts w:ascii="Consolas" w:hAnsi="Consolas"/>
+              </w:rPr>
+              <w:t>e</w:t>
+            </w:r>
+            <w:r>
+              <w:rPr>
+                <w:rFonts w:ascii="Consolas" w:hAnsi="Consolas"/>
+              </w:rPr>
+              <w:t xml:space="preserve"> &lt;</w:t>
+            </w:r>
+            <w:r>
+              <w:rPr>
+                <w:rFonts w:ascii="Consolas" w:hAnsi="Consolas"/>
+              </w:rPr>
+              <w:t>VARIABLE_ENTORNO</w:t>
+            </w:r>
+            <w:r>
+              <w:rPr>
+                <w:rFonts w:ascii="Consolas" w:hAnsi="Consolas"/>
+              </w:rPr>
+              <w:t>&gt;</w:t>
+            </w:r>
+          </w:p>
+        </w:tc>
+        <w:tc>
+          <w:tcPr>
+            <w:tcW w:w="4414" w:type="dxa"/>
+          </w:tcPr>
+          <w:p>
+            <w:r>
+              <w:t xml:space="preserve">Correr un contenedor con </w:t>
+            </w:r>
+            <w:r>
+              <w:t xml:space="preserve">una o </w:t>
+            </w:r>
+            <w:proofErr w:type="gramStart"/>
+            <w:r>
+              <w:t>varias variable</w:t>
+            </w:r>
+            <w:proofErr w:type="gramEnd"/>
+            <w:r>
+              <w:t xml:space="preserve"> de entorno.</w:t>
+            </w:r>
+          </w:p>
+        </w:tc>
+      </w:tr>
+      <w:tr>
+        <w:tc>
+          <w:tcPr>
+            <w:tcW w:w="4414" w:type="dxa"/>
+          </w:tcPr>
+          <w:p>
+            <w:pPr>
+              <w:rPr>
+                <w:rFonts w:ascii="Consolas" w:hAnsi="Consolas"/>
+                <w:lang w:val="en-US"/>
+              </w:rPr>
+            </w:pPr>
+            <w:r>
+              <w:rPr>
+                <w:rFonts w:ascii="Consolas" w:hAnsi="Consolas"/>
+                <w:lang w:val="en-US"/>
+              </w:rPr>
+              <w:t xml:space="preserve">Docker </w:t>
+            </w:r>
+            <w:proofErr w:type="gramStart"/>
+            <w:r>
+              <w:rPr>
+                <w:rFonts w:ascii="Consolas" w:hAnsi="Consolas"/>
+                <w:lang w:val="en-US"/>
+              </w:rPr>
+              <w:t>run -v</w:t>
+            </w:r>
+            <w:proofErr w:type="gramEnd"/>
+            <w:r>
+              <w:rPr>
+                <w:rFonts w:ascii="Consolas" w:hAnsi="Consolas"/>
+                <w:lang w:val="en-US"/>
+              </w:rPr>
+              <w:t xml:space="preserve"> &lt;DIRECCION&gt;:&lt;VOLUME&gt;</w:t>
+            </w:r>
+            <w:r>
+              <w:rPr>
+                <w:rFonts w:ascii="Consolas" w:hAnsi="Consolas"/>
+                <w:lang w:val="en-US"/>
+              </w:rPr>
+              <w:t>:</w:t>
+            </w:r>
+            <w:proofErr w:type="spellStart"/>
+            <w:r>
+              <w:rPr>
+                <w:rFonts w:ascii="Consolas" w:hAnsi="Consolas"/>
+                <w:lang w:val="en-US"/>
+              </w:rPr>
+              <w:t>ro</w:t>
+            </w:r>
+            <w:proofErr w:type="spellEnd"/>
+          </w:p>
+        </w:tc>
+        <w:tc>
+          <w:tcPr>
+            <w:tcW w:w="4414" w:type="dxa"/>
+          </w:tcPr>
+          <w:p>
+            <w:r>
+              <w:t xml:space="preserve">Agregar un </w:t>
+            </w:r>
+            <w:proofErr w:type="spellStart"/>
+            <w:r>
+              <w:t>volume</w:t>
+            </w:r>
+            <w:r>
+              <w:t>s</w:t>
+            </w:r>
+            <w:proofErr w:type="spellEnd"/>
+            <w:r>
+              <w:t xml:space="preserve"> a u</w:t>
+            </w:r>
+            <w:r>
+              <w:t>na ejecución de un contenedor.</w:t>
+            </w:r>
+            <w:r>
+              <w:t xml:space="preserve"> ro: </w:t>
+            </w:r>
+            <w:proofErr w:type="spellStart"/>
+            <w:r>
+              <w:t>ReadOnly</w:t>
+            </w:r>
+            <w:proofErr w:type="spellEnd"/>
+          </w:p>
+        </w:tc>
+      </w:tr>
+      <w:tr>
+        <w:tc>
+          <w:tcPr>
+            <w:tcW w:w="4414" w:type="dxa"/>
+          </w:tcPr>
+          <w:p>
+            <w:pPr>
+              <w:rPr>
+                <w:rFonts w:ascii="Consolas" w:hAnsi="Consolas"/>
+              </w:rPr>
+            </w:pPr>
+            <w:proofErr w:type="spellStart"/>
+            <w:r>
+              <w:rPr>
+                <w:rFonts w:ascii="Consolas" w:hAnsi="Consolas"/>
+              </w:rPr>
+              <w:t>docker</w:t>
+            </w:r>
+            <w:proofErr w:type="spellEnd"/>
+            <w:r>
+              <w:rPr>
+                <w:rFonts w:ascii="Consolas" w:hAnsi="Consolas"/>
+              </w:rPr>
+              <w:t xml:space="preserve"> </w:t>
+            </w:r>
+            <w:proofErr w:type="spellStart"/>
+            <w:r>
+              <w:rPr>
+                <w:rFonts w:ascii="Consolas" w:hAnsi="Consolas"/>
+              </w:rPr>
+              <w:t>images</w:t>
+            </w:r>
+            <w:proofErr w:type="spellEnd"/>
+          </w:p>
+        </w:tc>
+        <w:tc>
+          <w:tcPr>
+            <w:tcW w:w="4414" w:type="dxa"/>
+          </w:tcPr>
+          <w:p>
+            <w:r>
+              <w:t>Visualizar las imágenes instaladas</w:t>
+            </w:r>
+          </w:p>
+        </w:tc>
+      </w:tr>
+      <w:tr>
+        <w:tc>
+          <w:tcPr>
+            <w:tcW w:w="4414" w:type="dxa"/>
+          </w:tcPr>
+          <w:p>
+            <w:pPr>
+              <w:rPr>
+                <w:rFonts w:ascii="Consolas" w:hAnsi="Consolas"/>
+              </w:rPr>
+            </w:pPr>
+            <w:proofErr w:type="spellStart"/>
+            <w:r>
+              <w:rPr>
+                <w:rFonts w:ascii="Consolas" w:hAnsi="Consolas"/>
+              </w:rPr>
+              <w:t>docker</w:t>
+            </w:r>
+            <w:proofErr w:type="spellEnd"/>
+            <w:r>
+              <w:rPr>
+                <w:rFonts w:ascii="Consolas" w:hAnsi="Consolas"/>
+              </w:rPr>
+              <w:t xml:space="preserve"> </w:t>
+            </w:r>
+            <w:proofErr w:type="spellStart"/>
+            <w:r>
+              <w:rPr>
+                <w:rFonts w:ascii="Consolas" w:hAnsi="Consolas"/>
+              </w:rPr>
+              <w:t>search</w:t>
+            </w:r>
+            <w:proofErr w:type="spellEnd"/>
+            <w:r>
+              <w:rPr>
+                <w:rFonts w:ascii="Consolas" w:hAnsi="Consolas"/>
+              </w:rPr>
+              <w:t xml:space="preserve"> &lt;IMAGE&gt;</w:t>
+            </w:r>
+          </w:p>
+        </w:tc>
+        <w:tc>
+          <w:tcPr>
+            <w:tcW w:w="4414" w:type="dxa"/>
+          </w:tcPr>
+          <w:p>
+            <w:r>
+              <w:t xml:space="preserve">Buscar una imagen de </w:t>
+            </w:r>
+            <w:proofErr w:type="spellStart"/>
+            <w:r>
+              <w:t>docker</w:t>
+            </w:r>
+            <w:proofErr w:type="spellEnd"/>
+            <w:r>
+              <w:t xml:space="preserve"> en </w:t>
+            </w:r>
+            <w:proofErr w:type="spellStart"/>
+            <w:r>
+              <w:t>DockerHub</w:t>
+            </w:r>
+            <w:proofErr w:type="spellEnd"/>
+          </w:p>
+        </w:tc>
+      </w:tr>
+      <w:tr>
+        <w:tc>
+          <w:tcPr>
+            <w:tcW w:w="4414" w:type="dxa"/>
+          </w:tcPr>
+          <w:p>
+            <w:pPr>
+              <w:rPr>
+                <w:rFonts w:ascii="Consolas" w:hAnsi="Consolas"/>
+              </w:rPr>
+            </w:pPr>
+            <w:proofErr w:type="spellStart"/>
+            <w:r>
+              <w:rPr>
+                <w:rFonts w:ascii="Consolas" w:hAnsi="Consolas"/>
+              </w:rPr>
+              <w:t>docker</w:t>
+            </w:r>
+            <w:proofErr w:type="spellEnd"/>
+            <w:r>
+              <w:rPr>
+                <w:rFonts w:ascii="Consolas" w:hAnsi="Consolas"/>
+              </w:rPr>
+              <w:t xml:space="preserve"> </w:t>
+            </w:r>
+            <w:proofErr w:type="spellStart"/>
+            <w:r>
+              <w:rPr>
+                <w:rFonts w:ascii="Consolas" w:hAnsi="Consolas"/>
+              </w:rPr>
+              <w:t>ps</w:t>
+            </w:r>
+            <w:proofErr w:type="spellEnd"/>
+          </w:p>
+        </w:tc>
+        <w:tc>
+          <w:tcPr>
+            <w:tcW w:w="4414" w:type="dxa"/>
+          </w:tcPr>
+          <w:p>
+            <w:r>
+              <w:t xml:space="preserve">Imágenes </w:t>
+            </w:r>
+            <w:r>
+              <w:t>instaladas (</w:t>
+            </w:r>
+            <w:r>
+              <w:t>Contenedores</w:t>
+            </w:r>
+            <w:r>
+              <w:t>)</w:t>
+            </w:r>
+          </w:p>
+          <w:p/>
+        </w:tc>
+      </w:tr>
+      <w:tr>
+        <w:tc>
+          <w:tcPr>
+            <w:tcW w:w="4414" w:type="dxa"/>
+          </w:tcPr>
+          <w:p>
+            <w:pPr>
+              <w:rPr>
+                <w:rFonts w:ascii="Consolas" w:hAnsi="Consolas"/>
+              </w:rPr>
+            </w:pPr>
+            <w:proofErr w:type="spellStart"/>
+            <w:r>
+              <w:rPr>
+                <w:rFonts w:ascii="Consolas" w:hAnsi="Consolas"/>
+              </w:rPr>
+              <w:t>docker</w:t>
+            </w:r>
+            <w:proofErr w:type="spellEnd"/>
+            <w:r>
+              <w:rPr>
+                <w:rFonts w:ascii="Consolas" w:hAnsi="Consolas"/>
+              </w:rPr>
+              <w:t xml:space="preserve"> </w:t>
+            </w:r>
+            <w:proofErr w:type="spellStart"/>
+            <w:r>
+              <w:rPr>
+                <w:rFonts w:ascii="Consolas" w:hAnsi="Consolas"/>
+              </w:rPr>
+              <w:t>ps</w:t>
+            </w:r>
+            <w:proofErr w:type="spellEnd"/>
+            <w:r>
+              <w:rPr>
+                <w:rFonts w:ascii="Consolas" w:hAnsi="Consolas"/>
+              </w:rPr>
+              <w:t xml:space="preserve"> -a</w:t>
+            </w:r>
+          </w:p>
+        </w:tc>
+        <w:tc>
+          <w:tcPr>
+            <w:tcW w:w="4414" w:type="dxa"/>
+          </w:tcPr>
+          <w:p>
+            <w:r>
+              <w:t>Listado o Log de los contenedores</w:t>
+            </w:r>
+          </w:p>
+        </w:tc>
+      </w:tr>
+      <w:tr>
+        <w:tc>
+          <w:tcPr>
+            <w:tcW w:w="4414" w:type="dxa"/>
+          </w:tcPr>
+          <w:p>
+            <w:pPr>
+              <w:rPr>
+                <w:rFonts w:ascii="Consolas" w:hAnsi="Consolas"/>
+              </w:rPr>
+            </w:pPr>
+            <w:proofErr w:type="spellStart"/>
+            <w:r>
+              <w:rPr>
+                <w:rFonts w:ascii="Consolas" w:hAnsi="Consolas"/>
+              </w:rPr>
+              <w:t>docker</w:t>
+            </w:r>
+            <w:proofErr w:type="spellEnd"/>
+            <w:r>
+              <w:rPr>
+                <w:rFonts w:ascii="Consolas" w:hAnsi="Consolas"/>
+              </w:rPr>
+              <w:t xml:space="preserve"> </w:t>
+            </w:r>
+            <w:proofErr w:type="spellStart"/>
+            <w:r>
+              <w:rPr>
+                <w:rFonts w:ascii="Consolas" w:hAnsi="Consolas"/>
+              </w:rPr>
+              <w:t>ps</w:t>
+            </w:r>
+            <w:proofErr w:type="spellEnd"/>
+            <w:r>
+              <w:rPr>
+                <w:rFonts w:ascii="Consolas" w:hAnsi="Consolas"/>
+              </w:rPr>
+              <w:t xml:space="preserve"> -</w:t>
+            </w:r>
+            <w:r>
+              <w:rPr>
+                <w:rFonts w:ascii="Consolas" w:hAnsi="Consolas"/>
+              </w:rPr>
+              <w:t>q</w:t>
+            </w:r>
+          </w:p>
+        </w:tc>
+        <w:tc>
+          <w:tcPr>
+            <w:tcW w:w="4414" w:type="dxa"/>
+          </w:tcPr>
+          <w:p>
+            <w:r>
+              <w:t>Listado o Log de los contenedores</w:t>
+            </w:r>
+            <w:r>
+              <w:t xml:space="preserve"> (Solo </w:t>
+            </w:r>
+            <w:proofErr w:type="spellStart"/>
+            <w:r>
+              <w:t>ids</w:t>
+            </w:r>
+            <w:proofErr w:type="spellEnd"/>
+            <w:r>
+              <w:t>)</w:t>
+            </w:r>
+          </w:p>
+        </w:tc>
+      </w:tr>
+      <w:tr>
+        <w:tc>
+          <w:tcPr>
+            <w:tcW w:w="4414" w:type="dxa"/>
+          </w:tcPr>
+          <w:p>
+            <w:pPr>
+              <w:rPr>
+                <w:rFonts w:ascii="Consolas" w:hAnsi="Consolas"/>
+              </w:rPr>
+            </w:pPr>
+            <w:proofErr w:type="spellStart"/>
+            <w:r>
+              <w:rPr>
+                <w:rFonts w:ascii="Consolas" w:hAnsi="Consolas"/>
+              </w:rPr>
+              <w:t>docker</w:t>
+            </w:r>
+            <w:proofErr w:type="spellEnd"/>
+            <w:r>
+              <w:rPr>
+                <w:rFonts w:ascii="Consolas" w:hAnsi="Consolas"/>
+              </w:rPr>
+              <w:t xml:space="preserve"> </w:t>
+            </w:r>
+            <w:proofErr w:type="spellStart"/>
+            <w:r>
+              <w:rPr>
+                <w:rFonts w:ascii="Consolas" w:hAnsi="Consolas"/>
+              </w:rPr>
+              <w:t>ps</w:t>
+            </w:r>
+            <w:proofErr w:type="spellEnd"/>
+            <w:r>
+              <w:rPr>
+                <w:rFonts w:ascii="Consolas" w:hAnsi="Consolas"/>
+              </w:rPr>
+              <w:t xml:space="preserve"> –-</w:t>
+            </w:r>
+            <w:proofErr w:type="spellStart"/>
+            <w:r>
+              <w:rPr>
+                <w:rFonts w:ascii="Consolas" w:hAnsi="Consolas"/>
+              </w:rPr>
+              <w:t>format</w:t>
+            </w:r>
+            <w:proofErr w:type="spellEnd"/>
+            <w:r>
+              <w:rPr>
+                <w:rFonts w:ascii="Consolas" w:hAnsi="Consolas"/>
+              </w:rPr>
+              <w:t>=&lt;FORMATO&gt;</w:t>
+            </w:r>
+          </w:p>
+        </w:tc>
+        <w:tc>
+          <w:tcPr>
+            <w:tcW w:w="4414" w:type="dxa"/>
+          </w:tcPr>
+          <w:p>
+            <w:r>
+              <w:t>Se puede establecer el formato en el que se quiere que se muestren los contenedores</w:t>
+            </w:r>
+          </w:p>
+          <w:p>
+            <w:r>
+              <w:t>[</w:t>
+            </w:r>
+            <w:hyperlink r:id="rId10" w:history="1">
+              <w:r>
+                <w:rPr>
+                  <w:rStyle w:val="Hipervnculo"/>
+                </w:rPr>
+                <w:t>FORM</w:t>
+              </w:r>
+              <w:r>
+                <w:rPr>
+                  <w:rStyle w:val="Hipervnculo"/>
+                </w:rPr>
+                <w:t>A</w:t>
+              </w:r>
+              <w:r>
+                <w:rPr>
+                  <w:rStyle w:val="Hipervnculo"/>
+                </w:rPr>
+                <w:t>TO</w:t>
+              </w:r>
+              <w:r>
+                <w:rPr>
+                  <w:rStyle w:val="Hipervnculo"/>
+                </w:rPr>
+                <w:t>1</w:t>
+              </w:r>
+            </w:hyperlink>
+            <w:r>
+              <w:t>]</w:t>
+            </w:r>
+            <w:r>
+              <w:t>[</w:t>
+            </w:r>
+            <w:hyperlink r:id="rId11" w:history="1">
+              <w:r>
+                <w:rPr>
+                  <w:rStyle w:val="Hipervnculo"/>
+                </w:rPr>
+                <w:t>FORMATO2</w:t>
+              </w:r>
+            </w:hyperlink>
+            <w:r>
+              <w:t>]</w:t>
+            </w:r>
+          </w:p>
+        </w:tc>
+      </w:tr>
+      <w:tr>
+        <w:tc>
+          <w:tcPr>
+            <w:tcW w:w="4414" w:type="dxa"/>
+          </w:tcPr>
+          <w:p>
+            <w:pPr>
+              <w:rPr>
+                <w:rFonts w:ascii="Consolas" w:hAnsi="Consolas"/>
+              </w:rPr>
+            </w:pPr>
+            <w:proofErr w:type="spellStart"/>
+            <w:r>
+              <w:rPr>
+                <w:rFonts w:ascii="Consolas" w:hAnsi="Consolas"/>
+              </w:rPr>
+              <w:t>docker</w:t>
+            </w:r>
+            <w:proofErr w:type="spellEnd"/>
+            <w:r>
+              <w:rPr>
+                <w:rFonts w:ascii="Consolas" w:hAnsi="Consolas"/>
+              </w:rPr>
+              <w:t xml:space="preserve"> </w:t>
+            </w:r>
+            <w:proofErr w:type="spellStart"/>
+            <w:r>
+              <w:rPr>
+                <w:rFonts w:ascii="Consolas" w:hAnsi="Consolas"/>
+              </w:rPr>
+              <w:t>rm</w:t>
+            </w:r>
+            <w:proofErr w:type="spellEnd"/>
+            <w:r>
+              <w:rPr>
+                <w:rFonts w:ascii="Consolas" w:hAnsi="Consolas"/>
+              </w:rPr>
+              <w:t xml:space="preserve"> &lt;ID|NOMBRE CONTENEDOR&gt;</w:t>
+            </w:r>
+          </w:p>
+        </w:tc>
+        <w:tc>
+          <w:tcPr>
+            <w:tcW w:w="4414" w:type="dxa"/>
+          </w:tcPr>
+          <w:p>
+            <w:r>
+              <w:t>Eliminar un contenedor</w:t>
+            </w:r>
+          </w:p>
+        </w:tc>
+      </w:tr>
+      <w:tr>
+        <w:tc>
+          <w:tcPr>
+            <w:tcW w:w="4414" w:type="dxa"/>
+          </w:tcPr>
+          <w:p>
+            <w:pPr>
+              <w:rPr>
+                <w:rFonts w:ascii="Consolas" w:hAnsi="Consolas"/>
+              </w:rPr>
+            </w:pPr>
+            <w:r>
+              <w:rPr>
+                <w:rFonts w:ascii="Consolas" w:hAnsi="Consolas"/>
+              </w:rPr>
+              <w:t>$(</w:t>
+            </w:r>
+            <w:proofErr w:type="spellStart"/>
+            <w:r>
+              <w:rPr>
+                <w:rFonts w:ascii="Consolas" w:hAnsi="Consolas"/>
+              </w:rPr>
+              <w:t>docker</w:t>
+            </w:r>
+            <w:proofErr w:type="spellEnd"/>
+            <w:r>
+              <w:rPr>
+                <w:rFonts w:ascii="Consolas" w:hAnsi="Consolas"/>
+              </w:rPr>
+              <w:t xml:space="preserve"> </w:t>
+            </w:r>
+            <w:proofErr w:type="spellStart"/>
+            <w:r>
+              <w:rPr>
+                <w:rFonts w:ascii="Consolas" w:hAnsi="Consolas"/>
+              </w:rPr>
+              <w:t>ps</w:t>
+            </w:r>
+            <w:proofErr w:type="spellEnd"/>
+            <w:r>
+              <w:rPr>
+                <w:rFonts w:ascii="Consolas" w:hAnsi="Consolas"/>
+              </w:rPr>
+              <w:t xml:space="preserve"> -</w:t>
+            </w:r>
+            <w:proofErr w:type="spellStart"/>
+            <w:r>
+              <w:rPr>
+                <w:rFonts w:ascii="Consolas" w:hAnsi="Consolas"/>
+              </w:rPr>
+              <w:t>aq</w:t>
+            </w:r>
+            <w:proofErr w:type="spellEnd"/>
+            <w:r>
+              <w:rPr>
+                <w:rFonts w:ascii="Consolas" w:hAnsi="Consolas"/>
+              </w:rPr>
+              <w:t>)</w:t>
+            </w:r>
+          </w:p>
+        </w:tc>
+        <w:tc>
+          <w:tcPr>
+            <w:tcW w:w="4414" w:type="dxa"/>
+          </w:tcPr>
+          <w:p>
+            <w:r>
+              <w:t>Solicitar subcomandos</w:t>
+            </w:r>
+          </w:p>
+        </w:tc>
+      </w:tr>
+      <w:tr>
+        <w:tc>
+          <w:tcPr>
+            <w:tcW w:w="4414" w:type="dxa"/>
+          </w:tcPr>
+          <w:p>
+            <w:pPr>
+              <w:rPr>
+                <w:rFonts w:ascii="Consolas" w:hAnsi="Consolas"/>
+                <w:lang w:val="en-US"/>
+              </w:rPr>
+            </w:pPr>
+            <w:r>
+              <w:rPr>
+                <w:rFonts w:ascii="Consolas" w:hAnsi="Consolas"/>
+                <w:lang w:val="en-US"/>
+              </w:rPr>
+              <w:t>docker start &lt;ID|NOMBRE CONTENEDOR&gt;</w:t>
+            </w:r>
+          </w:p>
+        </w:tc>
+        <w:tc>
+          <w:tcPr>
+            <w:tcW w:w="4414" w:type="dxa"/>
+          </w:tcPr>
+          <w:p>
+            <w:r>
+              <w:t>Inicializar un contenedor “dormido”</w:t>
+            </w:r>
+          </w:p>
+        </w:tc>
+      </w:tr>
+      <w:tr>
+        <w:tc>
+          <w:tcPr>
+            <w:tcW w:w="4414" w:type="dxa"/>
+          </w:tcPr>
+          <w:p>
+            <w:pPr>
+              <w:rPr>
+                <w:rFonts w:ascii="Consolas" w:hAnsi="Consolas"/>
+                <w:lang w:val="en-US"/>
+              </w:rPr>
+            </w:pPr>
+            <w:r>
+              <w:rPr>
+                <w:rFonts w:ascii="Consolas" w:hAnsi="Consolas"/>
+                <w:lang w:val="en-US"/>
+              </w:rPr>
+              <w:t xml:space="preserve">docker </w:t>
+            </w:r>
+            <w:r>
+              <w:rPr>
+                <w:rFonts w:ascii="Consolas" w:hAnsi="Consolas"/>
+                <w:lang w:val="en-US"/>
+              </w:rPr>
+              <w:t>stop</w:t>
+            </w:r>
+            <w:r>
+              <w:rPr>
+                <w:rFonts w:ascii="Consolas" w:hAnsi="Consolas"/>
+                <w:lang w:val="en-US"/>
+              </w:rPr>
+              <w:t xml:space="preserve"> &lt;ID|NOMBRE CONTENEDOR&gt;</w:t>
+            </w:r>
+          </w:p>
+        </w:tc>
+        <w:tc>
+          <w:tcPr>
+            <w:tcW w:w="4414" w:type="dxa"/>
+          </w:tcPr>
+          <w:p>
+            <w:r>
+              <w:t xml:space="preserve">Detener la </w:t>
+            </w:r>
+            <w:r>
+              <w:t>ejecución</w:t>
+            </w:r>
+            <w:r>
+              <w:t xml:space="preserve"> de u</w:t>
+            </w:r>
+            <w:r>
+              <w:t>n contenedor</w:t>
+            </w:r>
+          </w:p>
+        </w:tc>
+      </w:tr>
+      <w:tr>
+        <w:tc>
+          <w:tcPr>
+            <w:tcW w:w="4414" w:type="dxa"/>
+          </w:tcPr>
+          <w:p>
+            <w:pPr>
+              <w:rPr>
+                <w:rFonts w:ascii="Consolas" w:hAnsi="Consolas"/>
+                <w:lang w:val="en-US"/>
+              </w:rPr>
+            </w:pPr>
+            <w:r>
+              <w:rPr>
+                <w:rFonts w:ascii="Consolas" w:hAnsi="Consolas"/>
+                <w:lang w:val="en-US"/>
+              </w:rPr>
+              <w:t>docker exec -it &lt;ID|NOMBRE&gt; bash</w:t>
+            </w:r>
+          </w:p>
+        </w:tc>
+        <w:tc>
+          <w:tcPr>
+            <w:tcW w:w="4414" w:type="dxa"/>
+          </w:tcPr>
+          <w:p>
+            <w:r>
+              <w:t>Abrir una consola para i</w:t>
+            </w:r>
+            <w:r>
+              <w:t>ngresar al contenedor</w:t>
+            </w:r>
+          </w:p>
+        </w:tc>
+      </w:tr>
+      <w:tr>
+        <w:tc>
+          <w:tcPr>
+            <w:tcW w:w="4414" w:type="dxa"/>
+          </w:tcPr>
+          <w:p>
+            <w:pPr>
+              <w:rPr>
+                <w:rFonts w:ascii="Consolas" w:hAnsi="Consolas"/>
+                <w:lang w:val="en-US"/>
+              </w:rPr>
+            </w:pPr>
+            <w:r>
+              <w:rPr>
+                <w:rFonts w:ascii="Consolas" w:hAnsi="Consolas"/>
+                <w:lang w:val="en-US"/>
+              </w:rPr>
+              <w:t xml:space="preserve">docker build </w:t>
+            </w:r>
+            <w:r>
+              <w:rPr>
+                <w:rFonts w:ascii="Consolas" w:hAnsi="Consolas"/>
+                <w:lang w:val="en-US"/>
+              </w:rPr>
+              <w:t xml:space="preserve">-t &lt;NOMBRE&gt; </w:t>
+            </w:r>
+            <w:r>
+              <w:rPr>
+                <w:rFonts w:ascii="Consolas" w:hAnsi="Consolas"/>
+                <w:lang w:val="en-US"/>
+              </w:rPr>
+              <w:t>&lt;DIRECCION&gt;</w:t>
+            </w:r>
+          </w:p>
+        </w:tc>
+        <w:tc>
+          <w:tcPr>
+            <w:tcW w:w="4414" w:type="dxa"/>
+          </w:tcPr>
+          <w:p>
+            <w:r>
+              <w:t xml:space="preserve">Generar una imagen a partir de un </w:t>
+            </w:r>
+            <w:proofErr w:type="spellStart"/>
+            <w:r>
+              <w:t>Dockerfile</w:t>
+            </w:r>
+            <w:proofErr w:type="spellEnd"/>
+          </w:p>
+        </w:tc>
+      </w:tr>
+      <w:tr>
+        <w:tc>
+          <w:tcPr>
+            <w:tcW w:w="4414" w:type="dxa"/>
+          </w:tcPr>
+          <w:p>
+            <w:pPr>
+              <w:rPr>
+                <w:rFonts w:ascii="Consolas" w:hAnsi="Consolas"/>
+                <w:lang w:val="en-US"/>
+              </w:rPr>
+            </w:pPr>
+            <w:r>
+              <w:rPr>
+                <w:rFonts w:ascii="Consolas" w:hAnsi="Consolas"/>
+                <w:lang w:val="en-US"/>
+              </w:rPr>
+              <w:t xml:space="preserve">docker build -t &lt;NOMBRE&gt; </w:t>
+            </w:r>
+            <w:r>
+              <w:rPr>
+                <w:rFonts w:ascii="Consolas" w:hAnsi="Consolas"/>
+                <w:lang w:val="en-US"/>
+              </w:rPr>
+              <w:t>&lt;USUARIO DOCKERHUB&gt;/</w:t>
+            </w:r>
+            <w:r>
+              <w:rPr>
+                <w:rFonts w:ascii="Consolas" w:hAnsi="Consolas"/>
+                <w:lang w:val="en-US"/>
+              </w:rPr>
+              <w:t>&lt;DIRECCION&gt;</w:t>
+            </w:r>
+          </w:p>
+        </w:tc>
+        <w:tc>
+          <w:tcPr>
+            <w:tcW w:w="4414" w:type="dxa"/>
+          </w:tcPr>
+          <w:p>
+            <w:r>
+              <w:t xml:space="preserve">Generar una imagen a partir de un </w:t>
+            </w:r>
+            <w:proofErr w:type="spellStart"/>
+            <w:r>
+              <w:t>Dockerfile</w:t>
+            </w:r>
+            <w:proofErr w:type="spellEnd"/>
+            <w:r>
+              <w:t xml:space="preserve"> y subirlo a </w:t>
+            </w:r>
+            <w:proofErr w:type="spellStart"/>
+            <w:r>
+              <w:t>DockerHub</w:t>
+            </w:r>
+            <w:proofErr w:type="spellEnd"/>
+          </w:p>
+        </w:tc>
+      </w:tr>
+      <w:tr>
+        <w:tc>
+          <w:tcPr>
+            <w:tcW w:w="4414" w:type="dxa"/>
+          </w:tcPr>
+          <w:p>
+            <w:pPr>
+              <w:rPr>
+                <w:rFonts w:ascii="Consolas" w:hAnsi="Consolas"/>
+                <w:lang w:val="en-US"/>
+              </w:rPr>
+            </w:pPr>
+            <w:r>
+              <w:rPr>
+                <w:rFonts w:ascii="Consolas" w:hAnsi="Consolas"/>
+                <w:lang w:val="en-US"/>
+              </w:rPr>
+              <w:t>docker login</w:t>
+            </w:r>
+          </w:p>
+        </w:tc>
+        <w:tc>
+          <w:tcPr>
+            <w:tcW w:w="4414" w:type="dxa"/>
+          </w:tcPr>
+          <w:p>
+            <w:r>
+              <w:t xml:space="preserve">Hacer </w:t>
+            </w:r>
+            <w:proofErr w:type="spellStart"/>
+            <w:r>
+              <w:t>login</w:t>
+            </w:r>
+            <w:proofErr w:type="spellEnd"/>
+            <w:r>
+              <w:t xml:space="preserve"> en </w:t>
+            </w:r>
+            <w:proofErr w:type="spellStart"/>
+            <w:r>
+              <w:t>dockerhub</w:t>
+            </w:r>
+            <w:proofErr w:type="spellEnd"/>
+          </w:p>
+        </w:tc>
+      </w:tr>
+    </w:tbl>
+    <w:p>
+      <w:pPr>
+        <w:jc w:val="both"/>
+      </w:pPr>
+    </w:p>
+    <w:p>
+      <w:pPr>
+        <w:jc w:val="both"/>
+      </w:pPr>
+    </w:p>
+    <w:p>
+      <w:pPr>
+        <w:pStyle w:val="Ttulo1"/>
+        <w:numPr>
+          <w:ilvl w:val="0"/>
+          <w:numId w:val="8"/>
+        </w:numPr>
+      </w:pPr>
+      <w:proofErr w:type="spellStart"/>
+      <w:r>
+        <w:lastRenderedPageBreak/>
+        <w:t>DockerFile</w:t>
+      </w:r>
+      <w:proofErr w:type="spellEnd"/>
+    </w:p>
+    <w:p>
+      <w:pPr>
+        <w:ind w:left="357"/>
+        <w:rPr>
+          <w:rFonts w:ascii="Consolas" w:hAnsi="Consolas"/>
+          <w:lang w:val="en-US"/>
+        </w:rPr>
+      </w:pPr>
+    </w:p>
+    <w:p>
+      <w:pPr>
+        <w:spacing w:after="0"/>
+        <w:ind w:left="357"/>
+        <w:rPr>
+          <w:rFonts w:ascii="Consolas" w:hAnsi="Consolas"/>
+          <w:lang w:val="en-US"/>
+        </w:rPr>
+      </w:pPr>
+      <w:r>
+        <w:rPr>
+          <w:rFonts w:ascii="Consolas" w:hAnsi="Consolas"/>
+          <w:lang w:val="en-US"/>
+        </w:rPr>
+        <w:t>FROM &lt;IMAGEN&gt;:&lt;TAG&gt;</w:t>
+      </w:r>
+    </w:p>
+    <w:p>
+      <w:pPr>
+        <w:spacing w:after="0"/>
+        <w:ind w:left="357"/>
+        <w:rPr>
+          <w:rFonts w:ascii="Consolas" w:hAnsi="Consolas"/>
+        </w:rPr>
+      </w:pPr>
+      <w:r>
+        <w:rPr>
+          <w:rFonts w:ascii="Consolas" w:hAnsi="Consolas"/>
+        </w:rPr>
+        <w:t>WORKDIR &lt;DIRECCION INTERNA&gt;</w:t>
+      </w:r>
+    </w:p>
+    <w:p>
+      <w:pPr>
+        <w:spacing w:after="0"/>
+        <w:ind w:left="357"/>
+        <w:rPr>
+          <w:rFonts w:ascii="Consolas" w:hAnsi="Consolas"/>
+        </w:rPr>
+      </w:pPr>
+      <w:r>
+        <w:rPr>
+          <w:rFonts w:ascii="Consolas" w:hAnsi="Consolas"/>
+        </w:rPr>
+        <w:t xml:space="preserve">COPY &lt;VOLUME&gt; &lt;DIRECCION INTERNA </w:t>
+      </w:r>
+      <w:proofErr w:type="gramStart"/>
+      <w:r>
+        <w:rPr>
+          <w:rFonts w:ascii="Consolas" w:hAnsi="Consolas"/>
+        </w:rPr>
+        <w:t>| .</w:t>
+      </w:r>
+      <w:proofErr w:type="gramEnd"/>
+      <w:r>
+        <w:rPr>
+          <w:rFonts w:ascii="Consolas" w:hAnsi="Consolas"/>
+        </w:rPr>
+        <w:t>&gt;</w:t>
+      </w:r>
+    </w:p>
+    <w:p/>
     <w:sectPr>
+      <w:headerReference w:type="default" r:id="rId12"/>
+      <w:footerReference w:type="default" r:id="rId13"/>
       <w:pgSz w:w="12240" w:h="15840"/>
-      <w:pgMar w:top="1417" w:right="1701" w:bottom="1417" w:left="1701" w:header="708" w:footer="708" w:gutter="0"/>
-      <w:cols w:space="708"/>
-      <w:docGrid w:linePitch="360"/>
+      <w:pgMar w:top="1417" w:right="1701" w:bottom="1417" w:left="1701" w:header="709" w:footer="709" w:gutter="0"/>
+      <w:pgNumType w:start="1"/>
+      <w:cols w:space="720"/>
+      <w:docGrid w:linePitch="299"/>
     </w:sectPr>
   </w:body>
 </w:document>
+</file>
+
+<file path=word/endnotes.xml><?xml version="1.0" encoding="utf-8"?>
+<w:endnotes xmlns:wpc="http://schemas.microsoft.com/office/word/2010/wordprocessingCanvas" xmlns:cx="http://schemas.microsoft.com/office/drawing/2014/chartex" xmlns:cx1="http://schemas.microsoft.com/office/drawing/2015/9/8/chartex" xmlns:cx2="http://schemas.microsoft.com/office/drawing/2015/10/21/chartex" xmlns:cx3="http://schemas.microsoft.com/office/drawing/2016/5/9/chartex" xmlns:cx4="http://schemas.microsoft.com/office/drawing/2016/5/10/chartex" xmlns:cx5="http://schemas.microsoft.com/office/drawing/2016/5/11/chartex" xmlns:cx6="http://schemas.microsoft.com/office/drawing/2016/5/12/chartex" xmlns:cx7="http://schemas.microsoft.com/office/drawing/2016/5/13/chartex" xmlns:cx8="http://schemas.microsoft.com/office/drawing/2016/5/14/chartex" xmlns:mc="http://schemas.openxmlformats.org/markup-compatibility/2006" xmlns:aink="http://schemas.microsoft.com/office/drawing/2016/ink" xmlns:am3d="http://schemas.microsoft.com/office/drawing/2017/model3d" xmlns:o="urn:schemas-microsoft-com:office:office" xmlns:r="http://schemas.openxmlformats.org/officeDocument/2006/relationships" xmlns:m="http://schemas.openxmlformats.org/officeDocument/2006/math" xmlns:v="urn:schemas-microsoft-com:vml" xmlns:wp14="http://schemas.microsoft.com/office/word/2010/wordprocessingDrawing" xmlns:wp="http://schemas.openxmlformats.org/drawingml/2006/wordprocessingDrawing" xmlns:w10="urn:schemas-microsoft-com:office:word" xmlns:w="http://schemas.openxmlformats.org/wordprocessingml/2006/main" xmlns:w14="http://schemas.microsoft.com/office/word/2010/wordml" xmlns:w15="http://schemas.microsoft.com/office/word/2012/wordml" xmlns:w16cex="http://schemas.microsoft.com/office/word/2018/wordml/cex" xmlns:w16cid="http://schemas.microsoft.com/office/word/2016/wordml/cid" xmlns:w16="http://schemas.microsoft.com/office/word/2018/wordml" xmlns:w16sdtdh="http://schemas.microsoft.com/office/word/2020/wordml/sdtdatahash" xmlns:w16se="http://schemas.microsoft.com/office/word/2015/wordml/symex" xmlns:wpg="http://schemas.microsoft.com/office/word/2010/wordprocessingGroup" xmlns:wpi="http://schemas.microsoft.com/office/word/2010/wordprocessingInk" xmlns:wne="http://schemas.microsoft.com/office/word/2006/wordml" xmlns:wps="http://schemas.microsoft.com/office/word/2010/wordprocessingShape" mc:Ignorable="w14 w15 w16se w16cid w16 w16cex w16sdtdh wp14">
+  <w:endnote w:type="separator" w:id="-1">
+    <w:p>
+      <w:pPr>
+        <w:spacing w:after="0" w:line="240" w:lineRule="auto"/>
+      </w:pPr>
+      <w:r>
+        <w:separator/>
+      </w:r>
+    </w:p>
+  </w:endnote>
+  <w:endnote w:type="continuationSeparator" w:id="0">
+    <w:p>
+      <w:pPr>
+        <w:spacing w:after="0" w:line="240" w:lineRule="auto"/>
+      </w:pPr>
+      <w:r>
+        <w:continuationSeparator/>
+      </w:r>
+    </w:p>
+  </w:endnote>
+</w:endnotes>
+</file>
+
+<file path=word/footer1.xml><?xml version="1.0" encoding="utf-8"?>
+<w:ftr xmlns:wpc="http://schemas.microsoft.com/office/word/2010/wordprocessingCanvas" xmlns:cx="http://schemas.microsoft.com/office/drawing/2014/chartex" xmlns:cx1="http://schemas.microsoft.com/office/drawing/2015/9/8/chartex" xmlns:cx2="http://schemas.microsoft.com/office/drawing/2015/10/21/chartex" xmlns:cx3="http://schemas.microsoft.com/office/drawing/2016/5/9/chartex" xmlns:cx4="http://schemas.microsoft.com/office/drawing/2016/5/10/chartex" xmlns:cx5="http://schemas.microsoft.com/office/drawing/2016/5/11/chartex" xmlns:cx6="http://schemas.microsoft.com/office/drawing/2016/5/12/chartex" xmlns:cx7="http://schemas.microsoft.com/office/drawing/2016/5/13/chartex" xmlns:cx8="http://schemas.microsoft.com/office/drawing/2016/5/14/chartex" xmlns:mc="http://schemas.openxmlformats.org/markup-compatibility/2006" xmlns:aink="http://schemas.microsoft.com/office/drawing/2016/ink" xmlns:am3d="http://schemas.microsoft.com/office/drawing/2017/model3d" xmlns:o="urn:schemas-microsoft-com:office:office" xmlns:r="http://schemas.openxmlformats.org/officeDocument/2006/relationships" xmlns:m="http://schemas.openxmlformats.org/officeDocument/2006/math" xmlns:v="urn:schemas-microsoft-com:vml" xmlns:wp14="http://schemas.microsoft.com/office/word/2010/wordprocessingDrawing" xmlns:wp="http://schemas.openxmlformats.org/drawingml/2006/wordprocessingDrawing" xmlns:w10="urn:schemas-microsoft-com:office:word" xmlns:w="http://schemas.openxmlformats.org/wordprocessingml/2006/main" xmlns:w14="http://schemas.microsoft.com/office/word/2010/wordml" xmlns:w15="http://schemas.microsoft.com/office/word/2012/wordml" xmlns:w16cex="http://schemas.microsoft.com/office/word/2018/wordml/cex" xmlns:w16cid="http://schemas.microsoft.com/office/word/2016/wordml/cid" xmlns:w16="http://schemas.microsoft.com/office/word/2018/wordml" xmlns:w16sdtdh="http://schemas.microsoft.com/office/word/2020/wordml/sdtdatahash" xmlns:w16se="http://schemas.microsoft.com/office/word/2015/wordml/symex" xmlns:wpg="http://schemas.microsoft.com/office/word/2010/wordprocessingGroup" xmlns:wpi="http://schemas.microsoft.com/office/word/2010/wordprocessingInk" xmlns:wne="http://schemas.microsoft.com/office/word/2006/wordml" xmlns:wps="http://schemas.microsoft.com/office/word/2010/wordprocessingShape" mc:Ignorable="w14 w15 w16se w16cid w16 w16cex w16sdtdh wp14">
+  <w:p>
+    <w:pPr>
+      <w:pBdr>
+        <w:top w:val="nil"/>
+        <w:left w:val="nil"/>
+        <w:bottom w:val="nil"/>
+        <w:right w:val="nil"/>
+        <w:between w:val="nil"/>
+      </w:pBdr>
+      <w:tabs>
+        <w:tab w:val="center" w:pos="4419"/>
+        <w:tab w:val="right" w:pos="8838"/>
+      </w:tabs>
+      <w:spacing w:after="0" w:line="240" w:lineRule="auto"/>
+      <w:rPr>
+        <w:color w:val="000000"/>
+        <w:sz w:val="36"/>
+        <w:szCs w:val="36"/>
+      </w:rPr>
+    </w:pPr>
+    <w:r>
+      <w:rPr>
+        <w:color w:val="000000"/>
+        <w:sz w:val="36"/>
+        <w:szCs w:val="36"/>
+      </w:rPr>
+      <w:fldChar w:fldCharType="begin"/>
+    </w:r>
+    <w:r>
+      <w:rPr>
+        <w:color w:val="000000"/>
+        <w:sz w:val="36"/>
+        <w:szCs w:val="36"/>
+      </w:rPr>
+      <w:instrText>PAGE</w:instrText>
+    </w:r>
+    <w:r>
+      <w:rPr>
+        <w:color w:val="000000"/>
+        <w:sz w:val="36"/>
+        <w:szCs w:val="36"/>
+      </w:rPr>
+      <w:fldChar w:fldCharType="separate"/>
+    </w:r>
+    <w:r>
+      <w:rPr>
+        <w:noProof/>
+        <w:color w:val="000000"/>
+        <w:sz w:val="36"/>
+        <w:szCs w:val="36"/>
+      </w:rPr>
+      <w:t>1</w:t>
+    </w:r>
+    <w:r>
+      <w:rPr>
+        <w:color w:val="000000"/>
+        <w:sz w:val="36"/>
+        <w:szCs w:val="36"/>
+      </w:rPr>
+      <w:fldChar w:fldCharType="end"/>
+    </w:r>
+  </w:p>
+  <w:p>
+    <w:pPr>
+      <w:pBdr>
+        <w:top w:val="nil"/>
+        <w:left w:val="nil"/>
+        <w:bottom w:val="nil"/>
+        <w:right w:val="nil"/>
+        <w:between w:val="nil"/>
+      </w:pBdr>
+      <w:tabs>
+        <w:tab w:val="center" w:pos="4419"/>
+        <w:tab w:val="right" w:pos="8838"/>
+      </w:tabs>
+      <w:spacing w:after="0" w:line="240" w:lineRule="auto"/>
+      <w:rPr>
+        <w:color w:val="000000"/>
+      </w:rPr>
+    </w:pPr>
+  </w:p>
+</w:ftr>
+</file>
+
+<file path=word/footnotes.xml><?xml version="1.0" encoding="utf-8"?>
+<w:footnotes xmlns:wpc="http://schemas.microsoft.com/office/word/2010/wordprocessingCanvas" xmlns:cx="http://schemas.microsoft.com/office/drawing/2014/chartex" xmlns:cx1="http://schemas.microsoft.com/office/drawing/2015/9/8/chartex" xmlns:cx2="http://schemas.microsoft.com/office/drawing/2015/10/21/chartex" xmlns:cx3="http://schemas.microsoft.com/office/drawing/2016/5/9/chartex" xmlns:cx4="http://schemas.microsoft.com/office/drawing/2016/5/10/chartex" xmlns:cx5="http://schemas.microsoft.com/office/drawing/2016/5/11/chartex" xmlns:cx6="http://schemas.microsoft.com/office/drawing/2016/5/12/chartex" xmlns:cx7="http://schemas.microsoft.com/office/drawing/2016/5/13/chartex" xmlns:cx8="http://schemas.microsoft.com/office/drawing/2016/5/14/chartex" xmlns:mc="http://schemas.openxmlformats.org/markup-compatibility/2006" xmlns:aink="http://schemas.microsoft.com/office/drawing/2016/ink" xmlns:am3d="http://schemas.microsoft.com/office/drawing/2017/model3d" xmlns:o="urn:schemas-microsoft-com:office:office" xmlns:r="http://schemas.openxmlformats.org/officeDocument/2006/relationships" xmlns:m="http://schemas.openxmlformats.org/officeDocument/2006/math" xmlns:v="urn:schemas-microsoft-com:vml" xmlns:wp14="http://schemas.microsoft.com/office/word/2010/wordprocessingDrawing" xmlns:wp="http://schemas.openxmlformats.org/drawingml/2006/wordprocessingDrawing" xmlns:w10="urn:schemas-microsoft-com:office:word" xmlns:w="http://schemas.openxmlformats.org/wordprocessingml/2006/main" xmlns:w14="http://schemas.microsoft.com/office/word/2010/wordml" xmlns:w15="http://schemas.microsoft.com/office/word/2012/wordml" xmlns:w16cex="http://schemas.microsoft.com/office/word/2018/wordml/cex" xmlns:w16cid="http://schemas.microsoft.com/office/word/2016/wordml/cid" xmlns:w16="http://schemas.microsoft.com/office/word/2018/wordml" xmlns:w16sdtdh="http://schemas.microsoft.com/office/word/2020/wordml/sdtdatahash" xmlns:w16se="http://schemas.microsoft.com/office/word/2015/wordml/symex" xmlns:wpg="http://schemas.microsoft.com/office/word/2010/wordprocessingGroup" xmlns:wpi="http://schemas.microsoft.com/office/word/2010/wordprocessingInk" xmlns:wne="http://schemas.microsoft.com/office/word/2006/wordml" xmlns:wps="http://schemas.microsoft.com/office/word/2010/wordprocessingShape" mc:Ignorable="w14 w15 w16se w16cid w16 w16cex w16sdtdh wp14">
+  <w:footnote w:type="separator" w:id="-1">
+    <w:p>
+      <w:pPr>
+        <w:spacing w:after="0" w:line="240" w:lineRule="auto"/>
+      </w:pPr>
+      <w:r>
+        <w:separator/>
+      </w:r>
+    </w:p>
+  </w:footnote>
+  <w:footnote w:type="continuationSeparator" w:id="0">
+    <w:p>
+      <w:pPr>
+        <w:spacing w:after="0" w:line="240" w:lineRule="auto"/>
+      </w:pPr>
+      <w:r>
+        <w:continuationSeparator/>
+      </w:r>
+    </w:p>
+  </w:footnote>
+</w:footnotes>
+</file>
+
+<file path=word/header1.xml><?xml version="1.0" encoding="utf-8"?>
+<w:hdr xmlns:wpc="http://schemas.microsoft.com/office/word/2010/wordprocessingCanvas" xmlns:cx="http://schemas.microsoft.com/office/drawing/2014/chartex" xmlns:cx1="http://schemas.microsoft.com/office/drawing/2015/9/8/chartex" xmlns:cx2="http://schemas.microsoft.com/office/drawing/2015/10/21/chartex" xmlns:cx3="http://schemas.microsoft.com/office/drawing/2016/5/9/chartex" xmlns:cx4="http://schemas.microsoft.com/office/drawing/2016/5/10/chartex" xmlns:cx5="http://schemas.microsoft.com/office/drawing/2016/5/11/chartex" xmlns:cx6="http://schemas.microsoft.com/office/drawing/2016/5/12/chartex" xmlns:cx7="http://schemas.microsoft.com/office/drawing/2016/5/13/chartex" xmlns:cx8="http://schemas.microsoft.com/office/drawing/2016/5/14/chartex" xmlns:mc="http://schemas.openxmlformats.org/markup-compatibility/2006" xmlns:aink="http://schemas.microsoft.com/office/drawing/2016/ink" xmlns:am3d="http://schemas.microsoft.com/office/drawing/2017/model3d" xmlns:o="urn:schemas-microsoft-com:office:office" xmlns:r="http://schemas.openxmlformats.org/officeDocument/2006/relationships" xmlns:m="http://schemas.openxmlformats.org/officeDocument/2006/math" xmlns:v="urn:schemas-microsoft-com:vml" xmlns:wp14="http://schemas.microsoft.com/office/word/2010/wordprocessingDrawing" xmlns:wp="http://schemas.openxmlformats.org/drawingml/2006/wordprocessingDrawing" xmlns:w10="urn:schemas-microsoft-com:office:word" xmlns:w="http://schemas.openxmlformats.org/wordprocessingml/2006/main" xmlns:w14="http://schemas.microsoft.com/office/word/2010/wordml" xmlns:w15="http://schemas.microsoft.com/office/word/2012/wordml" xmlns:w16cex="http://schemas.microsoft.com/office/word/2018/wordml/cex" xmlns:w16cid="http://schemas.microsoft.com/office/word/2016/wordml/cid" xmlns:w16="http://schemas.microsoft.com/office/word/2018/wordml" xmlns:w16sdtdh="http://schemas.microsoft.com/office/word/2020/wordml/sdtdatahash" xmlns:w16se="http://schemas.microsoft.com/office/word/2015/wordml/symex" xmlns:wpg="http://schemas.microsoft.com/office/word/2010/wordprocessingGroup" xmlns:wpi="http://schemas.microsoft.com/office/word/2010/wordprocessingInk" xmlns:wne="http://schemas.microsoft.com/office/word/2006/wordml" xmlns:wps="http://schemas.microsoft.com/office/word/2010/wordprocessingShape" mc:Ignorable="w14 w15 w16se w16cid w16 w16cex w16sdtdh wp14">
+  <w:p>
+    <w:pPr>
+      <w:pBdr>
+        <w:top w:val="nil"/>
+        <w:left w:val="nil"/>
+        <w:bottom w:val="nil"/>
+        <w:right w:val="nil"/>
+        <w:between w:val="nil"/>
+      </w:pBdr>
+      <w:tabs>
+        <w:tab w:val="center" w:pos="4419"/>
+        <w:tab w:val="right" w:pos="8838"/>
+      </w:tabs>
+      <w:spacing w:after="0" w:line="240" w:lineRule="auto"/>
+      <w:rPr>
+        <w:color w:val="000000"/>
+      </w:rPr>
+    </w:pPr>
+  </w:p>
+</w:hdr>
+</file>
+
+<file path=word/numbering.xml><?xml version="1.0" encoding="utf-8"?>
+<w:numbering xmlns:wpc="http://schemas.microsoft.com/office/word/2010/wordprocessingCanvas" xmlns:cx="http://schemas.microsoft.com/office/drawing/2014/chartex" xmlns:cx1="http://schemas.microsoft.com/office/drawing/2015/9/8/chartex" xmlns:cx2="http://schemas.microsoft.com/office/drawing/2015/10/21/chartex" xmlns:cx3="http://schemas.microsoft.com/office/drawing/2016/5/9/chartex" xmlns:cx4="http://schemas.microsoft.com/office/drawing/2016/5/10/chartex" xmlns:cx5="http://schemas.microsoft.com/office/drawing/2016/5/11/chartex" xmlns:cx6="http://schemas.microsoft.com/office/drawing/2016/5/12/chartex" xmlns:cx7="http://schemas.microsoft.com/office/drawing/2016/5/13/chartex" xmlns:cx8="http://schemas.microsoft.com/office/drawing/2016/5/14/chartex" xmlns:mc="http://schemas.openxmlformats.org/markup-compatibility/2006" xmlns:aink="http://schemas.microsoft.com/office/drawing/2016/ink" xmlns:am3d="http://schemas.microsoft.com/office/drawing/2017/model3d" xmlns:o="urn:schemas-microsoft-com:office:office" xmlns:r="http://schemas.openxmlformats.org/officeDocument/2006/relationships" xmlns:m="http://schemas.openxmlformats.org/officeDocument/2006/math" xmlns:v="urn:schemas-microsoft-com:vml" xmlns:wp14="http://schemas.microsoft.com/office/word/2010/wordprocessingDrawing" xmlns:wp="http://schemas.openxmlformats.org/drawingml/2006/wordprocessingDrawing" xmlns:w10="urn:schemas-microsoft-com:office:word" xmlns:w="http://schemas.openxmlformats.org/wordprocessingml/2006/main" xmlns:w14="http://schemas.microsoft.com/office/word/2010/wordml" xmlns:w15="http://schemas.microsoft.com/office/word/2012/wordml" xmlns:w16cex="http://schemas.microsoft.com/office/word/2018/wordml/cex" xmlns:w16cid="http://schemas.microsoft.com/office/word/2016/wordml/cid" xmlns:w16="http://schemas.microsoft.com/office/word/2018/wordml" xmlns:w16sdtdh="http://schemas.microsoft.com/office/word/2020/wordml/sdtdatahash" xmlns:w16se="http://schemas.microsoft.com/office/word/2015/wordml/symex" xmlns:wpg="http://schemas.microsoft.com/office/word/2010/wordprocessingGroup" xmlns:wpi="http://schemas.microsoft.com/office/word/2010/wordprocessingInk" xmlns:wne="http://schemas.microsoft.com/office/word/2006/wordml" xmlns:wps="http://schemas.microsoft.com/office/word/2010/wordprocessingShape" mc:Ignorable="w14 w15 w16se w16cid w16 w16cex w16sdtdh wp14">
+  <w:abstractNum w:abstractNumId="0" w15:restartNumberingAfterBreak="0">
+    <w:nsid w:val="05BA6C80"/>
+    <w:multiLevelType w:val="multilevel"/>
+    <w:tmpl w:val="546893DE"/>
+    <w:lvl w:ilvl="0">
+      <w:start w:val="1"/>
+      <w:numFmt w:val="bullet"/>
+      <w:lvlText w:val="●"/>
+      <w:lvlJc w:val="left"/>
+      <w:pPr>
+        <w:ind w:left="720" w:hanging="360"/>
+      </w:pPr>
+      <w:rPr>
+        <w:rFonts w:ascii="Noto Sans Symbols" w:eastAsia="Noto Sans Symbols" w:hAnsi="Noto Sans Symbols" w:cs="Noto Sans Symbols"/>
+      </w:rPr>
+    </w:lvl>
+    <w:lvl w:ilvl="1">
+      <w:start w:val="1"/>
+      <w:numFmt w:val="bullet"/>
+      <w:lvlText w:val="o"/>
+      <w:lvlJc w:val="left"/>
+      <w:pPr>
+        <w:ind w:left="1440" w:hanging="360"/>
+      </w:pPr>
+      <w:rPr>
+        <w:rFonts w:ascii="Courier New" w:eastAsia="Courier New" w:hAnsi="Courier New" w:cs="Courier New"/>
+      </w:rPr>
+    </w:lvl>
+    <w:lvl w:ilvl="2">
+      <w:start w:val="1"/>
+      <w:numFmt w:val="bullet"/>
+      <w:lvlText w:val="▪"/>
+      <w:lvlJc w:val="left"/>
+      <w:pPr>
+        <w:ind w:left="2160" w:hanging="360"/>
+      </w:pPr>
+      <w:rPr>
+        <w:rFonts w:ascii="Noto Sans Symbols" w:eastAsia="Noto Sans Symbols" w:hAnsi="Noto Sans Symbols" w:cs="Noto Sans Symbols"/>
+      </w:rPr>
+    </w:lvl>
+    <w:lvl w:ilvl="3">
+      <w:start w:val="1"/>
+      <w:numFmt w:val="bullet"/>
+      <w:lvlText w:val="●"/>
+      <w:lvlJc w:val="left"/>
+      <w:pPr>
+        <w:ind w:left="2880" w:hanging="360"/>
+      </w:pPr>
+      <w:rPr>
+        <w:rFonts w:ascii="Noto Sans Symbols" w:eastAsia="Noto Sans Symbols" w:hAnsi="Noto Sans Symbols" w:cs="Noto Sans Symbols"/>
+      </w:rPr>
+    </w:lvl>
+    <w:lvl w:ilvl="4">
+      <w:start w:val="1"/>
+      <w:numFmt w:val="bullet"/>
+      <w:lvlText w:val="o"/>
+      <w:lvlJc w:val="left"/>
+      <w:pPr>
+        <w:ind w:left="3600" w:hanging="360"/>
+      </w:pPr>
+      <w:rPr>
+        <w:rFonts w:ascii="Courier New" w:eastAsia="Courier New" w:hAnsi="Courier New" w:cs="Courier New"/>
+      </w:rPr>
+    </w:lvl>
+    <w:lvl w:ilvl="5">
+      <w:start w:val="1"/>
+      <w:numFmt w:val="bullet"/>
+      <w:lvlText w:val="▪"/>
+      <w:lvlJc w:val="left"/>
+      <w:pPr>
+        <w:ind w:left="4320" w:hanging="360"/>
+      </w:pPr>
+      <w:rPr>
+        <w:rFonts w:ascii="Noto Sans Symbols" w:eastAsia="Noto Sans Symbols" w:hAnsi="Noto Sans Symbols" w:cs="Noto Sans Symbols"/>
+      </w:rPr>
+    </w:lvl>
+    <w:lvl w:ilvl="6">
+      <w:start w:val="1"/>
+      <w:numFmt w:val="bullet"/>
+      <w:lvlText w:val="●"/>
+      <w:lvlJc w:val="left"/>
+      <w:pPr>
+        <w:ind w:left="5040" w:hanging="360"/>
+      </w:pPr>
+      <w:rPr>
+        <w:rFonts w:ascii="Noto Sans Symbols" w:eastAsia="Noto Sans Symbols" w:hAnsi="Noto Sans Symbols" w:cs="Noto Sans Symbols"/>
+      </w:rPr>
+    </w:lvl>
+    <w:lvl w:ilvl="7">
+      <w:start w:val="1"/>
+      <w:numFmt w:val="bullet"/>
+      <w:lvlText w:val="o"/>
+      <w:lvlJc w:val="left"/>
+      <w:pPr>
+        <w:ind w:left="5760" w:hanging="360"/>
+      </w:pPr>
+      <w:rPr>
+        <w:rFonts w:ascii="Courier New" w:eastAsia="Courier New" w:hAnsi="Courier New" w:cs="Courier New"/>
+      </w:rPr>
+    </w:lvl>
+    <w:lvl w:ilvl="8">
+      <w:start w:val="1"/>
+      <w:numFmt w:val="bullet"/>
+      <w:lvlText w:val="▪"/>
+      <w:lvlJc w:val="left"/>
+      <w:pPr>
+        <w:ind w:left="6480" w:hanging="360"/>
+      </w:pPr>
+      <w:rPr>
+        <w:rFonts w:ascii="Noto Sans Symbols" w:eastAsia="Noto Sans Symbols" w:hAnsi="Noto Sans Symbols" w:cs="Noto Sans Symbols"/>
+      </w:rPr>
+    </w:lvl>
+  </w:abstractNum>
+  <w:abstractNum w:abstractNumId="1" w15:restartNumberingAfterBreak="0">
+    <w:nsid w:val="10512E95"/>
+    <w:multiLevelType w:val="multilevel"/>
+    <w:tmpl w:val="71426316"/>
+    <w:lvl w:ilvl="0">
+      <w:start w:val="1"/>
+      <w:numFmt w:val="bullet"/>
+      <w:lvlText w:val="●"/>
+      <w:lvlJc w:val="left"/>
+      <w:pPr>
+        <w:ind w:left="720" w:hanging="360"/>
+      </w:pPr>
+      <w:rPr>
+        <w:rFonts w:ascii="Noto Sans Symbols" w:eastAsia="Noto Sans Symbols" w:hAnsi="Noto Sans Symbols" w:cs="Noto Sans Symbols"/>
+      </w:rPr>
+    </w:lvl>
+    <w:lvl w:ilvl="1">
+      <w:start w:val="1"/>
+      <w:numFmt w:val="bullet"/>
+      <w:lvlText w:val="o"/>
+      <w:lvlJc w:val="left"/>
+      <w:pPr>
+        <w:ind w:left="1440" w:hanging="360"/>
+      </w:pPr>
+      <w:rPr>
+        <w:rFonts w:ascii="Courier New" w:eastAsia="Courier New" w:hAnsi="Courier New" w:cs="Courier New"/>
+      </w:rPr>
+    </w:lvl>
+    <w:lvl w:ilvl="2">
+      <w:start w:val="1"/>
+      <w:numFmt w:val="bullet"/>
+      <w:lvlText w:val="▪"/>
+      <w:lvlJc w:val="left"/>
+      <w:pPr>
+        <w:ind w:left="2160" w:hanging="360"/>
+      </w:pPr>
+      <w:rPr>
+        <w:rFonts w:ascii="Noto Sans Symbols" w:eastAsia="Noto Sans Symbols" w:hAnsi="Noto Sans Symbols" w:cs="Noto Sans Symbols"/>
+      </w:rPr>
+    </w:lvl>
+    <w:lvl w:ilvl="3">
+      <w:start w:val="1"/>
+      <w:numFmt w:val="bullet"/>
+      <w:lvlText w:val="●"/>
+      <w:lvlJc w:val="left"/>
+      <w:pPr>
+        <w:ind w:left="2880" w:hanging="360"/>
+      </w:pPr>
+      <w:rPr>
+        <w:rFonts w:ascii="Noto Sans Symbols" w:eastAsia="Noto Sans Symbols" w:hAnsi="Noto Sans Symbols" w:cs="Noto Sans Symbols"/>
+      </w:rPr>
+    </w:lvl>
+    <w:lvl w:ilvl="4">
+      <w:start w:val="1"/>
+      <w:numFmt w:val="bullet"/>
+      <w:lvlText w:val="o"/>
+      <w:lvlJc w:val="left"/>
+      <w:pPr>
+        <w:ind w:left="3600" w:hanging="360"/>
+      </w:pPr>
+      <w:rPr>
+        <w:rFonts w:ascii="Courier New" w:eastAsia="Courier New" w:hAnsi="Courier New" w:cs="Courier New"/>
+      </w:rPr>
+    </w:lvl>
+    <w:lvl w:ilvl="5">
+      <w:start w:val="1"/>
+      <w:numFmt w:val="bullet"/>
+      <w:lvlText w:val="▪"/>
+      <w:lvlJc w:val="left"/>
+      <w:pPr>
+        <w:ind w:left="4320" w:hanging="360"/>
+      </w:pPr>
+      <w:rPr>
+        <w:rFonts w:ascii="Noto Sans Symbols" w:eastAsia="Noto Sans Symbols" w:hAnsi="Noto Sans Symbols" w:cs="Noto Sans Symbols"/>
+      </w:rPr>
+    </w:lvl>
+    <w:lvl w:ilvl="6">
+      <w:start w:val="1"/>
+      <w:numFmt w:val="bullet"/>
+      <w:lvlText w:val="●"/>
+      <w:lvlJc w:val="left"/>
+      <w:pPr>
+        <w:ind w:left="5040" w:hanging="360"/>
+      </w:pPr>
+      <w:rPr>
+        <w:rFonts w:ascii="Noto Sans Symbols" w:eastAsia="Noto Sans Symbols" w:hAnsi="Noto Sans Symbols" w:cs="Noto Sans Symbols"/>
+      </w:rPr>
+    </w:lvl>
+    <w:lvl w:ilvl="7">
+      <w:start w:val="1"/>
+      <w:numFmt w:val="bullet"/>
+      <w:lvlText w:val="o"/>
+      <w:lvlJc w:val="left"/>
+      <w:pPr>
+        <w:ind w:left="5760" w:hanging="360"/>
+      </w:pPr>
+      <w:rPr>
+        <w:rFonts w:ascii="Courier New" w:eastAsia="Courier New" w:hAnsi="Courier New" w:cs="Courier New"/>
+      </w:rPr>
+    </w:lvl>
+    <w:lvl w:ilvl="8">
+      <w:start w:val="1"/>
+      <w:numFmt w:val="bullet"/>
+      <w:lvlText w:val="▪"/>
+      <w:lvlJc w:val="left"/>
+      <w:pPr>
+        <w:ind w:left="6480" w:hanging="360"/>
+      </w:pPr>
+      <w:rPr>
+        <w:rFonts w:ascii="Noto Sans Symbols" w:eastAsia="Noto Sans Symbols" w:hAnsi="Noto Sans Symbols" w:cs="Noto Sans Symbols"/>
+      </w:rPr>
+    </w:lvl>
+  </w:abstractNum>
+  <w:abstractNum w:abstractNumId="2" w15:restartNumberingAfterBreak="0">
+    <w:nsid w:val="115E7ED3"/>
+    <w:multiLevelType w:val="multilevel"/>
+    <w:tmpl w:val="6E32CF4A"/>
+    <w:lvl w:ilvl="0">
+      <w:start w:val="1"/>
+      <w:numFmt w:val="decimal"/>
+      <w:lvlText w:val="%1."/>
+      <w:lvlJc w:val="left"/>
+      <w:pPr>
+        <w:ind w:left="1075" w:hanging="360"/>
+      </w:pPr>
+      <w:rPr>
+        <w:rFonts w:ascii="Calibri" w:eastAsia="Calibri" w:hAnsi="Calibri" w:cs="Calibri"/>
+      </w:rPr>
+    </w:lvl>
+    <w:lvl w:ilvl="1">
+      <w:start w:val="1"/>
+      <w:numFmt w:val="lowerLetter"/>
+      <w:lvlText w:val="%2."/>
+      <w:lvlJc w:val="left"/>
+      <w:pPr>
+        <w:ind w:left="1795" w:hanging="360"/>
+      </w:pPr>
+    </w:lvl>
+    <w:lvl w:ilvl="2">
+      <w:start w:val="1"/>
+      <w:numFmt w:val="lowerRoman"/>
+      <w:lvlText w:val="%3."/>
+      <w:lvlJc w:val="right"/>
+      <w:pPr>
+        <w:ind w:left="2515" w:hanging="180"/>
+      </w:pPr>
+    </w:lvl>
+    <w:lvl w:ilvl="3">
+      <w:start w:val="1"/>
+      <w:numFmt w:val="decimal"/>
+      <w:lvlText w:val="%4."/>
+      <w:lvlJc w:val="left"/>
+      <w:pPr>
+        <w:ind w:left="3235" w:hanging="360"/>
+      </w:pPr>
+    </w:lvl>
+    <w:lvl w:ilvl="4">
+      <w:start w:val="1"/>
+      <w:numFmt w:val="lowerLetter"/>
+      <w:lvlText w:val="%5."/>
+      <w:lvlJc w:val="left"/>
+      <w:pPr>
+        <w:ind w:left="3955" w:hanging="360"/>
+      </w:pPr>
+    </w:lvl>
+    <w:lvl w:ilvl="5">
+      <w:start w:val="1"/>
+      <w:numFmt w:val="lowerRoman"/>
+      <w:lvlText w:val="%6."/>
+      <w:lvlJc w:val="right"/>
+      <w:pPr>
+        <w:ind w:left="4675" w:hanging="180"/>
+      </w:pPr>
+    </w:lvl>
+    <w:lvl w:ilvl="6">
+      <w:start w:val="1"/>
+      <w:numFmt w:val="decimal"/>
+      <w:lvlText w:val="%7."/>
+      <w:lvlJc w:val="left"/>
+      <w:pPr>
+        <w:ind w:left="5395" w:hanging="360"/>
+      </w:pPr>
+    </w:lvl>
+    <w:lvl w:ilvl="7">
+      <w:start w:val="1"/>
+      <w:numFmt w:val="lowerLetter"/>
+      <w:lvlText w:val="%8."/>
+      <w:lvlJc w:val="left"/>
+      <w:pPr>
+        <w:ind w:left="6115" w:hanging="360"/>
+      </w:pPr>
+    </w:lvl>
+    <w:lvl w:ilvl="8">
+      <w:start w:val="1"/>
+      <w:numFmt w:val="lowerRoman"/>
+      <w:lvlText w:val="%9."/>
+      <w:lvlJc w:val="right"/>
+      <w:pPr>
+        <w:ind w:left="6835" w:hanging="180"/>
+      </w:pPr>
+    </w:lvl>
+  </w:abstractNum>
+  <w:abstractNum w:abstractNumId="3" w15:restartNumberingAfterBreak="0">
+    <w:nsid w:val="13210DC0"/>
+    <w:multiLevelType w:val="multilevel"/>
+    <w:tmpl w:val="5E0A3E14"/>
+    <w:lvl w:ilvl="0">
+      <w:start w:val="1"/>
+      <w:numFmt w:val="bullet"/>
+      <w:lvlText w:val="●"/>
+      <w:lvlJc w:val="left"/>
+      <w:pPr>
+        <w:ind w:left="1075" w:hanging="360"/>
+      </w:pPr>
+      <w:rPr>
+        <w:rFonts w:ascii="Noto Sans Symbols" w:eastAsia="Noto Sans Symbols" w:hAnsi="Noto Sans Symbols" w:cs="Noto Sans Symbols"/>
+      </w:rPr>
+    </w:lvl>
+    <w:lvl w:ilvl="1">
+      <w:start w:val="1"/>
+      <w:numFmt w:val="bullet"/>
+      <w:lvlText w:val="o"/>
+      <w:lvlJc w:val="left"/>
+      <w:pPr>
+        <w:ind w:left="1795" w:hanging="360"/>
+      </w:pPr>
+      <w:rPr>
+        <w:rFonts w:ascii="Courier New" w:eastAsia="Courier New" w:hAnsi="Courier New" w:cs="Courier New"/>
+      </w:rPr>
+    </w:lvl>
+    <w:lvl w:ilvl="2">
+      <w:start w:val="1"/>
+      <w:numFmt w:val="bullet"/>
+      <w:lvlText w:val="▪"/>
+      <w:lvlJc w:val="left"/>
+      <w:pPr>
+        <w:ind w:left="2515" w:hanging="360"/>
+      </w:pPr>
+      <w:rPr>
+        <w:rFonts w:ascii="Noto Sans Symbols" w:eastAsia="Noto Sans Symbols" w:hAnsi="Noto Sans Symbols" w:cs="Noto Sans Symbols"/>
+      </w:rPr>
+    </w:lvl>
+    <w:lvl w:ilvl="3">
+      <w:start w:val="1"/>
+      <w:numFmt w:val="bullet"/>
+      <w:lvlText w:val="●"/>
+      <w:lvlJc w:val="left"/>
+      <w:pPr>
+        <w:ind w:left="3235" w:hanging="360"/>
+      </w:pPr>
+      <w:rPr>
+        <w:rFonts w:ascii="Noto Sans Symbols" w:eastAsia="Noto Sans Symbols" w:hAnsi="Noto Sans Symbols" w:cs="Noto Sans Symbols"/>
+      </w:rPr>
+    </w:lvl>
+    <w:lvl w:ilvl="4">
+      <w:start w:val="1"/>
+      <w:numFmt w:val="bullet"/>
+      <w:lvlText w:val="o"/>
+      <w:lvlJc w:val="left"/>
+      <w:pPr>
+        <w:ind w:left="3955" w:hanging="360"/>
+      </w:pPr>
+      <w:rPr>
+        <w:rFonts w:ascii="Courier New" w:eastAsia="Courier New" w:hAnsi="Courier New" w:cs="Courier New"/>
+      </w:rPr>
+    </w:lvl>
+    <w:lvl w:ilvl="5">
+      <w:start w:val="1"/>
+      <w:numFmt w:val="bullet"/>
+      <w:lvlText w:val="▪"/>
+      <w:lvlJc w:val="left"/>
+      <w:pPr>
+        <w:ind w:left="4675" w:hanging="360"/>
+      </w:pPr>
+      <w:rPr>
+        <w:rFonts w:ascii="Noto Sans Symbols" w:eastAsia="Noto Sans Symbols" w:hAnsi="Noto Sans Symbols" w:cs="Noto Sans Symbols"/>
+      </w:rPr>
+    </w:lvl>
+    <w:lvl w:ilvl="6">
+      <w:start w:val="1"/>
+      <w:numFmt w:val="bullet"/>
+      <w:lvlText w:val="●"/>
+      <w:lvlJc w:val="left"/>
+      <w:pPr>
+        <w:ind w:left="5395" w:hanging="360"/>
+      </w:pPr>
+      <w:rPr>
+        <w:rFonts w:ascii="Noto Sans Symbols" w:eastAsia="Noto Sans Symbols" w:hAnsi="Noto Sans Symbols" w:cs="Noto Sans Symbols"/>
+      </w:rPr>
+    </w:lvl>
+    <w:lvl w:ilvl="7">
+      <w:start w:val="1"/>
+      <w:numFmt w:val="bullet"/>
+      <w:lvlText w:val="o"/>
+      <w:lvlJc w:val="left"/>
+      <w:pPr>
+        <w:ind w:left="6115" w:hanging="360"/>
+      </w:pPr>
+      <w:rPr>
+        <w:rFonts w:ascii="Courier New" w:eastAsia="Courier New" w:hAnsi="Courier New" w:cs="Courier New"/>
+      </w:rPr>
+    </w:lvl>
+    <w:lvl w:ilvl="8">
+      <w:start w:val="1"/>
+      <w:numFmt w:val="bullet"/>
+      <w:lvlText w:val="▪"/>
+      <w:lvlJc w:val="left"/>
+      <w:pPr>
+        <w:ind w:left="6835" w:hanging="360"/>
+      </w:pPr>
+      <w:rPr>
+        <w:rFonts w:ascii="Noto Sans Symbols" w:eastAsia="Noto Sans Symbols" w:hAnsi="Noto Sans Symbols" w:cs="Noto Sans Symbols"/>
+      </w:rPr>
+    </w:lvl>
+  </w:abstractNum>
+  <w:abstractNum w:abstractNumId="4" w15:restartNumberingAfterBreak="0">
+    <w:nsid w:val="19800B47"/>
+    <w:multiLevelType w:val="hybridMultilevel"/>
+    <w:tmpl w:val="BFD4B8EA"/>
+    <w:lvl w:ilvl="0" w:tplc="080A0001">
+      <w:start w:val="1"/>
+      <w:numFmt w:val="bullet"/>
+      <w:lvlText w:val=""/>
+      <w:lvlJc w:val="left"/>
+      <w:pPr>
+        <w:ind w:left="720" w:hanging="360"/>
+      </w:pPr>
+      <w:rPr>
+        <w:rFonts w:ascii="Symbol" w:hAnsi="Symbol" w:hint="default"/>
+      </w:rPr>
+    </w:lvl>
+    <w:lvl w:ilvl="1" w:tplc="080A0003" w:tentative="1">
+      <w:start w:val="1"/>
+      <w:numFmt w:val="bullet"/>
+      <w:lvlText w:val="o"/>
+      <w:lvlJc w:val="left"/>
+      <w:pPr>
+        <w:ind w:left="1440" w:hanging="360"/>
+      </w:pPr>
+      <w:rPr>
+        <w:rFonts w:ascii="Courier New" w:hAnsi="Courier New" w:cs="Courier New" w:hint="default"/>
+      </w:rPr>
+    </w:lvl>
+    <w:lvl w:ilvl="2" w:tplc="080A0005" w:tentative="1">
+      <w:start w:val="1"/>
+      <w:numFmt w:val="bullet"/>
+      <w:lvlText w:val=""/>
+      <w:lvlJc w:val="left"/>
+      <w:pPr>
+        <w:ind w:left="2160" w:hanging="360"/>
+      </w:pPr>
+      <w:rPr>
+        <w:rFonts w:ascii="Wingdings" w:hAnsi="Wingdings" w:hint="default"/>
+      </w:rPr>
+    </w:lvl>
+    <w:lvl w:ilvl="3" w:tplc="080A0001" w:tentative="1">
+      <w:start w:val="1"/>
+      <w:numFmt w:val="bullet"/>
+      <w:lvlText w:val=""/>
+      <w:lvlJc w:val="left"/>
+      <w:pPr>
+        <w:ind w:left="2880" w:hanging="360"/>
+      </w:pPr>
+      <w:rPr>
+        <w:rFonts w:ascii="Symbol" w:hAnsi="Symbol" w:hint="default"/>
+      </w:rPr>
+    </w:lvl>
+    <w:lvl w:ilvl="4" w:tplc="080A0003" w:tentative="1">
+      <w:start w:val="1"/>
+      <w:numFmt w:val="bullet"/>
+      <w:lvlText w:val="o"/>
+      <w:lvlJc w:val="left"/>
+      <w:pPr>
+        <w:ind w:left="3600" w:hanging="360"/>
+      </w:pPr>
+      <w:rPr>
+        <w:rFonts w:ascii="Courier New" w:hAnsi="Courier New" w:cs="Courier New" w:hint="default"/>
+      </w:rPr>
+    </w:lvl>
+    <w:lvl w:ilvl="5" w:tplc="080A0005" w:tentative="1">
+      <w:start w:val="1"/>
+      <w:numFmt w:val="bullet"/>
+      <w:lvlText w:val=""/>
+      <w:lvlJc w:val="left"/>
+      <w:pPr>
+        <w:ind w:left="4320" w:hanging="360"/>
+      </w:pPr>
+      <w:rPr>
+        <w:rFonts w:ascii="Wingdings" w:hAnsi="Wingdings" w:hint="default"/>
+      </w:rPr>
+    </w:lvl>
+    <w:lvl w:ilvl="6" w:tplc="080A0001" w:tentative="1">
+      <w:start w:val="1"/>
+      <w:numFmt w:val="bullet"/>
+      <w:lvlText w:val=""/>
+      <w:lvlJc w:val="left"/>
+      <w:pPr>
+        <w:ind w:left="5040" w:hanging="360"/>
+      </w:pPr>
+      <w:rPr>
+        <w:rFonts w:ascii="Symbol" w:hAnsi="Symbol" w:hint="default"/>
+      </w:rPr>
+    </w:lvl>
+    <w:lvl w:ilvl="7" w:tplc="080A0003" w:tentative="1">
+      <w:start w:val="1"/>
+      <w:numFmt w:val="bullet"/>
+      <w:lvlText w:val="o"/>
+      <w:lvlJc w:val="left"/>
+      <w:pPr>
+        <w:ind w:left="5760" w:hanging="360"/>
+      </w:pPr>
+      <w:rPr>
+        <w:rFonts w:ascii="Courier New" w:hAnsi="Courier New" w:cs="Courier New" w:hint="default"/>
+      </w:rPr>
+    </w:lvl>
+    <w:lvl w:ilvl="8" w:tplc="080A0005" w:tentative="1">
+      <w:start w:val="1"/>
+      <w:numFmt w:val="bullet"/>
+      <w:lvlText w:val=""/>
+      <w:lvlJc w:val="left"/>
+      <w:pPr>
+        <w:ind w:left="6480" w:hanging="360"/>
+      </w:pPr>
+      <w:rPr>
+        <w:rFonts w:ascii="Wingdings" w:hAnsi="Wingdings" w:hint="default"/>
+      </w:rPr>
+    </w:lvl>
+  </w:abstractNum>
+  <w:abstractNum w:abstractNumId="5" w15:restartNumberingAfterBreak="0">
+    <w:nsid w:val="2BE35EBB"/>
+    <w:multiLevelType w:val="hybridMultilevel"/>
+    <w:tmpl w:val="CA34B754"/>
+    <w:lvl w:ilvl="0" w:tplc="080A0001">
+      <w:start w:val="1"/>
+      <w:numFmt w:val="bullet"/>
+      <w:lvlText w:val=""/>
+      <w:lvlJc w:val="left"/>
+      <w:pPr>
+        <w:ind w:left="720" w:hanging="360"/>
+      </w:pPr>
+      <w:rPr>
+        <w:rFonts w:ascii="Symbol" w:hAnsi="Symbol" w:hint="default"/>
+      </w:rPr>
+    </w:lvl>
+    <w:lvl w:ilvl="1" w:tplc="080A0003" w:tentative="1">
+      <w:start w:val="1"/>
+      <w:numFmt w:val="bullet"/>
+      <w:lvlText w:val="o"/>
+      <w:lvlJc w:val="left"/>
+      <w:pPr>
+        <w:ind w:left="1440" w:hanging="360"/>
+      </w:pPr>
+      <w:rPr>
+        <w:rFonts w:ascii="Courier New" w:hAnsi="Courier New" w:cs="Courier New" w:hint="default"/>
+      </w:rPr>
+    </w:lvl>
+    <w:lvl w:ilvl="2" w:tplc="080A0005" w:tentative="1">
+      <w:start w:val="1"/>
+      <w:numFmt w:val="bullet"/>
+      <w:lvlText w:val=""/>
+      <w:lvlJc w:val="left"/>
+      <w:pPr>
+        <w:ind w:left="2160" w:hanging="360"/>
+      </w:pPr>
+      <w:rPr>
+        <w:rFonts w:ascii="Wingdings" w:hAnsi="Wingdings" w:hint="default"/>
+      </w:rPr>
+    </w:lvl>
+    <w:lvl w:ilvl="3" w:tplc="080A0001" w:tentative="1">
+      <w:start w:val="1"/>
+      <w:numFmt w:val="bullet"/>
+      <w:lvlText w:val=""/>
+      <w:lvlJc w:val="left"/>
+      <w:pPr>
+        <w:ind w:left="2880" w:hanging="360"/>
+      </w:pPr>
+      <w:rPr>
+        <w:rFonts w:ascii="Symbol" w:hAnsi="Symbol" w:hint="default"/>
+      </w:rPr>
+    </w:lvl>
+    <w:lvl w:ilvl="4" w:tplc="080A0003" w:tentative="1">
+      <w:start w:val="1"/>
+      <w:numFmt w:val="bullet"/>
+      <w:lvlText w:val="o"/>
+      <w:lvlJc w:val="left"/>
+      <w:pPr>
+        <w:ind w:left="3600" w:hanging="360"/>
+      </w:pPr>
+      <w:rPr>
+        <w:rFonts w:ascii="Courier New" w:hAnsi="Courier New" w:cs="Courier New" w:hint="default"/>
+      </w:rPr>
+    </w:lvl>
+    <w:lvl w:ilvl="5" w:tplc="080A0005" w:tentative="1">
+      <w:start w:val="1"/>
+      <w:numFmt w:val="bullet"/>
+      <w:lvlText w:val=""/>
+      <w:lvlJc w:val="left"/>
+      <w:pPr>
+        <w:ind w:left="4320" w:hanging="360"/>
+      </w:pPr>
+      <w:rPr>
+        <w:rFonts w:ascii="Wingdings" w:hAnsi="Wingdings" w:hint="default"/>
+      </w:rPr>
+    </w:lvl>
+    <w:lvl w:ilvl="6" w:tplc="080A0001" w:tentative="1">
+      <w:start w:val="1"/>
+      <w:numFmt w:val="bullet"/>
+      <w:lvlText w:val=""/>
+      <w:lvlJc w:val="left"/>
+      <w:pPr>
+        <w:ind w:left="5040" w:hanging="360"/>
+      </w:pPr>
+      <w:rPr>
+        <w:rFonts w:ascii="Symbol" w:hAnsi="Symbol" w:hint="default"/>
+      </w:rPr>
+    </w:lvl>
+    <w:lvl w:ilvl="7" w:tplc="080A0003" w:tentative="1">
+      <w:start w:val="1"/>
+      <w:numFmt w:val="bullet"/>
+      <w:lvlText w:val="o"/>
+      <w:lvlJc w:val="left"/>
+      <w:pPr>
+        <w:ind w:left="5760" w:hanging="360"/>
+      </w:pPr>
+      <w:rPr>
+        <w:rFonts w:ascii="Courier New" w:hAnsi="Courier New" w:cs="Courier New" w:hint="default"/>
+      </w:rPr>
+    </w:lvl>
+    <w:lvl w:ilvl="8" w:tplc="080A0005" w:tentative="1">
+      <w:start w:val="1"/>
+      <w:numFmt w:val="bullet"/>
+      <w:lvlText w:val=""/>
+      <w:lvlJc w:val="left"/>
+      <w:pPr>
+        <w:ind w:left="6480" w:hanging="360"/>
+      </w:pPr>
+      <w:rPr>
+        <w:rFonts w:ascii="Wingdings" w:hAnsi="Wingdings" w:hint="default"/>
+      </w:rPr>
+    </w:lvl>
+  </w:abstractNum>
+  <w:abstractNum w:abstractNumId="6" w15:restartNumberingAfterBreak="0">
+    <w:nsid w:val="3F137F0F"/>
+    <w:multiLevelType w:val="hybridMultilevel"/>
+    <w:tmpl w:val="76EE0DA8"/>
+    <w:lvl w:ilvl="0" w:tplc="080A0001">
+      <w:start w:val="1"/>
+      <w:numFmt w:val="bullet"/>
+      <w:lvlText w:val=""/>
+      <w:lvlJc w:val="left"/>
+      <w:pPr>
+        <w:ind w:left="720" w:hanging="360"/>
+      </w:pPr>
+      <w:rPr>
+        <w:rFonts w:ascii="Symbol" w:hAnsi="Symbol" w:hint="default"/>
+      </w:rPr>
+    </w:lvl>
+    <w:lvl w:ilvl="1" w:tplc="080A0003" w:tentative="1">
+      <w:start w:val="1"/>
+      <w:numFmt w:val="bullet"/>
+      <w:lvlText w:val="o"/>
+      <w:lvlJc w:val="left"/>
+      <w:pPr>
+        <w:ind w:left="1440" w:hanging="360"/>
+      </w:pPr>
+      <w:rPr>
+        <w:rFonts w:ascii="Courier New" w:hAnsi="Courier New" w:cs="Courier New" w:hint="default"/>
+      </w:rPr>
+    </w:lvl>
+    <w:lvl w:ilvl="2" w:tplc="080A0005" w:tentative="1">
+      <w:start w:val="1"/>
+      <w:numFmt w:val="bullet"/>
+      <w:lvlText w:val=""/>
+      <w:lvlJc w:val="left"/>
+      <w:pPr>
+        <w:ind w:left="2160" w:hanging="360"/>
+      </w:pPr>
+      <w:rPr>
+        <w:rFonts w:ascii="Wingdings" w:hAnsi="Wingdings" w:hint="default"/>
+      </w:rPr>
+    </w:lvl>
+    <w:lvl w:ilvl="3" w:tplc="080A0001" w:tentative="1">
+      <w:start w:val="1"/>
+      <w:numFmt w:val="bullet"/>
+      <w:lvlText w:val=""/>
+      <w:lvlJc w:val="left"/>
+      <w:pPr>
+        <w:ind w:left="2880" w:hanging="360"/>
+      </w:pPr>
+      <w:rPr>
+        <w:rFonts w:ascii="Symbol" w:hAnsi="Symbol" w:hint="default"/>
+      </w:rPr>
+    </w:lvl>
+    <w:lvl w:ilvl="4" w:tplc="080A0003" w:tentative="1">
+      <w:start w:val="1"/>
+      <w:numFmt w:val="bullet"/>
+      <w:lvlText w:val="o"/>
+      <w:lvlJc w:val="left"/>
+      <w:pPr>
+        <w:ind w:left="3600" w:hanging="360"/>
+      </w:pPr>
+      <w:rPr>
+        <w:rFonts w:ascii="Courier New" w:hAnsi="Courier New" w:cs="Courier New" w:hint="default"/>
+      </w:rPr>
+    </w:lvl>
+    <w:lvl w:ilvl="5" w:tplc="080A0005" w:tentative="1">
+      <w:start w:val="1"/>
+      <w:numFmt w:val="bullet"/>
+      <w:lvlText w:val=""/>
+      <w:lvlJc w:val="left"/>
+      <w:pPr>
+        <w:ind w:left="4320" w:hanging="360"/>
+      </w:pPr>
+      <w:rPr>
+        <w:rFonts w:ascii="Wingdings" w:hAnsi="Wingdings" w:hint="default"/>
+      </w:rPr>
+    </w:lvl>
+    <w:lvl w:ilvl="6" w:tplc="080A0001" w:tentative="1">
+      <w:start w:val="1"/>
+      <w:numFmt w:val="bullet"/>
+      <w:lvlText w:val=""/>
+      <w:lvlJc w:val="left"/>
+      <w:pPr>
+        <w:ind w:left="5040" w:hanging="360"/>
+      </w:pPr>
+      <w:rPr>
+        <w:rFonts w:ascii="Symbol" w:hAnsi="Symbol" w:hint="default"/>
+      </w:rPr>
+    </w:lvl>
+    <w:lvl w:ilvl="7" w:tplc="080A0003" w:tentative="1">
+      <w:start w:val="1"/>
+      <w:numFmt w:val="bullet"/>
+      <w:lvlText w:val="o"/>
+      <w:lvlJc w:val="left"/>
+      <w:pPr>
+        <w:ind w:left="5760" w:hanging="360"/>
+      </w:pPr>
+      <w:rPr>
+        <w:rFonts w:ascii="Courier New" w:hAnsi="Courier New" w:cs="Courier New" w:hint="default"/>
+      </w:rPr>
+    </w:lvl>
+    <w:lvl w:ilvl="8" w:tplc="080A0005" w:tentative="1">
+      <w:start w:val="1"/>
+      <w:numFmt w:val="bullet"/>
+      <w:lvlText w:val=""/>
+      <w:lvlJc w:val="left"/>
+      <w:pPr>
+        <w:ind w:left="6480" w:hanging="360"/>
+      </w:pPr>
+      <w:rPr>
+        <w:rFonts w:ascii="Wingdings" w:hAnsi="Wingdings" w:hint="default"/>
+      </w:rPr>
+    </w:lvl>
+  </w:abstractNum>
+  <w:abstractNum w:abstractNumId="7" w15:restartNumberingAfterBreak="0">
+    <w:nsid w:val="44D61A9D"/>
+    <w:multiLevelType w:val="hybridMultilevel"/>
+    <w:tmpl w:val="2E7CD0B6"/>
+    <w:lvl w:ilvl="0" w:tplc="18109E22">
+      <w:start w:val="1"/>
+      <w:numFmt w:val="decimal"/>
+      <w:lvlText w:val="%1."/>
+      <w:lvlJc w:val="left"/>
+      <w:pPr>
+        <w:ind w:left="1080" w:hanging="720"/>
+      </w:pPr>
+      <w:rPr>
+        <w:rFonts w:hint="default"/>
+      </w:rPr>
+    </w:lvl>
+    <w:lvl w:ilvl="1" w:tplc="080A0019" w:tentative="1">
+      <w:start w:val="1"/>
+      <w:numFmt w:val="lowerLetter"/>
+      <w:lvlText w:val="%2."/>
+      <w:lvlJc w:val="left"/>
+      <w:pPr>
+        <w:ind w:left="1440" w:hanging="360"/>
+      </w:pPr>
+    </w:lvl>
+    <w:lvl w:ilvl="2" w:tplc="080A001B" w:tentative="1">
+      <w:start w:val="1"/>
+      <w:numFmt w:val="lowerRoman"/>
+      <w:lvlText w:val="%3."/>
+      <w:lvlJc w:val="right"/>
+      <w:pPr>
+        <w:ind w:left="2160" w:hanging="180"/>
+      </w:pPr>
+    </w:lvl>
+    <w:lvl w:ilvl="3" w:tplc="080A000F" w:tentative="1">
+      <w:start w:val="1"/>
+      <w:numFmt w:val="decimal"/>
+      <w:lvlText w:val="%4."/>
+      <w:lvlJc w:val="left"/>
+      <w:pPr>
+        <w:ind w:left="2880" w:hanging="360"/>
+      </w:pPr>
+    </w:lvl>
+    <w:lvl w:ilvl="4" w:tplc="080A0019" w:tentative="1">
+      <w:start w:val="1"/>
+      <w:numFmt w:val="lowerLetter"/>
+      <w:lvlText w:val="%5."/>
+      <w:lvlJc w:val="left"/>
+      <w:pPr>
+        <w:ind w:left="3600" w:hanging="360"/>
+      </w:pPr>
+    </w:lvl>
+    <w:lvl w:ilvl="5" w:tplc="080A001B" w:tentative="1">
+      <w:start w:val="1"/>
+      <w:numFmt w:val="lowerRoman"/>
+      <w:lvlText w:val="%6."/>
+      <w:lvlJc w:val="right"/>
+      <w:pPr>
+        <w:ind w:left="4320" w:hanging="180"/>
+      </w:pPr>
+    </w:lvl>
+    <w:lvl w:ilvl="6" w:tplc="080A000F" w:tentative="1">
+      <w:start w:val="1"/>
+      <w:numFmt w:val="decimal"/>
+      <w:lvlText w:val="%7."/>
+      <w:lvlJc w:val="left"/>
+      <w:pPr>
+        <w:ind w:left="5040" w:hanging="360"/>
+      </w:pPr>
+    </w:lvl>
+    <w:lvl w:ilvl="7" w:tplc="080A0019" w:tentative="1">
+      <w:start w:val="1"/>
+      <w:numFmt w:val="lowerLetter"/>
+      <w:lvlText w:val="%8."/>
+      <w:lvlJc w:val="left"/>
+      <w:pPr>
+        <w:ind w:left="5760" w:hanging="360"/>
+      </w:pPr>
+    </w:lvl>
+    <w:lvl w:ilvl="8" w:tplc="080A001B" w:tentative="1">
+      <w:start w:val="1"/>
+      <w:numFmt w:val="lowerRoman"/>
+      <w:lvlText w:val="%9."/>
+      <w:lvlJc w:val="right"/>
+      <w:pPr>
+        <w:ind w:left="6480" w:hanging="180"/>
+      </w:pPr>
+    </w:lvl>
+  </w:abstractNum>
+  <w:abstractNum w:abstractNumId="8" w15:restartNumberingAfterBreak="0">
+    <w:nsid w:val="61292507"/>
+    <w:multiLevelType w:val="hybridMultilevel"/>
+    <w:tmpl w:val="76BEBF9E"/>
+    <w:lvl w:ilvl="0" w:tplc="B1AA6072">
+      <w:start w:val="1"/>
+      <w:numFmt w:val="decimal"/>
+      <w:lvlText w:val="%1."/>
+      <w:lvlJc w:val="left"/>
+      <w:pPr>
+        <w:ind w:left="828" w:hanging="720"/>
+      </w:pPr>
+      <w:rPr>
+        <w:rFonts w:hint="default"/>
+      </w:rPr>
+    </w:lvl>
+    <w:lvl w:ilvl="1" w:tplc="080A0019" w:tentative="1">
+      <w:start w:val="1"/>
+      <w:numFmt w:val="lowerLetter"/>
+      <w:lvlText w:val="%2."/>
+      <w:lvlJc w:val="left"/>
+      <w:pPr>
+        <w:ind w:left="1188" w:hanging="360"/>
+      </w:pPr>
+    </w:lvl>
+    <w:lvl w:ilvl="2" w:tplc="080A001B" w:tentative="1">
+      <w:start w:val="1"/>
+      <w:numFmt w:val="lowerRoman"/>
+      <w:lvlText w:val="%3."/>
+      <w:lvlJc w:val="right"/>
+      <w:pPr>
+        <w:ind w:left="1908" w:hanging="180"/>
+      </w:pPr>
+    </w:lvl>
+    <w:lvl w:ilvl="3" w:tplc="080A000F" w:tentative="1">
+      <w:start w:val="1"/>
+      <w:numFmt w:val="decimal"/>
+      <w:lvlText w:val="%4."/>
+      <w:lvlJc w:val="left"/>
+      <w:pPr>
+        <w:ind w:left="2628" w:hanging="360"/>
+      </w:pPr>
+    </w:lvl>
+    <w:lvl w:ilvl="4" w:tplc="080A0019" w:tentative="1">
+      <w:start w:val="1"/>
+      <w:numFmt w:val="lowerLetter"/>
+      <w:lvlText w:val="%5."/>
+      <w:lvlJc w:val="left"/>
+      <w:pPr>
+        <w:ind w:left="3348" w:hanging="360"/>
+      </w:pPr>
+    </w:lvl>
+    <w:lvl w:ilvl="5" w:tplc="080A001B" w:tentative="1">
+      <w:start w:val="1"/>
+      <w:numFmt w:val="lowerRoman"/>
+      <w:lvlText w:val="%6."/>
+      <w:lvlJc w:val="right"/>
+      <w:pPr>
+        <w:ind w:left="4068" w:hanging="180"/>
+      </w:pPr>
+    </w:lvl>
+    <w:lvl w:ilvl="6" w:tplc="080A000F" w:tentative="1">
+      <w:start w:val="1"/>
+      <w:numFmt w:val="decimal"/>
+      <w:lvlText w:val="%7."/>
+      <w:lvlJc w:val="left"/>
+      <w:pPr>
+        <w:ind w:left="4788" w:hanging="360"/>
+      </w:pPr>
+    </w:lvl>
+    <w:lvl w:ilvl="7" w:tplc="080A0019" w:tentative="1">
+      <w:start w:val="1"/>
+      <w:numFmt w:val="lowerLetter"/>
+      <w:lvlText w:val="%8."/>
+      <w:lvlJc w:val="left"/>
+      <w:pPr>
+        <w:ind w:left="5508" w:hanging="360"/>
+      </w:pPr>
+    </w:lvl>
+    <w:lvl w:ilvl="8" w:tplc="080A001B" w:tentative="1">
+      <w:start w:val="1"/>
+      <w:numFmt w:val="lowerRoman"/>
+      <w:lvlText w:val="%9."/>
+      <w:lvlJc w:val="right"/>
+      <w:pPr>
+        <w:ind w:left="6228" w:hanging="180"/>
+      </w:pPr>
+    </w:lvl>
+  </w:abstractNum>
+  <w:abstractNum w:abstractNumId="9" w15:restartNumberingAfterBreak="0">
+    <w:nsid w:val="68EF5A12"/>
+    <w:multiLevelType w:val="multilevel"/>
+    <w:tmpl w:val="3B5E062C"/>
+    <w:lvl w:ilvl="0">
+      <w:start w:val="1"/>
+      <w:numFmt w:val="bullet"/>
+      <w:lvlText w:val="●"/>
+      <w:lvlJc w:val="left"/>
+      <w:pPr>
+        <w:ind w:left="720" w:hanging="360"/>
+      </w:pPr>
+      <w:rPr>
+        <w:rFonts w:ascii="Noto Sans Symbols" w:eastAsia="Noto Sans Symbols" w:hAnsi="Noto Sans Symbols" w:cs="Noto Sans Symbols"/>
+      </w:rPr>
+    </w:lvl>
+    <w:lvl w:ilvl="1">
+      <w:start w:val="1"/>
+      <w:numFmt w:val="bullet"/>
+      <w:lvlText w:val="o"/>
+      <w:lvlJc w:val="left"/>
+      <w:pPr>
+        <w:ind w:left="1440" w:hanging="360"/>
+      </w:pPr>
+      <w:rPr>
+        <w:rFonts w:ascii="Courier New" w:eastAsia="Courier New" w:hAnsi="Courier New" w:cs="Courier New"/>
+      </w:rPr>
+    </w:lvl>
+    <w:lvl w:ilvl="2">
+      <w:start w:val="1"/>
+      <w:numFmt w:val="bullet"/>
+      <w:lvlText w:val="▪"/>
+      <w:lvlJc w:val="left"/>
+      <w:pPr>
+        <w:ind w:left="2160" w:hanging="360"/>
+      </w:pPr>
+      <w:rPr>
+        <w:rFonts w:ascii="Noto Sans Symbols" w:eastAsia="Noto Sans Symbols" w:hAnsi="Noto Sans Symbols" w:cs="Noto Sans Symbols"/>
+      </w:rPr>
+    </w:lvl>
+    <w:lvl w:ilvl="3">
+      <w:start w:val="1"/>
+      <w:numFmt w:val="bullet"/>
+      <w:lvlText w:val="●"/>
+      <w:lvlJc w:val="left"/>
+      <w:pPr>
+        <w:ind w:left="2880" w:hanging="360"/>
+      </w:pPr>
+      <w:rPr>
+        <w:rFonts w:ascii="Noto Sans Symbols" w:eastAsia="Noto Sans Symbols" w:hAnsi="Noto Sans Symbols" w:cs="Noto Sans Symbols"/>
+      </w:rPr>
+    </w:lvl>
+    <w:lvl w:ilvl="4">
+      <w:start w:val="1"/>
+      <w:numFmt w:val="bullet"/>
+      <w:lvlText w:val="o"/>
+      <w:lvlJc w:val="left"/>
+      <w:pPr>
+        <w:ind w:left="3600" w:hanging="360"/>
+      </w:pPr>
+      <w:rPr>
+        <w:rFonts w:ascii="Courier New" w:eastAsia="Courier New" w:hAnsi="Courier New" w:cs="Courier New"/>
+      </w:rPr>
+    </w:lvl>
+    <w:lvl w:ilvl="5">
+      <w:start w:val="1"/>
+      <w:numFmt w:val="bullet"/>
+      <w:lvlText w:val="▪"/>
+      <w:lvlJc w:val="left"/>
+      <w:pPr>
+        <w:ind w:left="4320" w:hanging="360"/>
+      </w:pPr>
+      <w:rPr>
+        <w:rFonts w:ascii="Noto Sans Symbols" w:eastAsia="Noto Sans Symbols" w:hAnsi="Noto Sans Symbols" w:cs="Noto Sans Symbols"/>
+      </w:rPr>
+    </w:lvl>
+    <w:lvl w:ilvl="6">
+      <w:start w:val="1"/>
+      <w:numFmt w:val="bullet"/>
+      <w:lvlText w:val="●"/>
+      <w:lvlJc w:val="left"/>
+      <w:pPr>
+        <w:ind w:left="5040" w:hanging="360"/>
+      </w:pPr>
+      <w:rPr>
+        <w:rFonts w:ascii="Noto Sans Symbols" w:eastAsia="Noto Sans Symbols" w:hAnsi="Noto Sans Symbols" w:cs="Noto Sans Symbols"/>
+      </w:rPr>
+    </w:lvl>
+    <w:lvl w:ilvl="7">
+      <w:start w:val="1"/>
+      <w:numFmt w:val="bullet"/>
+      <w:lvlText w:val="o"/>
+      <w:lvlJc w:val="left"/>
+      <w:pPr>
+        <w:ind w:left="5760" w:hanging="360"/>
+      </w:pPr>
+      <w:rPr>
+        <w:rFonts w:ascii="Courier New" w:eastAsia="Courier New" w:hAnsi="Courier New" w:cs="Courier New"/>
+      </w:rPr>
+    </w:lvl>
+    <w:lvl w:ilvl="8">
+      <w:start w:val="1"/>
+      <w:numFmt w:val="bullet"/>
+      <w:lvlText w:val="▪"/>
+      <w:lvlJc w:val="left"/>
+      <w:pPr>
+        <w:ind w:left="6480" w:hanging="360"/>
+      </w:pPr>
+      <w:rPr>
+        <w:rFonts w:ascii="Noto Sans Symbols" w:eastAsia="Noto Sans Symbols" w:hAnsi="Noto Sans Symbols" w:cs="Noto Sans Symbols"/>
+      </w:rPr>
+    </w:lvl>
+  </w:abstractNum>
+  <w:abstractNum w:abstractNumId="10" w15:restartNumberingAfterBreak="0">
+    <w:nsid w:val="774018D5"/>
+    <w:multiLevelType w:val="multilevel"/>
+    <w:tmpl w:val="BE08B472"/>
+    <w:lvl w:ilvl="0">
+      <w:start w:val="1"/>
+      <w:numFmt w:val="decimal"/>
+      <w:lvlText w:val="%1."/>
+      <w:lvlJc w:val="left"/>
+      <w:pPr>
+        <w:ind w:left="715" w:hanging="720"/>
+      </w:pPr>
+    </w:lvl>
+    <w:lvl w:ilvl="1">
+      <w:start w:val="1"/>
+      <w:numFmt w:val="decimal"/>
+      <w:lvlText w:val="%1.%2."/>
+      <w:lvlJc w:val="left"/>
+      <w:pPr>
+        <w:ind w:left="715" w:hanging="720"/>
+      </w:pPr>
+    </w:lvl>
+    <w:lvl w:ilvl="2">
+      <w:start w:val="1"/>
+      <w:numFmt w:val="decimal"/>
+      <w:lvlText w:val="%1.%2.%3."/>
+      <w:lvlJc w:val="left"/>
+      <w:pPr>
+        <w:ind w:left="1075" w:hanging="1080"/>
+      </w:pPr>
+    </w:lvl>
+    <w:lvl w:ilvl="3">
+      <w:start w:val="1"/>
+      <w:numFmt w:val="decimal"/>
+      <w:lvlText w:val="%1.%2.%3.%4."/>
+      <w:lvlJc w:val="left"/>
+      <w:pPr>
+        <w:ind w:left="1435" w:hanging="1440"/>
+      </w:pPr>
+    </w:lvl>
+    <w:lvl w:ilvl="4">
+      <w:start w:val="1"/>
+      <w:numFmt w:val="decimal"/>
+      <w:lvlText w:val="%1.%2.%3.%4.%5."/>
+      <w:lvlJc w:val="left"/>
+      <w:pPr>
+        <w:ind w:left="1435" w:hanging="1440"/>
+      </w:pPr>
+    </w:lvl>
+    <w:lvl w:ilvl="5">
+      <w:start w:val="1"/>
+      <w:numFmt w:val="decimal"/>
+      <w:lvlText w:val="%1.%2.%3.%4.%5.%6."/>
+      <w:lvlJc w:val="left"/>
+      <w:pPr>
+        <w:ind w:left="1795" w:hanging="1800"/>
+      </w:pPr>
+    </w:lvl>
+    <w:lvl w:ilvl="6">
+      <w:start w:val="1"/>
+      <w:numFmt w:val="decimal"/>
+      <w:lvlText w:val="%1.%2.%3.%4.%5.%6.%7."/>
+      <w:lvlJc w:val="left"/>
+      <w:pPr>
+        <w:ind w:left="2155" w:hanging="2160"/>
+      </w:pPr>
+    </w:lvl>
+    <w:lvl w:ilvl="7">
+      <w:start w:val="1"/>
+      <w:numFmt w:val="decimal"/>
+      <w:lvlText w:val="%1.%2.%3.%4.%5.%6.%7.%8."/>
+      <w:lvlJc w:val="left"/>
+      <w:pPr>
+        <w:ind w:left="2515" w:hanging="2520"/>
+      </w:pPr>
+    </w:lvl>
+    <w:lvl w:ilvl="8">
+      <w:start w:val="1"/>
+      <w:numFmt w:val="decimal"/>
+      <w:lvlText w:val="%1.%2.%3.%4.%5.%6.%7.%8.%9."/>
+      <w:lvlJc w:val="left"/>
+      <w:pPr>
+        <w:ind w:left="2515" w:hanging="2520"/>
+      </w:pPr>
+    </w:lvl>
+  </w:abstractNum>
+  <w:num w:numId="1">
+    <w:abstractNumId w:val="2"/>
+  </w:num>
+  <w:num w:numId="2">
+    <w:abstractNumId w:val="10"/>
+  </w:num>
+  <w:num w:numId="3">
+    <w:abstractNumId w:val="3"/>
+  </w:num>
+  <w:num w:numId="4">
+    <w:abstractNumId w:val="0"/>
+  </w:num>
+  <w:num w:numId="5">
+    <w:abstractNumId w:val="1"/>
+  </w:num>
+  <w:num w:numId="6">
+    <w:abstractNumId w:val="9"/>
+  </w:num>
+  <w:num w:numId="7">
+    <w:abstractNumId w:val="8"/>
+  </w:num>
+  <w:num w:numId="8">
+    <w:abstractNumId w:val="7"/>
+  </w:num>
+  <w:num w:numId="9">
+    <w:abstractNumId w:val="4"/>
+  </w:num>
+  <w:num w:numId="10">
+    <w:abstractNumId w:val="6"/>
+  </w:num>
+  <w:num w:numId="11">
+    <w:abstractNumId w:val="5"/>
+  </w:num>
+</w:numbering>
 </file>
 
 <file path=word/styles.xml><?xml version="1.0" encoding="utf-8"?>
@@ -87,10 +3860,10 @@
   <w:docDefaults>
     <w:rPrDefault>
       <w:rPr>
-        <w:rFonts w:asciiTheme="minorHAnsi" w:eastAsiaTheme="minorHAnsi" w:hAnsiTheme="minorHAnsi" w:cstheme="minorBidi"/>
+        <w:rFonts w:ascii="Calibri" w:eastAsia="Calibri" w:hAnsi="Calibri" w:cs="Calibri"/>
         <w:sz w:val="22"/>
         <w:szCs w:val="22"/>
-        <w:lang w:val="es-MX" w:eastAsia="en-US" w:bidi="ar-SA"/>
+        <w:lang w:val="es-MX" w:eastAsia="es-MX" w:bidi="ar-SA"/>
       </w:rPr>
     </w:rPrDefault>
     <w:pPrDefault>
@@ -481,6 +4254,120 @@
     <w:name w:val="Normal"/>
     <w:qFormat/>
   </w:style>
+  <w:style w:type="paragraph" w:styleId="Ttulo1">
+    <w:name w:val="heading 1"/>
+    <w:basedOn w:val="Normal"/>
+    <w:next w:val="Normal"/>
+    <w:uiPriority w:val="9"/>
+    <w:qFormat/>
+    <w:pPr>
+      <w:keepNext/>
+      <w:keepLines/>
+      <w:spacing w:before="480" w:after="120"/>
+      <w:outlineLvl w:val="0"/>
+    </w:pPr>
+    <w:rPr>
+      <w:b/>
+      <w:sz w:val="48"/>
+      <w:szCs w:val="48"/>
+    </w:rPr>
+  </w:style>
+  <w:style w:type="paragraph" w:styleId="Ttulo2">
+    <w:name w:val="heading 2"/>
+    <w:basedOn w:val="Normal"/>
+    <w:next w:val="Normal"/>
+    <w:uiPriority w:val="9"/>
+    <w:unhideWhenUsed/>
+    <w:qFormat/>
+    <w:pPr>
+      <w:keepNext/>
+      <w:keepLines/>
+      <w:spacing w:before="360" w:after="80"/>
+      <w:outlineLvl w:val="1"/>
+    </w:pPr>
+    <w:rPr>
+      <w:b/>
+      <w:sz w:val="36"/>
+      <w:szCs w:val="36"/>
+    </w:rPr>
+  </w:style>
+  <w:style w:type="paragraph" w:styleId="Ttulo3">
+    <w:name w:val="heading 3"/>
+    <w:basedOn w:val="Normal"/>
+    <w:next w:val="Normal"/>
+    <w:uiPriority w:val="9"/>
+    <w:unhideWhenUsed/>
+    <w:qFormat/>
+    <w:pPr>
+      <w:keepNext/>
+      <w:keepLines/>
+      <w:spacing w:before="280" w:after="80"/>
+      <w:outlineLvl w:val="2"/>
+    </w:pPr>
+    <w:rPr>
+      <w:b/>
+      <w:sz w:val="28"/>
+      <w:szCs w:val="28"/>
+    </w:rPr>
+  </w:style>
+  <w:style w:type="paragraph" w:styleId="Ttulo4">
+    <w:name w:val="heading 4"/>
+    <w:basedOn w:val="Normal"/>
+    <w:next w:val="Normal"/>
+    <w:uiPriority w:val="9"/>
+    <w:semiHidden/>
+    <w:unhideWhenUsed/>
+    <w:qFormat/>
+    <w:pPr>
+      <w:keepNext/>
+      <w:keepLines/>
+      <w:spacing w:before="240" w:after="40"/>
+      <w:outlineLvl w:val="3"/>
+    </w:pPr>
+    <w:rPr>
+      <w:b/>
+      <w:sz w:val="24"/>
+      <w:szCs w:val="24"/>
+    </w:rPr>
+  </w:style>
+  <w:style w:type="paragraph" w:styleId="Ttulo5">
+    <w:name w:val="heading 5"/>
+    <w:basedOn w:val="Normal"/>
+    <w:next w:val="Normal"/>
+    <w:uiPriority w:val="9"/>
+    <w:semiHidden/>
+    <w:unhideWhenUsed/>
+    <w:qFormat/>
+    <w:pPr>
+      <w:keepNext/>
+      <w:keepLines/>
+      <w:spacing w:before="220" w:after="40"/>
+      <w:outlineLvl w:val="4"/>
+    </w:pPr>
+    <w:rPr>
+      <w:b/>
+    </w:rPr>
+  </w:style>
+  <w:style w:type="paragraph" w:styleId="Ttulo6">
+    <w:name w:val="heading 6"/>
+    <w:basedOn w:val="Normal"/>
+    <w:next w:val="Normal"/>
+    <w:uiPriority w:val="9"/>
+    <w:semiHidden/>
+    <w:unhideWhenUsed/>
+    <w:qFormat/>
+    <w:pPr>
+      <w:keepNext/>
+      <w:keepLines/>
+      <w:spacing w:before="200" w:after="40"/>
+      <w:outlineLvl w:val="5"/>
+    </w:pPr>
+    <w:rPr>
+      <w:b/>
+      <w:sz w:val="20"/>
+      <w:szCs w:val="20"/>
+    </w:rPr>
+  </w:style>
   <w:style w:type="character" w:default="1" w:styleId="Fuentedeprrafopredeter">
     <w:name w:val="Default Paragraph Font"/>
     <w:uiPriority w:val="1"/>
@@ -507,6 +4394,334 @@
     <w:uiPriority w:val="99"/>
     <w:semiHidden/>
     <w:unhideWhenUsed/>
+  </w:style>
+  <w:style w:type="table" w:customStyle="1" w:styleId="TableNormal">
+    <w:name w:val="Table Normal"/>
+    <w:tblPr>
+      <w:tblCellMar>
+        <w:top w:w="0" w:type="dxa"/>
+        <w:left w:w="0" w:type="dxa"/>
+        <w:bottom w:w="0" w:type="dxa"/>
+        <w:right w:w="0" w:type="dxa"/>
+      </w:tblCellMar>
+    </w:tblPr>
+  </w:style>
+  <w:style w:type="paragraph" w:styleId="Ttulo">
+    <w:name w:val="Title"/>
+    <w:basedOn w:val="Normal"/>
+    <w:next w:val="Normal"/>
+    <w:uiPriority w:val="10"/>
+    <w:qFormat/>
+    <w:pPr>
+      <w:keepNext/>
+      <w:keepLines/>
+      <w:spacing w:before="480" w:after="120"/>
+    </w:pPr>
+    <w:rPr>
+      <w:b/>
+      <w:sz w:val="72"/>
+      <w:szCs w:val="72"/>
+    </w:rPr>
+  </w:style>
+  <w:style w:type="table" w:customStyle="1" w:styleId="TableNormal0">
+    <w:name w:val="Table Normal"/>
+    <w:tblPr>
+      <w:tblCellMar>
+        <w:top w:w="0" w:type="dxa"/>
+        <w:left w:w="0" w:type="dxa"/>
+        <w:bottom w:w="0" w:type="dxa"/>
+        <w:right w:w="0" w:type="dxa"/>
+      </w:tblCellMar>
+    </w:tblPr>
+  </w:style>
+  <w:style w:type="paragraph" w:styleId="Prrafodelista">
+    <w:name w:val="List Paragraph"/>
+    <w:basedOn w:val="Normal"/>
+    <w:uiPriority w:val="34"/>
+    <w:qFormat/>
+    <w:rsid w:val="00C801DB"/>
+    <w:pPr>
+      <w:ind w:left="720"/>
+      <w:contextualSpacing/>
+    </w:pPr>
+  </w:style>
+  <w:style w:type="paragraph" w:styleId="Encabezado">
+    <w:name w:val="header"/>
+    <w:basedOn w:val="Normal"/>
+    <w:link w:val="EncabezadoCar"/>
+    <w:uiPriority w:val="99"/>
+    <w:unhideWhenUsed/>
+    <w:rsid w:val="00EA12CA"/>
+    <w:pPr>
+      <w:tabs>
+        <w:tab w:val="center" w:pos="4419"/>
+        <w:tab w:val="right" w:pos="8838"/>
+      </w:tabs>
+      <w:spacing w:after="0" w:line="240" w:lineRule="auto"/>
+    </w:pPr>
+  </w:style>
+  <w:style w:type="character" w:customStyle="1" w:styleId="EncabezadoCar">
+    <w:name w:val="Encabezado Car"/>
+    <w:basedOn w:val="Fuentedeprrafopredeter"/>
+    <w:link w:val="Encabezado"/>
+    <w:uiPriority w:val="99"/>
+    <w:rsid w:val="00EA12CA"/>
+  </w:style>
+  <w:style w:type="paragraph" w:styleId="Piedepgina">
+    <w:name w:val="footer"/>
+    <w:basedOn w:val="Normal"/>
+    <w:link w:val="PiedepginaCar"/>
+    <w:uiPriority w:val="99"/>
+    <w:unhideWhenUsed/>
+    <w:rsid w:val="00EA12CA"/>
+    <w:pPr>
+      <w:tabs>
+        <w:tab w:val="center" w:pos="4419"/>
+        <w:tab w:val="right" w:pos="8838"/>
+      </w:tabs>
+      <w:spacing w:after="0" w:line="240" w:lineRule="auto"/>
+    </w:pPr>
+  </w:style>
+  <w:style w:type="character" w:customStyle="1" w:styleId="PiedepginaCar">
+    <w:name w:val="Pie de página Car"/>
+    <w:basedOn w:val="Fuentedeprrafopredeter"/>
+    <w:link w:val="Piedepgina"/>
+    <w:uiPriority w:val="99"/>
+    <w:rsid w:val="00EA12CA"/>
+  </w:style>
+  <w:style w:type="character" w:styleId="nfasis">
+    <w:name w:val="Emphasis"/>
+    <w:basedOn w:val="Fuentedeprrafopredeter"/>
+    <w:uiPriority w:val="20"/>
+    <w:qFormat/>
+    <w:rsid w:val="00D60819"/>
+    <w:rPr>
+      <w:i/>
+      <w:iCs/>
+    </w:rPr>
+  </w:style>
+  <w:style w:type="character" w:styleId="Hipervnculo">
+    <w:name w:val="Hyperlink"/>
+    <w:basedOn w:val="Fuentedeprrafopredeter"/>
+    <w:uiPriority w:val="99"/>
+    <w:unhideWhenUsed/>
+    <w:rsid w:val="00D60819"/>
+    <w:rPr>
+      <w:color w:val="0000FF"/>
+      <w:u w:val="single"/>
+    </w:rPr>
+  </w:style>
+  <w:style w:type="table" w:styleId="Tablaconcuadrcula">
+    <w:name w:val="Table Grid"/>
+    <w:basedOn w:val="Tablanormal"/>
+    <w:uiPriority w:val="39"/>
+    <w:rsid w:val="00D60819"/>
+    <w:pPr>
+      <w:spacing w:after="0" w:line="240" w:lineRule="auto"/>
+    </w:pPr>
+    <w:tblPr>
+      <w:tblBorders>
+        <w:top w:val="single" w:sz="4" w:space="0" w:color="auto"/>
+        <w:left w:val="single" w:sz="4" w:space="0" w:color="auto"/>
+        <w:bottom w:val="single" w:sz="4" w:space="0" w:color="auto"/>
+        <w:right w:val="single" w:sz="4" w:space="0" w:color="auto"/>
+        <w:insideH w:val="single" w:sz="4" w:space="0" w:color="auto"/>
+        <w:insideV w:val="single" w:sz="4" w:space="0" w:color="auto"/>
+      </w:tblBorders>
+    </w:tblPr>
+  </w:style>
+  <w:style w:type="paragraph" w:styleId="Subttulo">
+    <w:name w:val="Subtitle"/>
+    <w:basedOn w:val="Normal"/>
+    <w:next w:val="Normal"/>
+    <w:uiPriority w:val="11"/>
+    <w:qFormat/>
+    <w:pPr>
+      <w:keepNext/>
+      <w:keepLines/>
+      <w:spacing w:before="360" w:after="80"/>
+    </w:pPr>
+    <w:rPr>
+      <w:rFonts w:ascii="Georgia" w:eastAsia="Georgia" w:hAnsi="Georgia" w:cs="Georgia"/>
+      <w:i/>
+      <w:color w:val="666666"/>
+      <w:sz w:val="48"/>
+      <w:szCs w:val="48"/>
+    </w:rPr>
+  </w:style>
+  <w:style w:type="table" w:customStyle="1" w:styleId="a">
+    <w:basedOn w:val="TableNormal0"/>
+    <w:pPr>
+      <w:spacing w:after="0" w:line="240" w:lineRule="auto"/>
+    </w:pPr>
+    <w:tblPr>
+      <w:tblStyleRowBandSize w:val="1"/>
+      <w:tblStyleColBandSize w:val="1"/>
+      <w:tblCellMar>
+        <w:left w:w="108" w:type="dxa"/>
+        <w:right w:w="108" w:type="dxa"/>
+      </w:tblCellMar>
+    </w:tblPr>
+  </w:style>
+  <w:style w:type="paragraph" w:styleId="TDC1">
+    <w:name w:val="toc 1"/>
+    <w:hidden/>
+    <w:uiPriority w:val="39"/>
+    <w:rsid w:val="004257D9"/>
+    <w:pPr>
+      <w:ind w:left="15" w:right="15"/>
+    </w:pPr>
+    <w:rPr>
+      <w:color w:val="000000"/>
+    </w:rPr>
+  </w:style>
+  <w:style w:type="paragraph" w:styleId="TDC2">
+    <w:name w:val="toc 2"/>
+    <w:hidden/>
+    <w:uiPriority w:val="39"/>
+    <w:rsid w:val="004257D9"/>
+    <w:pPr>
+      <w:ind w:left="15" w:right="15"/>
+    </w:pPr>
+    <w:rPr>
+      <w:color w:val="000000"/>
+    </w:rPr>
+  </w:style>
+  <w:style w:type="table" w:customStyle="1" w:styleId="TableGrid">
+    <w:name w:val="TableGrid"/>
+    <w:rsid w:val="004257D9"/>
+    <w:pPr>
+      <w:spacing w:after="0" w:line="240" w:lineRule="auto"/>
+    </w:pPr>
+    <w:rPr>
+      <w:rFonts w:asciiTheme="minorHAnsi" w:eastAsiaTheme="minorEastAsia" w:hAnsiTheme="minorHAnsi" w:cstheme="minorBidi"/>
+    </w:rPr>
+    <w:tblPr>
+      <w:tblCellMar>
+        <w:top w:w="0" w:type="dxa"/>
+        <w:left w:w="0" w:type="dxa"/>
+        <w:bottom w:w="0" w:type="dxa"/>
+        <w:right w:w="0" w:type="dxa"/>
+      </w:tblCellMar>
+    </w:tblPr>
+  </w:style>
+  <w:style w:type="paragraph" w:customStyle="1" w:styleId="p1">
+    <w:name w:val="p1"/>
+    <w:basedOn w:val="Normal"/>
+    <w:rsid w:val="00AD21BE"/>
+    <w:pPr>
+      <w:spacing w:before="100" w:beforeAutospacing="1" w:after="100" w:afterAutospacing="1" w:line="240" w:lineRule="auto"/>
+    </w:pPr>
+    <w:rPr>
+      <w:rFonts w:ascii="Times New Roman" w:eastAsia="Times New Roman" w:hAnsi="Times New Roman" w:cs="Times New Roman"/>
+      <w:sz w:val="24"/>
+      <w:szCs w:val="24"/>
+    </w:rPr>
+  </w:style>
+  <w:style w:type="table" w:customStyle="1" w:styleId="a0">
+    <w:basedOn w:val="TableNormal0"/>
+    <w:pPr>
+      <w:spacing w:after="0" w:line="240" w:lineRule="auto"/>
+    </w:pPr>
+    <w:tblPr>
+      <w:tblStyleRowBandSize w:val="1"/>
+      <w:tblStyleColBandSize w:val="1"/>
+      <w:tblCellMar>
+        <w:top w:w="54" w:type="dxa"/>
+        <w:left w:w="70" w:type="dxa"/>
+        <w:right w:w="1" w:type="dxa"/>
+      </w:tblCellMar>
+    </w:tblPr>
+  </w:style>
+  <w:style w:type="character" w:styleId="Mencinsinresolver">
+    <w:name w:val="Unresolved Mention"/>
+    <w:basedOn w:val="Fuentedeprrafopredeter"/>
+    <w:uiPriority w:val="99"/>
+    <w:semiHidden/>
+    <w:unhideWhenUsed/>
+    <w:rsid w:val="00EF5B40"/>
+    <w:rPr>
+      <w:color w:val="605E5C"/>
+      <w:shd w:val="clear" w:color="auto" w:fill="E1DFDD"/>
+    </w:rPr>
+  </w:style>
+  <w:style w:type="paragraph" w:styleId="HTMLconformatoprevio">
+    <w:name w:val="HTML Preformatted"/>
+    <w:basedOn w:val="Normal"/>
+    <w:link w:val="HTMLconformatoprevioCar"/>
+    <w:uiPriority w:val="99"/>
+    <w:semiHidden/>
+    <w:unhideWhenUsed/>
+    <w:rsid w:val="00CE44F2"/>
+    <w:pPr>
+      <w:tabs>
+        <w:tab w:val="left" w:pos="916"/>
+        <w:tab w:val="left" w:pos="1832"/>
+        <w:tab w:val="left" w:pos="2748"/>
+        <w:tab w:val="left" w:pos="3664"/>
+        <w:tab w:val="left" w:pos="4580"/>
+        <w:tab w:val="left" w:pos="5496"/>
+        <w:tab w:val="left" w:pos="6412"/>
+        <w:tab w:val="left" w:pos="7328"/>
+        <w:tab w:val="left" w:pos="8244"/>
+        <w:tab w:val="left" w:pos="9160"/>
+        <w:tab w:val="left" w:pos="10076"/>
+        <w:tab w:val="left" w:pos="10992"/>
+        <w:tab w:val="left" w:pos="11908"/>
+        <w:tab w:val="left" w:pos="12824"/>
+        <w:tab w:val="left" w:pos="13740"/>
+        <w:tab w:val="left" w:pos="14656"/>
+      </w:tabs>
+      <w:spacing w:after="0" w:line="240" w:lineRule="auto"/>
+    </w:pPr>
+    <w:rPr>
+      <w:rFonts w:ascii="Courier New" w:eastAsia="Times New Roman" w:hAnsi="Courier New" w:cs="Courier New"/>
+      <w:sz w:val="20"/>
+      <w:szCs w:val="20"/>
+    </w:rPr>
+  </w:style>
+  <w:style w:type="character" w:customStyle="1" w:styleId="HTMLconformatoprevioCar">
+    <w:name w:val="HTML con formato previo Car"/>
+    <w:basedOn w:val="Fuentedeprrafopredeter"/>
+    <w:link w:val="HTMLconformatoprevio"/>
+    <w:uiPriority w:val="99"/>
+    <w:semiHidden/>
+    <w:rsid w:val="00CE44F2"/>
+    <w:rPr>
+      <w:rFonts w:ascii="Courier New" w:eastAsia="Times New Roman" w:hAnsi="Courier New" w:cs="Courier New"/>
+      <w:sz w:val="20"/>
+      <w:szCs w:val="20"/>
+    </w:rPr>
+  </w:style>
+  <w:style w:type="character" w:customStyle="1" w:styleId="y2iqfc">
+    <w:name w:val="y2iqfc"/>
+    <w:basedOn w:val="Fuentedeprrafopredeter"/>
+    <w:rsid w:val="00CE44F2"/>
+  </w:style>
+  <w:style w:type="character" w:styleId="Hipervnculovisitado">
+    <w:name w:val="FollowedHyperlink"/>
+    <w:basedOn w:val="Fuentedeprrafopredeter"/>
+    <w:uiPriority w:val="99"/>
+    <w:semiHidden/>
+    <w:unhideWhenUsed/>
+    <w:rsid w:val="00A06D5A"/>
+    <w:rPr>
+      <w:color w:val="954F72" w:themeColor="followedHyperlink"/>
+      <w:u w:val="single"/>
+    </w:rPr>
+  </w:style>
+  <w:style w:type="character" w:styleId="CdigoHTML">
+    <w:name w:val="HTML Code"/>
+    <w:basedOn w:val="Fuentedeprrafopredeter"/>
+    <w:uiPriority w:val="99"/>
+    <w:semiHidden/>
+    <w:unhideWhenUsed/>
+    <w:rsid w:val="00A704BC"/>
+    <w:rPr>
+      <w:rFonts w:ascii="Courier New" w:eastAsia="Times New Roman" w:hAnsi="Courier New" w:cs="Courier New"/>
+      <w:sz w:val="20"/>
+      <w:szCs w:val="20"/>
+    </w:rPr>
   </w:style>
 </w:styles>
 </file>
@@ -804,4 +5019,19 @@
     </a:ext>
   </a:extLst>
 </a:theme>
+</file>
+
+<file path=customXml/item1.xml><?xml version="1.0" encoding="utf-8"?>
+<go:gDocsCustomXmlDataStorage xmlns:go="http://customooxmlschemas.google.com/" xmlns:r="http://schemas.openxmlformats.org/officeDocument/2006/relationships">
+  <go:docsCustomData xmlns:go="http://customooxmlschemas.google.com/" roundtripDataSignature="AMtx7mgeTSPhxDhZABxDpLAsN3DbAwc6yQ==">AMUW2mWvz0A1boHZJ1oQAy27k3mejdPdrVSk7g5I1UOqT4LpBdZvR1kOn9EDDMU/Ers2E1bC80G/aur+mtHNhWK6XhYhXBsHKuN1vvwR9ejH9joMHfMx2/+NqCmYBhz2/BpCzBwucukuJ4SxDrwywZ3TB0nd4jiI08rwPbOubXpv3JJIpTq6rZfpLk17STy/0/R+utOuc7HkE3XK/Lj2ygGVwyWhP2Y4oqDAeKUC6bqSeVFgL2p1ntFVJQAa6qwqzMBpgQWMRJ42z+qWGK7BAm2HMvE7k9jGHrAxt2xfc/IZlpU09Dcq3LT0l3HLNYfJU16CMz50cO69</go:docsCustomData>
+</go:gDocsCustomXmlDataStorage>
+</file>
+
+<file path=customXml/itemProps1.xml><?xml version="1.0" encoding="utf-8"?>
+<ds:datastoreItem xmlns:ds="http://schemas.openxmlformats.org/officeDocument/2006/customXml" ds:itemID="{11111111-1234-1234-1234-123412341234}">
+  <ds:schemaRefs>
+    <ds:schemaRef ds:uri="http://customooxmlschemas.google.com/"/>
+    <ds:schemaRef ds:uri="http://schemas.openxmlformats.org/officeDocument/2006/relationships"/>
+  </ds:schemaRefs>
+</ds:datastoreItem>
 </file>
--- a/Documentacion/Docker.docx
+++ b/Documentacion/Docker.docx
@@ -62,17 +62,16 @@
     </w:p>
     <w:sdt>
       <w:sdtPr>
+        <w:rPr>
+          <w:color w:val="auto"/>
+        </w:rPr>
         <w:id w:val="-878395299"/>
         <w:docPartObj>
           <w:docPartGallery w:val="Table of Contents"/>
           <w:docPartUnique/>
         </w:docPartObj>
       </w:sdtPr>
-      <w:sdtEndPr>
-        <w:rPr>
-          <w:color w:val="auto"/>
-        </w:rPr>
-      </w:sdtEndPr>
+      <w:sdtEndPr/>
       <w:sdtContent>
         <w:p>
           <w:pPr>
@@ -714,7 +713,7 @@
           <w:sz w:val="24"/>
           <w:szCs w:val="24"/>
         </w:rPr>
-        <w:t>engineque</w:t>
+        <w:t>engine</w:t>
       </w:r>
       <w:proofErr w:type="spellEnd"/>
       <w:r>
@@ -722,7 +721,14 @@
           <w:sz w:val="24"/>
           <w:szCs w:val="24"/>
         </w:rPr>
-        <w:t xml:space="preserve"> se monta directamente en el contenedor. Podemos montar varios volúmenes en un contenedor y en varios contenedores podemos montar un mismo volumen.</w:t>
+        <w:t xml:space="preserve"> </w:t>
+      </w:r>
+      <w:r>
+        <w:rPr>
+          <w:sz w:val="24"/>
+          <w:szCs w:val="24"/>
+        </w:rPr>
+        <w:t>que se monta directamente en el contenedor. Podemos montar varios volúmenes en un contenedor y en varios contenedores podemos montar un mismo volumen.</w:t>
       </w:r>
     </w:p>
     <w:p>
@@ -744,6 +750,27 @@
           <w:szCs w:val="24"/>
         </w:rPr>
         <w:t>Tags: Versiones de una misma imagen</w:t>
+      </w:r>
+    </w:p>
+    <w:p>
+      <w:pPr>
+        <w:pStyle w:val="Prrafodelista"/>
+        <w:numPr>
+          <w:ilvl w:val="0"/>
+          <w:numId w:val="11"/>
+        </w:numPr>
+        <w:jc w:val="both"/>
+        <w:rPr>
+          <w:sz w:val="24"/>
+          <w:szCs w:val="24"/>
+        </w:rPr>
+      </w:pPr>
+      <w:r>
+        <w:rPr>
+          <w:sz w:val="24"/>
+          <w:szCs w:val="24"/>
+        </w:rPr>
+        <w:t>Network: Redes existentes entre los contenedores con su propia Gateway.</w:t>
       </w:r>
     </w:p>
     <w:p>
@@ -853,7 +880,6 @@
       </w:pPr>
       <w:bookmarkStart w:id="2" w:name="_Toc83217248"/>
       <w:r>
-        <w:lastRenderedPageBreak/>
         <w:t>Comandos</w:t>
       </w:r>
       <w:bookmarkEnd w:id="2"/>
@@ -1100,6 +1126,38 @@
             <w:pPr>
               <w:rPr>
                 <w:rFonts w:ascii="Consolas" w:hAnsi="Consolas"/>
+                <w:lang w:val="en-US"/>
+              </w:rPr>
+            </w:pPr>
+            <w:r>
+              <w:rPr>
+                <w:rFonts w:ascii="Consolas" w:hAnsi="Consolas"/>
+                <w:lang w:val="en-US"/>
+              </w:rPr>
+              <w:t>docker image rm &lt;IMAGE&gt; --force</w:t>
+            </w:r>
+          </w:p>
+        </w:tc>
+        <w:tc>
+          <w:tcPr>
+            <w:tcW w:w="4414" w:type="dxa"/>
+          </w:tcPr>
+          <w:p>
+            <w:r>
+              <w:t>Eliminar una imagen.</w:t>
+            </w:r>
+          </w:p>
+        </w:tc>
+      </w:tr>
+      <w:tr>
+        <w:tc>
+          <w:tcPr>
+            <w:tcW w:w="4414" w:type="dxa"/>
+          </w:tcPr>
+          <w:p>
+            <w:pPr>
+              <w:rPr>
+                <w:rFonts w:ascii="Consolas" w:hAnsi="Consolas"/>
               </w:rPr>
             </w:pPr>
             <w:proofErr w:type="spellStart"/>
@@ -1114,59 +1172,17 @@
               <w:rPr>
                 <w:rFonts w:ascii="Consolas" w:hAnsi="Consolas"/>
               </w:rPr>
-              <w:t xml:space="preserve"> </w:t>
-            </w:r>
-            <w:proofErr w:type="spellStart"/>
-            <w:r>
-              <w:rPr>
-                <w:rFonts w:ascii="Consolas" w:hAnsi="Consolas"/>
-              </w:rPr>
-              <w:t>image</w:t>
-            </w:r>
-            <w:proofErr w:type="spellEnd"/>
-            <w:r>
-              <w:rPr>
-                <w:rFonts w:ascii="Consolas" w:hAnsi="Consolas"/>
-              </w:rPr>
-              <w:t xml:space="preserve"> </w:t>
-            </w:r>
-            <w:proofErr w:type="spellStart"/>
-            <w:r>
-              <w:rPr>
-                <w:rFonts w:ascii="Consolas" w:hAnsi="Consolas"/>
-              </w:rPr>
-              <w:t>rm</w:t>
-            </w:r>
-            <w:proofErr w:type="spellEnd"/>
-            <w:r>
-              <w:rPr>
-                <w:rFonts w:ascii="Consolas" w:hAnsi="Consolas"/>
-              </w:rPr>
-              <w:t xml:space="preserve"> &lt;IMAGE&gt;</w:t>
-            </w:r>
-            <w:r>
-              <w:rPr>
-                <w:rFonts w:ascii="Consolas" w:hAnsi="Consolas"/>
-              </w:rPr>
-              <w:t xml:space="preserve"> --</w:t>
-            </w:r>
-            <w:proofErr w:type="spellStart"/>
-            <w:r>
-              <w:rPr>
-                <w:rFonts w:ascii="Consolas" w:hAnsi="Consolas"/>
-              </w:rPr>
-              <w:t>force</w:t>
-            </w:r>
-            <w:proofErr w:type="spellEnd"/>
-          </w:p>
-        </w:tc>
-        <w:tc>
-          <w:tcPr>
-            <w:tcW w:w="4414" w:type="dxa"/>
-          </w:tcPr>
-          <w:p>
-            <w:r>
-              <w:t>Eliminar una imagen.</w:t>
+              <w:t xml:space="preserve"> run &lt;IMAGE&gt;</w:t>
+            </w:r>
+          </w:p>
+        </w:tc>
+        <w:tc>
+          <w:tcPr>
+            <w:tcW w:w="4414" w:type="dxa"/>
+          </w:tcPr>
+          <w:p>
+            <w:r>
+              <w:t>Descarga y ejecuta una imagen</w:t>
             </w:r>
           </w:p>
         </w:tc>
@@ -1194,17 +1210,39 @@
               <w:rPr>
                 <w:rFonts w:ascii="Consolas" w:hAnsi="Consolas"/>
               </w:rPr>
-              <w:t xml:space="preserve"> run &lt;IMAGE&gt;</w:t>
-            </w:r>
-          </w:p>
-        </w:tc>
-        <w:tc>
-          <w:tcPr>
-            <w:tcW w:w="4414" w:type="dxa"/>
-          </w:tcPr>
-          <w:p>
-            <w:r>
-              <w:t>Descarga y ejecuta una imagen</w:t>
+              <w:t xml:space="preserve"> run -</w:t>
+            </w:r>
+            <w:proofErr w:type="spellStart"/>
+            <w:r>
+              <w:rPr>
+                <w:rFonts w:ascii="Consolas" w:hAnsi="Consolas"/>
+              </w:rPr>
+              <w:t>it</w:t>
+            </w:r>
+            <w:proofErr w:type="spellEnd"/>
+            <w:r>
+              <w:rPr>
+                <w:rFonts w:ascii="Consolas" w:hAnsi="Consolas"/>
+              </w:rPr>
+              <w:t xml:space="preserve"> &lt;IMAGE&gt;</w:t>
+            </w:r>
+          </w:p>
+        </w:tc>
+        <w:tc>
+          <w:tcPr>
+            <w:tcW w:w="4414" w:type="dxa"/>
+          </w:tcPr>
+          <w:p>
+            <w:r>
+              <w:t xml:space="preserve">Descarga y ejecuta una imagen de </w:t>
+            </w:r>
+            <w:proofErr w:type="spellStart"/>
+            <w:r>
+              <w:t>docker</w:t>
+            </w:r>
+            <w:proofErr w:type="spellEnd"/>
+            <w:r>
+              <w:t xml:space="preserve"> de manera iterativa</w:t>
             </w:r>
           </w:p>
         </w:tc>
@@ -1232,40 +1270,29 @@
               <w:rPr>
                 <w:rFonts w:ascii="Consolas" w:hAnsi="Consolas"/>
               </w:rPr>
-              <w:t xml:space="preserve"> run -</w:t>
+              <w:t xml:space="preserve"> run &lt;IMAGE&gt; </w:t>
+            </w:r>
+            <w:r>
+              <w:rPr>
+                <w:rFonts w:ascii="Consolas" w:hAnsi="Consolas"/>
+              </w:rPr>
+              <w:t>&lt;ARGS&gt;</w:t>
+            </w:r>
+          </w:p>
+        </w:tc>
+        <w:tc>
+          <w:tcPr>
+            <w:tcW w:w="4414" w:type="dxa"/>
+          </w:tcPr>
+          <w:p>
+            <w:r>
+              <w:t xml:space="preserve">Descargar y ejecutar una imagen junto a </w:t>
             </w:r>
             <w:proofErr w:type="spellStart"/>
             <w:r>
-              <w:rPr>
-                <w:rFonts w:ascii="Consolas" w:hAnsi="Consolas"/>
-              </w:rPr>
-              <w:t>it</w:t>
+              <w:t>args</w:t>
             </w:r>
             <w:proofErr w:type="spellEnd"/>
-            <w:r>
-              <w:rPr>
-                <w:rFonts w:ascii="Consolas" w:hAnsi="Consolas"/>
-              </w:rPr>
-              <w:t xml:space="preserve"> &lt;IMAGE&gt;</w:t>
-            </w:r>
-          </w:p>
-        </w:tc>
-        <w:tc>
-          <w:tcPr>
-            <w:tcW w:w="4414" w:type="dxa"/>
-          </w:tcPr>
-          <w:p>
-            <w:r>
-              <w:t xml:space="preserve">Descarga y ejecuta una imagen de </w:t>
-            </w:r>
-            <w:proofErr w:type="spellStart"/>
-            <w:r>
-              <w:t>docker</w:t>
-            </w:r>
-            <w:proofErr w:type="spellEnd"/>
-            <w:r>
-              <w:t xml:space="preserve"> de manera iterativa</w:t>
-            </w:r>
           </w:p>
         </w:tc>
       </w:tr>
@@ -1292,29 +1319,39 @@
               <w:rPr>
                 <w:rFonts w:ascii="Consolas" w:hAnsi="Consolas"/>
               </w:rPr>
-              <w:t xml:space="preserve"> run &lt;IMAGE&gt; </w:t>
-            </w:r>
-            <w:r>
-              <w:rPr>
-                <w:rFonts w:ascii="Consolas" w:hAnsi="Consolas"/>
-              </w:rPr>
-              <w:t>&lt;ARGS&gt;</w:t>
-            </w:r>
-          </w:p>
-        </w:tc>
-        <w:tc>
-          <w:tcPr>
-            <w:tcW w:w="4414" w:type="dxa"/>
-          </w:tcPr>
-          <w:p>
-            <w:r>
-              <w:t xml:space="preserve">Descargar y ejecutar una imagen junto a </w:t>
-            </w:r>
-            <w:proofErr w:type="spellStart"/>
-            <w:r>
-              <w:t>args</w:t>
-            </w:r>
-            <w:proofErr w:type="spellEnd"/>
+              <w:t xml:space="preserve"> run -p &lt;PUERTO&gt;:&lt;PUERTOINTERNO&gt; </w:t>
+            </w:r>
+            <w:r>
+              <w:rPr>
+                <w:rFonts w:ascii="Consolas" w:hAnsi="Consolas"/>
+              </w:rPr>
+              <w:t xml:space="preserve">-d </w:t>
+            </w:r>
+            <w:r>
+              <w:rPr>
+                <w:rFonts w:ascii="Consolas" w:hAnsi="Consolas"/>
+              </w:rPr>
+              <w:t>&lt;IMAGEPUERTO&gt;</w:t>
+            </w:r>
+          </w:p>
+        </w:tc>
+        <w:tc>
+          <w:tcPr>
+            <w:tcW w:w="4414" w:type="dxa"/>
+          </w:tcPr>
+          <w:p>
+            <w:r>
+              <w:t xml:space="preserve">Descargar y ejecutar una imagen que contenga que utilice puertos. </w:t>
+            </w:r>
+            <w:r>
+              <w:t xml:space="preserve">-p </w:t>
+            </w:r>
+            <w:r>
+              <w:t>Permite conectar puertos internos con externos.</w:t>
+            </w:r>
+            <w:r>
+              <w:t xml:space="preserve"> -d Ejecuta el proceso en segundo plano</w:t>
+            </w:r>
           </w:p>
         </w:tc>
       </w:tr>
@@ -1341,38 +1378,37 @@
               <w:rPr>
                 <w:rFonts w:ascii="Consolas" w:hAnsi="Consolas"/>
               </w:rPr>
-              <w:t xml:space="preserve"> run -p &lt;PUERTO&gt;:&lt;PUERTOINTERNO&gt; </w:t>
-            </w:r>
-            <w:r>
-              <w:rPr>
-                <w:rFonts w:ascii="Consolas" w:hAnsi="Consolas"/>
-              </w:rPr>
-              <w:t xml:space="preserve">-d </w:t>
-            </w:r>
-            <w:r>
-              <w:rPr>
-                <w:rFonts w:ascii="Consolas" w:hAnsi="Consolas"/>
-              </w:rPr>
-              <w:t>&lt;IMAGEPUERTO&gt;</w:t>
-            </w:r>
-          </w:p>
-        </w:tc>
-        <w:tc>
-          <w:tcPr>
-            <w:tcW w:w="4414" w:type="dxa"/>
-          </w:tcPr>
-          <w:p>
-            <w:r>
-              <w:t xml:space="preserve">Descargar y ejecutar una imagen que contenga que utilice puertos. </w:t>
-            </w:r>
-            <w:r>
-              <w:t xml:space="preserve">-p </w:t>
-            </w:r>
-            <w:r>
-              <w:t>Permite conectar puertos internos con externos.</w:t>
-            </w:r>
-            <w:r>
-              <w:t xml:space="preserve"> -d Ejecuta el proceso en segundo plano</w:t>
+              <w:t xml:space="preserve"> run –</w:t>
+            </w:r>
+            <w:r>
+              <w:rPr>
+                <w:rFonts w:ascii="Consolas" w:hAnsi="Consolas"/>
+              </w:rPr>
+              <w:t>-</w:t>
+            </w:r>
+            <w:proofErr w:type="spellStart"/>
+            <w:r>
+              <w:rPr>
+                <w:rFonts w:ascii="Consolas" w:hAnsi="Consolas"/>
+              </w:rPr>
+              <w:t>name</w:t>
+            </w:r>
+            <w:proofErr w:type="spellEnd"/>
+            <w:r>
+              <w:rPr>
+                <w:rFonts w:ascii="Consolas" w:hAnsi="Consolas"/>
+              </w:rPr>
+              <w:t xml:space="preserve"> &lt;NOMBRE&gt;</w:t>
+            </w:r>
+          </w:p>
+        </w:tc>
+        <w:tc>
+          <w:tcPr>
+            <w:tcW w:w="4414" w:type="dxa"/>
+          </w:tcPr>
+          <w:p>
+            <w:r>
+              <w:t>Correr un contenedor con un nombre especifico</w:t>
             </w:r>
           </w:p>
         </w:tc>
@@ -1400,43 +1436,25 @@
               <w:rPr>
                 <w:rFonts w:ascii="Consolas" w:hAnsi="Consolas"/>
               </w:rPr>
-              <w:t xml:space="preserve"> run </w:t>
-            </w:r>
-            <w:r>
-              <w:rPr>
-                <w:rFonts w:ascii="Consolas" w:hAnsi="Consolas"/>
-              </w:rPr>
-              <w:t>–</w:t>
-            </w:r>
-            <w:r>
-              <w:rPr>
-                <w:rFonts w:ascii="Consolas" w:hAnsi="Consolas"/>
-              </w:rPr>
-              <w:t>-</w:t>
-            </w:r>
-            <w:proofErr w:type="spellStart"/>
-            <w:r>
-              <w:rPr>
-                <w:rFonts w:ascii="Consolas" w:hAnsi="Consolas"/>
-              </w:rPr>
-              <w:t>name</w:t>
-            </w:r>
-            <w:proofErr w:type="spellEnd"/>
-            <w:r>
-              <w:rPr>
-                <w:rFonts w:ascii="Consolas" w:hAnsi="Consolas"/>
-              </w:rPr>
-              <w:t xml:space="preserve"> &lt;NOMBRE&gt;</w:t>
-            </w:r>
-          </w:p>
-        </w:tc>
-        <w:tc>
-          <w:tcPr>
-            <w:tcW w:w="4414" w:type="dxa"/>
-          </w:tcPr>
-          <w:p>
-            <w:r>
-              <w:t>Correr un contenedor con un nombre especifico</w:t>
+              <w:t xml:space="preserve"> run –e &lt;VARIABLE_ENTORNO&gt;</w:t>
+            </w:r>
+          </w:p>
+        </w:tc>
+        <w:tc>
+          <w:tcPr>
+            <w:tcW w:w="4414" w:type="dxa"/>
+          </w:tcPr>
+          <w:p>
+            <w:r>
+              <w:t xml:space="preserve">Correr un contenedor con una o </w:t>
+            </w:r>
+            <w:proofErr w:type="gramStart"/>
+            <w:r>
+              <w:t>varias variable</w:t>
+            </w:r>
+            <w:proofErr w:type="gramEnd"/>
+            <w:r>
+              <w:t xml:space="preserve"> de entorno.</w:t>
             </w:r>
           </w:p>
         </w:tc>
@@ -1450,6 +1468,250 @@
             <w:pPr>
               <w:rPr>
                 <w:rFonts w:ascii="Consolas" w:hAnsi="Consolas"/>
+                <w:lang w:val="en-US"/>
+              </w:rPr>
+            </w:pPr>
+            <w:r>
+              <w:rPr>
+                <w:rFonts w:ascii="Consolas" w:hAnsi="Consolas"/>
+                <w:lang w:val="en-US"/>
+              </w:rPr>
+              <w:t xml:space="preserve">Docker </w:t>
+            </w:r>
+            <w:proofErr w:type="gramStart"/>
+            <w:r>
+              <w:rPr>
+                <w:rFonts w:ascii="Consolas" w:hAnsi="Consolas"/>
+                <w:lang w:val="en-US"/>
+              </w:rPr>
+              <w:t>run -v</w:t>
+            </w:r>
+            <w:proofErr w:type="gramEnd"/>
+            <w:r>
+              <w:rPr>
+                <w:rFonts w:ascii="Consolas" w:hAnsi="Consolas"/>
+                <w:lang w:val="en-US"/>
+              </w:rPr>
+              <w:t xml:space="preserve"> &lt;DIRECCION&gt;:&lt;VOLUME&gt;</w:t>
+            </w:r>
+            <w:r>
+              <w:rPr>
+                <w:rFonts w:ascii="Consolas" w:hAnsi="Consolas"/>
+                <w:lang w:val="en-US"/>
+              </w:rPr>
+              <w:t>:</w:t>
+            </w:r>
+            <w:proofErr w:type="spellStart"/>
+            <w:r>
+              <w:rPr>
+                <w:rFonts w:ascii="Consolas" w:hAnsi="Consolas"/>
+                <w:lang w:val="en-US"/>
+              </w:rPr>
+              <w:t>ro</w:t>
+            </w:r>
+            <w:proofErr w:type="spellEnd"/>
+          </w:p>
+        </w:tc>
+        <w:tc>
+          <w:tcPr>
+            <w:tcW w:w="4414" w:type="dxa"/>
+          </w:tcPr>
+          <w:p>
+            <w:r>
+              <w:t xml:space="preserve">Agregar un </w:t>
+            </w:r>
+            <w:proofErr w:type="spellStart"/>
+            <w:r>
+              <w:t>volume</w:t>
+            </w:r>
+            <w:r>
+              <w:t>s</w:t>
+            </w:r>
+            <w:proofErr w:type="spellEnd"/>
+            <w:r>
+              <w:t xml:space="preserve"> a u</w:t>
+            </w:r>
+            <w:r>
+              <w:t>na ejecución de un contenedor.</w:t>
+            </w:r>
+            <w:r>
+              <w:t xml:space="preserve"> ro: </w:t>
+            </w:r>
+            <w:proofErr w:type="spellStart"/>
+            <w:r>
+              <w:t>ReadOnly</w:t>
+            </w:r>
+            <w:proofErr w:type="spellEnd"/>
+          </w:p>
+        </w:tc>
+      </w:tr>
+      <w:tr>
+        <w:tc>
+          <w:tcPr>
+            <w:tcW w:w="4414" w:type="dxa"/>
+          </w:tcPr>
+          <w:p>
+            <w:pPr>
+              <w:rPr>
+                <w:rFonts w:ascii="Consolas" w:hAnsi="Consolas"/>
+                <w:lang w:val="en-US"/>
+              </w:rPr>
+            </w:pPr>
+            <w:r>
+              <w:rPr>
+                <w:rFonts w:ascii="Consolas" w:hAnsi="Consolas"/>
+                <w:lang w:val="en-US"/>
+              </w:rPr>
+              <w:t xml:space="preserve">Docker run </w:t>
+            </w:r>
+            <w:r>
+              <w:rPr>
+                <w:rFonts w:ascii="Consolas" w:hAnsi="Consolas"/>
+                <w:lang w:val="en-US"/>
+              </w:rPr>
+              <w:t>–</w:t>
+            </w:r>
+            <w:r>
+              <w:rPr>
+                <w:rFonts w:ascii="Consolas" w:hAnsi="Consolas"/>
+                <w:lang w:val="en-US"/>
+              </w:rPr>
+              <w:t>v</w:t>
+            </w:r>
+            <w:r>
+              <w:rPr>
+                <w:rFonts w:ascii="Consolas" w:hAnsi="Consolas"/>
+                <w:lang w:val="en-US"/>
+              </w:rPr>
+              <w:t>olumes-from</w:t>
+            </w:r>
+            <w:r>
+              <w:rPr>
+                <w:rFonts w:ascii="Consolas" w:hAnsi="Consolas"/>
+                <w:lang w:val="en-US"/>
+              </w:rPr>
+              <w:t xml:space="preserve"> </w:t>
+            </w:r>
+          </w:p>
+          <w:p>
+            <w:pPr>
+              <w:rPr>
+                <w:rFonts w:ascii="Consolas" w:hAnsi="Consolas"/>
+                <w:lang w:val="en-US"/>
+              </w:rPr>
+            </w:pPr>
+            <w:r>
+              <w:rPr>
+                <w:rFonts w:ascii="Consolas" w:hAnsi="Consolas"/>
+                <w:lang w:val="en-US"/>
+              </w:rPr>
+              <w:t>&lt;OTROCONTENEDOR&gt;</w:t>
+            </w:r>
+          </w:p>
+        </w:tc>
+        <w:tc>
+          <w:tcPr>
+            <w:tcW w:w="4414" w:type="dxa"/>
+          </w:tcPr>
+          <w:p>
+            <w:r>
+              <w:t>Se le indica que u</w:t>
+            </w:r>
+            <w:r>
+              <w:t>tilice los mismos volúmenes que otro contenedor existente</w:t>
+            </w:r>
+          </w:p>
+        </w:tc>
+      </w:tr>
+      <w:tr>
+        <w:tc>
+          <w:tcPr>
+            <w:tcW w:w="4414" w:type="dxa"/>
+          </w:tcPr>
+          <w:p>
+            <w:pPr>
+              <w:rPr>
+                <w:rFonts w:ascii="Consolas" w:hAnsi="Consolas"/>
+                <w:lang w:val="en-US"/>
+              </w:rPr>
+            </w:pPr>
+            <w:r>
+              <w:rPr>
+                <w:rFonts w:ascii="Consolas" w:hAnsi="Consolas"/>
+                <w:lang w:val="en-US"/>
+              </w:rPr>
+              <w:t>docker run –-link &lt;OTROCONTENEDOR&gt;:&lt;alias&gt;</w:t>
+            </w:r>
+          </w:p>
+        </w:tc>
+        <w:tc>
+          <w:tcPr>
+            <w:tcW w:w="4414" w:type="dxa"/>
+          </w:tcPr>
+          <w:p>
+            <w:r>
+              <w:t>Agregar una conexión directa con u host de otro contenedor</w:t>
+            </w:r>
+          </w:p>
+        </w:tc>
+      </w:tr>
+      <w:tr>
+        <w:tc>
+          <w:tcPr>
+            <w:tcW w:w="4414" w:type="dxa"/>
+          </w:tcPr>
+          <w:p>
+            <w:pPr>
+              <w:rPr>
+                <w:rFonts w:ascii="Consolas" w:hAnsi="Consolas"/>
+                <w:lang w:val="en-US"/>
+              </w:rPr>
+            </w:pPr>
+            <w:r>
+              <w:rPr>
+                <w:rFonts w:ascii="Consolas" w:hAnsi="Consolas"/>
+                <w:lang w:val="en-US"/>
+              </w:rPr>
+              <w:t>docker run –-</w:t>
+            </w:r>
+            <w:proofErr w:type="spellStart"/>
+            <w:r>
+              <w:rPr>
+                <w:rFonts w:ascii="Consolas" w:hAnsi="Consolas"/>
+                <w:lang w:val="en-US"/>
+              </w:rPr>
+              <w:t>netwok</w:t>
+            </w:r>
+            <w:proofErr w:type="spellEnd"/>
+            <w:r>
+              <w:rPr>
+                <w:rFonts w:ascii="Consolas" w:hAnsi="Consolas"/>
+                <w:lang w:val="en-US"/>
+              </w:rPr>
+              <w:t xml:space="preserve"> &lt;RED&gt;</w:t>
+            </w:r>
+          </w:p>
+        </w:tc>
+        <w:tc>
+          <w:tcPr>
+            <w:tcW w:w="4414" w:type="dxa"/>
+          </w:tcPr>
+          <w:p>
+            <w:r>
+              <w:t>Agregar la red en la que se montara el contenedor.</w:t>
+            </w:r>
+          </w:p>
+        </w:tc>
+      </w:tr>
+      <w:tr>
+        <w:tc>
+          <w:tcPr>
+            <w:tcW w:w="4414" w:type="dxa"/>
+          </w:tcPr>
+          <w:p>
+            <w:pPr>
+              <w:rPr>
+                <w:rFonts w:ascii="Consolas" w:hAnsi="Consolas"/>
               </w:rPr>
             </w:pPr>
             <w:proofErr w:type="spellStart"/>
@@ -1464,52 +1726,25 @@
               <w:rPr>
                 <w:rFonts w:ascii="Consolas" w:hAnsi="Consolas"/>
               </w:rPr>
-              <w:t xml:space="preserve"> run –</w:t>
-            </w:r>
-            <w:r>
-              <w:rPr>
-                <w:rFonts w:ascii="Consolas" w:hAnsi="Consolas"/>
-              </w:rPr>
-              <w:t>e</w:t>
-            </w:r>
-            <w:r>
-              <w:rPr>
-                <w:rFonts w:ascii="Consolas" w:hAnsi="Consolas"/>
-              </w:rPr>
-              <w:t xml:space="preserve"> &lt;</w:t>
-            </w:r>
-            <w:r>
-              <w:rPr>
-                <w:rFonts w:ascii="Consolas" w:hAnsi="Consolas"/>
-              </w:rPr>
-              <w:t>VARIABLE_ENTORNO</w:t>
-            </w:r>
-            <w:r>
-              <w:rPr>
-                <w:rFonts w:ascii="Consolas" w:hAnsi="Consolas"/>
-              </w:rPr>
-              <w:t>&gt;</w:t>
-            </w:r>
-          </w:p>
-        </w:tc>
-        <w:tc>
-          <w:tcPr>
-            <w:tcW w:w="4414" w:type="dxa"/>
-          </w:tcPr>
-          <w:p>
-            <w:r>
-              <w:t xml:space="preserve">Correr un contenedor con </w:t>
-            </w:r>
-            <w:r>
-              <w:t xml:space="preserve">una o </w:t>
-            </w:r>
-            <w:proofErr w:type="gramStart"/>
-            <w:r>
-              <w:t>varias variable</w:t>
-            </w:r>
-            <w:proofErr w:type="gramEnd"/>
-            <w:r>
-              <w:t xml:space="preserve"> de entorno.</w:t>
+              <w:t xml:space="preserve"> </w:t>
+            </w:r>
+            <w:proofErr w:type="spellStart"/>
+            <w:r>
+              <w:rPr>
+                <w:rFonts w:ascii="Consolas" w:hAnsi="Consolas"/>
+              </w:rPr>
+              <w:t>images</w:t>
+            </w:r>
+            <w:proofErr w:type="spellEnd"/>
+          </w:p>
+        </w:tc>
+        <w:tc>
+          <w:tcPr>
+            <w:tcW w:w="4414" w:type="dxa"/>
+          </w:tcPr>
+          <w:p>
+            <w:r>
+              <w:t>Visualizar las imágenes instaladas</w:t>
             </w:r>
           </w:p>
         </w:tc>
@@ -1523,78 +1758,57 @@
             <w:pPr>
               <w:rPr>
                 <w:rFonts w:ascii="Consolas" w:hAnsi="Consolas"/>
-                <w:lang w:val="en-US"/>
               </w:rPr>
             </w:pPr>
-            <w:r>
-              <w:rPr>
-                <w:rFonts w:ascii="Consolas" w:hAnsi="Consolas"/>
-                <w:lang w:val="en-US"/>
-              </w:rPr>
-              <w:t xml:space="preserve">Docker </w:t>
-            </w:r>
-            <w:proofErr w:type="gramStart"/>
-            <w:r>
-              <w:rPr>
-                <w:rFonts w:ascii="Consolas" w:hAnsi="Consolas"/>
-                <w:lang w:val="en-US"/>
-              </w:rPr>
-              <w:t>run -v</w:t>
-            </w:r>
-            <w:proofErr w:type="gramEnd"/>
-            <w:r>
-              <w:rPr>
-                <w:rFonts w:ascii="Consolas" w:hAnsi="Consolas"/>
-                <w:lang w:val="en-US"/>
-              </w:rPr>
-              <w:t xml:space="preserve"> &lt;DIRECCION&gt;:&lt;VOLUME&gt;</w:t>
-            </w:r>
-            <w:r>
-              <w:rPr>
-                <w:rFonts w:ascii="Consolas" w:hAnsi="Consolas"/>
-                <w:lang w:val="en-US"/>
-              </w:rPr>
-              <w:t>:</w:t>
-            </w:r>
             <w:proofErr w:type="spellStart"/>
             <w:r>
               <w:rPr>
                 <w:rFonts w:ascii="Consolas" w:hAnsi="Consolas"/>
-                <w:lang w:val="en-US"/>
-              </w:rPr>
-              <w:t>ro</w:t>
+              </w:rPr>
+              <w:t>docker</w:t>
             </w:r>
             <w:proofErr w:type="spellEnd"/>
-          </w:p>
-        </w:tc>
-        <w:tc>
-          <w:tcPr>
-            <w:tcW w:w="4414" w:type="dxa"/>
-          </w:tcPr>
-          <w:p>
-            <w:r>
-              <w:t xml:space="preserve">Agregar un </w:t>
+            <w:r>
+              <w:rPr>
+                <w:rFonts w:ascii="Consolas" w:hAnsi="Consolas"/>
+              </w:rPr>
+              <w:t xml:space="preserve"> </w:t>
             </w:r>
             <w:proofErr w:type="spellStart"/>
             <w:r>
-              <w:t>volume</w:t>
-            </w:r>
-            <w:r>
-              <w:t>s</w:t>
+              <w:rPr>
+                <w:rFonts w:ascii="Consolas" w:hAnsi="Consolas"/>
+              </w:rPr>
+              <w:t>search</w:t>
             </w:r>
             <w:proofErr w:type="spellEnd"/>
             <w:r>
-              <w:t xml:space="preserve"> a u</w:t>
-            </w:r>
-            <w:r>
-              <w:t>na ejecución de un contenedor.</w:t>
-            </w:r>
-            <w:r>
-              <w:t xml:space="preserve"> ro: </w:t>
+              <w:rPr>
+                <w:rFonts w:ascii="Consolas" w:hAnsi="Consolas"/>
+              </w:rPr>
+              <w:t xml:space="preserve"> &lt;IMAGE&gt;</w:t>
+            </w:r>
+          </w:p>
+        </w:tc>
+        <w:tc>
+          <w:tcPr>
+            <w:tcW w:w="4414" w:type="dxa"/>
+          </w:tcPr>
+          <w:p>
+            <w:r>
+              <w:t xml:space="preserve">Buscar una imagen de </w:t>
             </w:r>
             <w:proofErr w:type="spellStart"/>
             <w:r>
-              <w:t>ReadOnly</w:t>
+              <w:t>docker</w:t>
+            </w:r>
+            <w:proofErr w:type="spellEnd"/>
+            <w:r>
+              <w:t xml:space="preserve"> en </w:t>
+            </w:r>
+            <w:proofErr w:type="spellStart"/>
+            <w:r>
+              <w:t>DockerHub</w:t>
             </w:r>
             <w:proofErr w:type="spellEnd"/>
           </w:p>
@@ -1630,7 +1844,7 @@
               <w:rPr>
                 <w:rFonts w:ascii="Consolas" w:hAnsi="Consolas"/>
               </w:rPr>
-              <w:t>images</w:t>
+              <w:t>ps</w:t>
             </w:r>
             <w:proofErr w:type="spellEnd"/>
           </w:p>
@@ -1641,127 +1855,7 @@
           </w:tcPr>
           <w:p>
             <w:r>
-              <w:t>Visualizar las imágenes instaladas</w:t>
-            </w:r>
-          </w:p>
-        </w:tc>
-      </w:tr>
-      <w:tr>
-        <w:tc>
-          <w:tcPr>
-            <w:tcW w:w="4414" w:type="dxa"/>
-          </w:tcPr>
-          <w:p>
-            <w:pPr>
-              <w:rPr>
-                <w:rFonts w:ascii="Consolas" w:hAnsi="Consolas"/>
-              </w:rPr>
-            </w:pPr>
-            <w:proofErr w:type="spellStart"/>
-            <w:r>
-              <w:rPr>
-                <w:rFonts w:ascii="Consolas" w:hAnsi="Consolas"/>
-              </w:rPr>
-              <w:t>docker</w:t>
-            </w:r>
-            <w:proofErr w:type="spellEnd"/>
-            <w:r>
-              <w:rPr>
-                <w:rFonts w:ascii="Consolas" w:hAnsi="Consolas"/>
-              </w:rPr>
-              <w:t xml:space="preserve"> </w:t>
-            </w:r>
-            <w:proofErr w:type="spellStart"/>
-            <w:r>
-              <w:rPr>
-                <w:rFonts w:ascii="Consolas" w:hAnsi="Consolas"/>
-              </w:rPr>
-              <w:t>search</w:t>
-            </w:r>
-            <w:proofErr w:type="spellEnd"/>
-            <w:r>
-              <w:rPr>
-                <w:rFonts w:ascii="Consolas" w:hAnsi="Consolas"/>
-              </w:rPr>
-              <w:t xml:space="preserve"> &lt;IMAGE&gt;</w:t>
-            </w:r>
-          </w:p>
-        </w:tc>
-        <w:tc>
-          <w:tcPr>
-            <w:tcW w:w="4414" w:type="dxa"/>
-          </w:tcPr>
-          <w:p>
-            <w:r>
-              <w:t xml:space="preserve">Buscar una imagen de </w:t>
-            </w:r>
-            <w:proofErr w:type="spellStart"/>
-            <w:r>
-              <w:t>docker</w:t>
-            </w:r>
-            <w:proofErr w:type="spellEnd"/>
-            <w:r>
-              <w:t xml:space="preserve"> en </w:t>
-            </w:r>
-            <w:proofErr w:type="spellStart"/>
-            <w:r>
-              <w:t>DockerHub</w:t>
-            </w:r>
-            <w:proofErr w:type="spellEnd"/>
-          </w:p>
-        </w:tc>
-      </w:tr>
-      <w:tr>
-        <w:tc>
-          <w:tcPr>
-            <w:tcW w:w="4414" w:type="dxa"/>
-          </w:tcPr>
-          <w:p>
-            <w:pPr>
-              <w:rPr>
-                <w:rFonts w:ascii="Consolas" w:hAnsi="Consolas"/>
-              </w:rPr>
-            </w:pPr>
-            <w:proofErr w:type="spellStart"/>
-            <w:r>
-              <w:rPr>
-                <w:rFonts w:ascii="Consolas" w:hAnsi="Consolas"/>
-              </w:rPr>
-              <w:t>docker</w:t>
-            </w:r>
-            <w:proofErr w:type="spellEnd"/>
-            <w:r>
-              <w:rPr>
-                <w:rFonts w:ascii="Consolas" w:hAnsi="Consolas"/>
-              </w:rPr>
-              <w:t xml:space="preserve"> </w:t>
-            </w:r>
-            <w:proofErr w:type="spellStart"/>
-            <w:r>
-              <w:rPr>
-                <w:rFonts w:ascii="Consolas" w:hAnsi="Consolas"/>
-              </w:rPr>
-              <w:t>ps</w:t>
-            </w:r>
-            <w:proofErr w:type="spellEnd"/>
-          </w:p>
-        </w:tc>
-        <w:tc>
-          <w:tcPr>
-            <w:tcW w:w="4414" w:type="dxa"/>
-          </w:tcPr>
-          <w:p>
-            <w:r>
-              <w:t xml:space="preserve">Imágenes </w:t>
-            </w:r>
-            <w:r>
-              <w:t>instaladas (</w:t>
-            </w:r>
-            <w:r>
-              <w:t>Contenedores</w:t>
-            </w:r>
-            <w:r>
-              <w:t>)</w:t>
+              <w:t>Imágenes instaladas (Contenedores)</w:t>
             </w:r>
           </w:p>
           <w:p/>
@@ -1961,19 +2055,7 @@
                 <w:rPr>
                   <w:rStyle w:val="Hipervnculo"/>
                 </w:rPr>
-                <w:t>FORM</w:t>
-              </w:r>
-              <w:r>
-                <w:rPr>
-                  <w:rStyle w:val="Hipervnculo"/>
-                </w:rPr>
-                <w:t>A</w:t>
-              </w:r>
-              <w:r>
-                <w:rPr>
-                  <w:rStyle w:val="Hipervnculo"/>
-                </w:rPr>
-                <w:t>TO</w:t>
+                <w:t>FORMATO</w:t>
               </w:r>
               <w:r>
                 <w:rPr>
@@ -2230,6 +2312,7 @@
                 <w:rFonts w:ascii="Consolas" w:hAnsi="Consolas"/>
                 <w:lang w:val="en-US"/>
               </w:rPr>
+              <w:lastRenderedPageBreak/>
               <w:t>docker exec -it &lt;ID|NOMBRE&gt; bash</w:t>
             </w:r>
           </w:p>
@@ -2316,21 +2399,28 @@
                 <w:rFonts w:ascii="Consolas" w:hAnsi="Consolas"/>
                 <w:lang w:val="en-US"/>
               </w:rPr>
-              <w:t xml:space="preserve">docker build -t &lt;NOMBRE&gt; </w:t>
-            </w:r>
-            <w:r>
-              <w:rPr>
-                <w:rFonts w:ascii="Consolas" w:hAnsi="Consolas"/>
-                <w:lang w:val="en-US"/>
-              </w:rPr>
-              <w:t>&lt;USUARIO DOCKERHUB&gt;/</w:t>
-            </w:r>
-            <w:r>
-              <w:rPr>
-                <w:rFonts w:ascii="Consolas" w:hAnsi="Consolas"/>
-                <w:lang w:val="en-US"/>
-              </w:rPr>
-              <w:t>&lt;DIRECCION&gt;</w:t>
+              <w:t>docker build -t &lt;USUARIO</w:t>
+            </w:r>
+            <w:r>
+              <w:rPr>
+                <w:rFonts w:ascii="Consolas" w:hAnsi="Consolas"/>
+                <w:lang w:val="en-US"/>
+              </w:rPr>
+              <w:t xml:space="preserve"> </w:t>
+            </w:r>
+            <w:r>
+              <w:rPr>
+                <w:rFonts w:ascii="Consolas" w:hAnsi="Consolas"/>
+                <w:lang w:val="en-US"/>
+              </w:rPr>
+              <w:t>DOCKERHUB&gt;/&lt;DIRECCION&gt;</w:t>
+            </w:r>
+            <w:r>
+              <w:rPr>
+                <w:rFonts w:ascii="Consolas" w:hAnsi="Consolas"/>
+                <w:lang w:val="en-US"/>
+              </w:rPr>
+              <w:t xml:space="preserve"> &lt;DIRECCION&gt;</w:t>
             </w:r>
           </w:p>
         </w:tc>
@@ -2375,6 +2465,107 @@
                 <w:rFonts w:ascii="Consolas" w:hAnsi="Consolas"/>
                 <w:lang w:val="en-US"/>
               </w:rPr>
+              <w:t>docker build -t &lt;NOMBRE&gt; &lt;DIRECCION&gt;</w:t>
+            </w:r>
+            <w:r>
+              <w:rPr>
+                <w:rFonts w:ascii="Consolas" w:hAnsi="Consolas"/>
+                <w:lang w:val="en-US"/>
+              </w:rPr>
+              <w:t xml:space="preserve"> --build-</w:t>
+            </w:r>
+            <w:proofErr w:type="spellStart"/>
+            <w:r>
+              <w:rPr>
+                <w:rFonts w:ascii="Consolas" w:hAnsi="Consolas"/>
+                <w:lang w:val="en-US"/>
+              </w:rPr>
+              <w:t>arg</w:t>
+            </w:r>
+            <w:proofErr w:type="spellEnd"/>
+            <w:r>
+              <w:rPr>
+                <w:rFonts w:ascii="Consolas" w:hAnsi="Consolas"/>
+                <w:lang w:val="en-US"/>
+              </w:rPr>
+              <w:t xml:space="preserve"> &lt;VARIABLE&gt;</w:t>
+            </w:r>
+          </w:p>
+        </w:tc>
+        <w:tc>
+          <w:tcPr>
+            <w:tcW w:w="4414" w:type="dxa"/>
+          </w:tcPr>
+          <w:p>
+            <w:r>
+              <w:t>Permite establecer argumentos para e</w:t>
+            </w:r>
+            <w:r>
+              <w:t xml:space="preserve">l </w:t>
+            </w:r>
+            <w:proofErr w:type="spellStart"/>
+            <w:r>
+              <w:t>build</w:t>
+            </w:r>
+            <w:proofErr w:type="spellEnd"/>
+            <w:r>
+              <w:t>.</w:t>
+            </w:r>
+          </w:p>
+        </w:tc>
+      </w:tr>
+      <w:tr>
+        <w:tc>
+          <w:tcPr>
+            <w:tcW w:w="4414" w:type="dxa"/>
+          </w:tcPr>
+          <w:p>
+            <w:pPr>
+              <w:rPr>
+                <w:rFonts w:ascii="Consolas" w:hAnsi="Consolas"/>
+                <w:lang w:val="en-US"/>
+              </w:rPr>
+            </w:pPr>
+            <w:r>
+              <w:rPr>
+                <w:rFonts w:ascii="Consolas" w:hAnsi="Consolas"/>
+                <w:lang w:val="en-US"/>
+              </w:rPr>
+              <w:t>docker commit -t &lt;NOMBRE&gt; &lt;CONTAINER&gt;</w:t>
+            </w:r>
+          </w:p>
+        </w:tc>
+        <w:tc>
+          <w:tcPr>
+            <w:tcW w:w="4414" w:type="dxa"/>
+          </w:tcPr>
+          <w:p>
+            <w:r>
+              <w:t>Generar una imagine a p</w:t>
+            </w:r>
+            <w:r>
+              <w:t>artir de un Container.</w:t>
+            </w:r>
+          </w:p>
+        </w:tc>
+      </w:tr>
+      <w:tr>
+        <w:tc>
+          <w:tcPr>
+            <w:tcW w:w="4414" w:type="dxa"/>
+          </w:tcPr>
+          <w:p>
+            <w:pPr>
+              <w:rPr>
+                <w:rFonts w:ascii="Consolas" w:hAnsi="Consolas"/>
+                <w:lang w:val="en-US"/>
+              </w:rPr>
+            </w:pPr>
+            <w:r>
+              <w:rPr>
+                <w:rFonts w:ascii="Consolas" w:hAnsi="Consolas"/>
+                <w:lang w:val="en-US"/>
+              </w:rPr>
               <w:t>docker login</w:t>
             </w:r>
           </w:p>
@@ -2400,6 +2591,128 @@
               <w:t>dockerhub</w:t>
             </w:r>
             <w:proofErr w:type="spellEnd"/>
+          </w:p>
+        </w:tc>
+      </w:tr>
+      <w:tr>
+        <w:tc>
+          <w:tcPr>
+            <w:tcW w:w="4414" w:type="dxa"/>
+          </w:tcPr>
+          <w:p>
+            <w:pPr>
+              <w:rPr>
+                <w:rFonts w:ascii="Consolas" w:hAnsi="Consolas"/>
+                <w:lang w:val="en-US"/>
+              </w:rPr>
+            </w:pPr>
+            <w:r>
+              <w:rPr>
+                <w:rFonts w:ascii="Consolas" w:hAnsi="Consolas"/>
+                <w:lang w:val="en-US"/>
+              </w:rPr>
+              <w:t>d</w:t>
+            </w:r>
+            <w:r>
+              <w:rPr>
+                <w:rFonts w:ascii="Consolas" w:hAnsi="Consolas"/>
+                <w:lang w:val="en-US"/>
+              </w:rPr>
+              <w:t xml:space="preserve">ocker inspect &lt;ID|NOMBRE&gt; | grep </w:t>
+            </w:r>
+            <w:proofErr w:type="spellStart"/>
+            <w:r>
+              <w:rPr>
+                <w:rFonts w:ascii="Consolas" w:hAnsi="Consolas"/>
+                <w:lang w:val="en-US"/>
+              </w:rPr>
+              <w:t>IPAdd</w:t>
+            </w:r>
+            <w:proofErr w:type="spellEnd"/>
+          </w:p>
+        </w:tc>
+        <w:tc>
+          <w:tcPr>
+            <w:tcW w:w="4414" w:type="dxa"/>
+          </w:tcPr>
+          <w:p>
+            <w:r>
+              <w:t>Observar la IP donde s</w:t>
+            </w:r>
+            <w:r>
+              <w:t>e encuentra el contenedor</w:t>
+            </w:r>
+          </w:p>
+        </w:tc>
+      </w:tr>
+      <w:tr>
+        <w:tc>
+          <w:tcPr>
+            <w:tcW w:w="4414" w:type="dxa"/>
+          </w:tcPr>
+          <w:p>
+            <w:pPr>
+              <w:rPr>
+                <w:rFonts w:ascii="Consolas" w:hAnsi="Consolas"/>
+                <w:lang w:val="en-US"/>
+              </w:rPr>
+            </w:pPr>
+            <w:r>
+              <w:rPr>
+                <w:rFonts w:ascii="Consolas" w:hAnsi="Consolas"/>
+                <w:lang w:val="en-US"/>
+              </w:rPr>
+              <w:t>d</w:t>
+            </w:r>
+            <w:r>
+              <w:rPr>
+                <w:rFonts w:ascii="Consolas" w:hAnsi="Consolas"/>
+                <w:lang w:val="en-US"/>
+              </w:rPr>
+              <w:t>ocker network –-help</w:t>
+            </w:r>
+          </w:p>
+        </w:tc>
+        <w:tc>
+          <w:tcPr>
+            <w:tcW w:w="4414" w:type="dxa"/>
+          </w:tcPr>
+          <w:p>
+            <w:r>
+              <w:t>Mirar todas las funciones que se tienen para manejar una red</w:t>
+            </w:r>
+          </w:p>
+        </w:tc>
+      </w:tr>
+      <w:tr>
+        <w:tc>
+          <w:tcPr>
+            <w:tcW w:w="4414" w:type="dxa"/>
+          </w:tcPr>
+          <w:p>
+            <w:pPr>
+              <w:rPr>
+                <w:rFonts w:ascii="Consolas" w:hAnsi="Consolas"/>
+                <w:lang w:val="en-US"/>
+              </w:rPr>
+            </w:pPr>
+            <w:r>
+              <w:rPr>
+                <w:rFonts w:ascii="Consolas" w:hAnsi="Consolas"/>
+                <w:lang w:val="en-US"/>
+              </w:rPr>
+              <w:t>docker volume –-help</w:t>
+            </w:r>
+          </w:p>
+        </w:tc>
+        <w:tc>
+          <w:tcPr>
+            <w:tcW w:w="4414" w:type="dxa"/>
+          </w:tcPr>
+          <w:p>
+            <w:r>
+              <w:t>Mirar todas las funciones que se tienen para manejar un volumen</w:t>
+            </w:r>
           </w:p>
         </w:tc>
       </w:tr>
@@ -2424,7 +2737,6 @@
       </w:pPr>
       <w:proofErr w:type="spellStart"/>
       <w:r>
-        <w:lastRenderedPageBreak/>
         <w:t>DockerFile</w:t>
       </w:r>
       <w:proofErr w:type="spellEnd"/>
@@ -2444,21 +2756,32 @@
         <w:ind w:left="357"/>
         <w:rPr>
           <w:rFonts w:ascii="Consolas" w:hAnsi="Consolas"/>
-          <w:lang w:val="en-US"/>
+          <w:b/>
+          <w:bCs/>
         </w:rPr>
       </w:pPr>
       <w:r>
         <w:rPr>
           <w:rFonts w:ascii="Consolas" w:hAnsi="Consolas"/>
-          <w:lang w:val="en-US"/>
+          <w:b/>
+          <w:bCs/>
         </w:rPr>
         <w:t>FROM &lt;IMAGEN&gt;:&lt;TAG&gt;</w:t>
+      </w:r>
+      <w:r>
+        <w:rPr>
+          <w:rFonts w:ascii="Consolas" w:hAnsi="Consolas"/>
+          <w:b/>
+          <w:bCs/>
+        </w:rPr>
+        <w:t xml:space="preserve">  </w:t>
       </w:r>
     </w:p>
     <w:p>
       <w:pPr>
         <w:spacing w:after="0"/>
         <w:ind w:left="357"/>
+        <w:jc w:val="right"/>
         <w:rPr>
           <w:rFonts w:ascii="Consolas" w:hAnsi="Consolas"/>
         </w:rPr>
@@ -2467,7 +2790,13 @@
         <w:rPr>
           <w:rFonts w:ascii="Consolas" w:hAnsi="Consolas"/>
         </w:rPr>
-        <w:t>WORKDIR &lt;DIRECCION INTERNA&gt;</w:t>
+        <w:t>//Imagen que u</w:t>
+      </w:r>
+      <w:r>
+        <w:rPr>
+          <w:rFonts w:ascii="Consolas" w:hAnsi="Consolas"/>
+        </w:rPr>
+        <w:t>tiliza de base</w:t>
       </w:r>
     </w:p>
     <w:p>
@@ -2476,11 +2805,58 @@
         <w:ind w:left="357"/>
         <w:rPr>
           <w:rFonts w:ascii="Consolas" w:hAnsi="Consolas"/>
+          <w:b/>
+          <w:bCs/>
         </w:rPr>
       </w:pPr>
       <w:r>
         <w:rPr>
           <w:rFonts w:ascii="Consolas" w:hAnsi="Consolas"/>
+          <w:b/>
+          <w:bCs/>
+        </w:rPr>
+        <w:t>WORKDIR &lt;DIRECCION INTERNA&gt;</w:t>
+      </w:r>
+      <w:r>
+        <w:rPr>
+          <w:rFonts w:ascii="Consolas" w:hAnsi="Consolas"/>
+          <w:b/>
+          <w:bCs/>
+        </w:rPr>
+        <w:t xml:space="preserve"> </w:t>
+      </w:r>
+    </w:p>
+    <w:p>
+      <w:pPr>
+        <w:spacing w:after="0"/>
+        <w:ind w:left="2880"/>
+        <w:jc w:val="right"/>
+        <w:rPr>
+          <w:rFonts w:ascii="Consolas" w:hAnsi="Consolas"/>
+        </w:rPr>
+      </w:pPr>
+      <w:r>
+        <w:rPr>
+          <w:rFonts w:ascii="Consolas" w:hAnsi="Consolas"/>
+        </w:rPr>
+        <w:t>//Directorio donde operara COPY O ADD</w:t>
+      </w:r>
+    </w:p>
+    <w:p>
+      <w:pPr>
+        <w:spacing w:after="0"/>
+        <w:ind w:left="357"/>
+        <w:rPr>
+          <w:rFonts w:ascii="Consolas" w:hAnsi="Consolas"/>
+          <w:b/>
+          <w:bCs/>
+        </w:rPr>
+      </w:pPr>
+      <w:r>
+        <w:rPr>
+          <w:rFonts w:ascii="Consolas" w:hAnsi="Consolas"/>
+          <w:b/>
+          <w:bCs/>
         </w:rPr>
         <w:t xml:space="preserve">COPY &lt;VOLUME&gt; &lt;DIRECCION INTERNA </w:t>
       </w:r>
@@ -2488,6 +2864,8 @@
       <w:r>
         <w:rPr>
           <w:rFonts w:ascii="Consolas" w:hAnsi="Consolas"/>
+          <w:b/>
+          <w:bCs/>
         </w:rPr>
         <w:t>| .</w:t>
       </w:r>
@@ -2495,8 +2873,174 @@
       <w:r>
         <w:rPr>
           <w:rFonts w:ascii="Consolas" w:hAnsi="Consolas"/>
+          <w:b/>
+          <w:bCs/>
         </w:rPr>
         <w:t>&gt;</w:t>
+      </w:r>
+      <w:r>
+        <w:rPr>
+          <w:rFonts w:ascii="Consolas" w:hAnsi="Consolas"/>
+          <w:b/>
+          <w:bCs/>
+        </w:rPr>
+        <w:t xml:space="preserve"> </w:t>
+      </w:r>
+    </w:p>
+    <w:p>
+      <w:pPr>
+        <w:spacing w:after="0"/>
+        <w:ind w:left="2517" w:firstLine="363"/>
+        <w:jc w:val="right"/>
+        <w:rPr>
+          <w:rFonts w:ascii="Consolas" w:hAnsi="Consolas"/>
+        </w:rPr>
+      </w:pPr>
+      <w:r>
+        <w:rPr>
+          <w:rFonts w:ascii="Consolas" w:hAnsi="Consolas"/>
+        </w:rPr>
+        <w:t xml:space="preserve">//Copia el contenido local al de la imagen </w:t>
+      </w:r>
+    </w:p>
+    <w:p>
+      <w:pPr>
+        <w:spacing w:after="0"/>
+        <w:rPr>
+          <w:rFonts w:ascii="Consolas" w:hAnsi="Consolas"/>
+          <w:b/>
+          <w:bCs/>
+        </w:rPr>
+      </w:pPr>
+      <w:r>
+        <w:rPr>
+          <w:rFonts w:ascii="Consolas" w:hAnsi="Consolas"/>
+          <w:b/>
+          <w:bCs/>
+        </w:rPr>
+        <w:t xml:space="preserve">   RUN &lt;COMANDO&gt;</w:t>
+      </w:r>
+    </w:p>
+    <w:p>
+      <w:pPr>
+        <w:spacing w:after="0"/>
+        <w:rPr>
+          <w:rFonts w:ascii="Consolas" w:hAnsi="Consolas"/>
+        </w:rPr>
+      </w:pPr>
+      <w:r>
+        <w:rPr>
+          <w:rFonts w:ascii="Consolas" w:hAnsi="Consolas"/>
+        </w:rPr>
+        <w:tab/>
+      </w:r>
+      <w:r>
+        <w:rPr>
+          <w:rFonts w:ascii="Consolas" w:hAnsi="Consolas"/>
+        </w:rPr>
+        <w:tab/>
+      </w:r>
+      <w:r>
+        <w:rPr>
+          <w:rFonts w:ascii="Consolas" w:hAnsi="Consolas"/>
+        </w:rPr>
+        <w:tab/>
+      </w:r>
+      <w:r>
+        <w:rPr>
+          <w:rFonts w:ascii="Consolas" w:hAnsi="Consolas"/>
+        </w:rPr>
+        <w:tab/>
+      </w:r>
+      <w:r>
+        <w:rPr>
+          <w:rFonts w:ascii="Consolas" w:hAnsi="Consolas"/>
+        </w:rPr>
+        <w:tab/>
+        <w:t>// Comandos que se ejecutaran previamente</w:t>
+      </w:r>
+    </w:p>
+    <w:p>
+      <w:pPr>
+        <w:spacing w:after="0"/>
+        <w:ind w:left="357"/>
+        <w:rPr>
+          <w:rFonts w:ascii="Consolas" w:hAnsi="Consolas"/>
+          <w:b/>
+          <w:bCs/>
+        </w:rPr>
+      </w:pPr>
+      <w:r>
+        <w:rPr>
+          <w:rFonts w:ascii="Consolas" w:hAnsi="Consolas"/>
+          <w:b/>
+          <w:bCs/>
+        </w:rPr>
+        <w:t>CMD [</w:t>
+      </w:r>
+      <w:proofErr w:type="spellStart"/>
+      <w:proofErr w:type="gramStart"/>
+      <w:r>
+        <w:rPr>
+          <w:rFonts w:ascii="Consolas" w:hAnsi="Consolas"/>
+          <w:b/>
+          <w:bCs/>
+        </w:rPr>
+        <w:t>String</w:t>
+      </w:r>
+      <w:proofErr w:type="spellEnd"/>
+      <w:r>
+        <w:rPr>
+          <w:rFonts w:ascii="Consolas" w:hAnsi="Consolas"/>
+          <w:b/>
+          <w:bCs/>
+        </w:rPr>
+        <w:t>[</w:t>
+      </w:r>
+      <w:proofErr w:type="gramEnd"/>
+      <w:r>
+        <w:rPr>
+          <w:rFonts w:ascii="Consolas" w:hAnsi="Consolas"/>
+          <w:b/>
+          <w:bCs/>
+        </w:rPr>
+        <w:t xml:space="preserve">]]   </w:t>
+      </w:r>
+    </w:p>
+    <w:p>
+      <w:pPr>
+        <w:spacing w:after="0"/>
+        <w:ind w:left="720" w:firstLine="720"/>
+        <w:jc w:val="right"/>
+        <w:rPr>
+          <w:rFonts w:ascii="Consolas" w:hAnsi="Consolas"/>
+        </w:rPr>
+      </w:pPr>
+      <w:r>
+        <w:rPr>
+          <w:rFonts w:ascii="Consolas" w:hAnsi="Consolas"/>
+        </w:rPr>
+        <w:t>//Comando que se ejecutara cuando se genera un contenedor</w:t>
+      </w:r>
+    </w:p>
+    <w:p/>
+    <w:p/>
+    <w:p>
+      <w:pPr>
+        <w:pStyle w:val="Ttulo1"/>
+        <w:numPr>
+          <w:ilvl w:val="0"/>
+          <w:numId w:val="8"/>
+        </w:numPr>
+      </w:pPr>
+      <w:r>
+        <w:t>Preguntas</w:t>
+      </w:r>
+    </w:p>
+    <w:p/>
+    <w:p>
+      <w:r>
+        <w:t>¿Cuál es la ventaja principal de utilizar una red bridge propia en lugar de la que viene por defecto?</w:t>
       </w:r>
     </w:p>
     <w:p/>
